--- a/trunk/CrotalReading/doc/PracticaPreparacionImagen.docx
+++ b/trunk/CrotalReading/doc/PracticaPreparacionImagen.docx
@@ -41,188 +41,654 @@
         <w:rPr>
           <w:b/>
         </w:rPr>
-        <w:t>Práctica puntua</w:t>
+        <w:t>Práctica puntuable – Preparación de la imagen</w:t>
+      </w:r>
+    </w:p>
+    <w:p>
+      <w:r>
+        <w:t>INTRODUCCIÓN</w:t>
+      </w:r>
+    </w:p>
+    <w:p>
+      <w:r>
+        <w:t>Desde 1998, en el sector vacuno se ha desarrollado un sistema de trazabilidad que permite un mayor control a lo largo de toda la cadena alimentaria en aras de una mayor transparencia, lo que ha permitido restablecer la confianza del consumidor tras la crisis de las encefalopatías espongiformes transmisibles y garantizar la seguridad alimentaria de los productos de carne de vacuno.</w:t>
+      </w:r>
+    </w:p>
+    <w:p>
+      <w:r>
+        <w:t>En la p</w:t>
+      </w:r>
+      <w:r>
+        <w:t>á</w:t>
+      </w:r>
+      <w:r>
+        <w:t xml:space="preserve">gina web del Ministerios de Agricultura, </w:t>
+      </w:r>
+      <w:r>
+        <w:t>Alimentación</w:t>
+      </w:r>
+      <w:r>
+        <w:t xml:space="preserve"> y Medio Ambiente [1] s</w:t>
+      </w:r>
+      <w:r>
+        <w:t>e describe el sistema de trazabilidad del ganado bovino, cómo debe actuar el ganadero en diferentes supuestos y se ofrece información sobre la normativa española y comunitaria sobre identificación y registro del ganado bovino.</w:t>
+      </w:r>
+    </w:p>
+    <w:p>
+      <w:r>
+        <w:t xml:space="preserve">Con el objetivo de facilitar la tarea de los ganaderos y trabajadores encargados de la manipulación del ganado está practica tiene como objetivo el de desarrollar un sistema en el cual el empleado se centraría principalmente en extraer los </w:t>
+      </w:r>
+      <w:proofErr w:type="spellStart"/>
+      <w:r>
+        <w:t>crotales</w:t>
+      </w:r>
+      <w:proofErr w:type="spellEnd"/>
+      <w:r>
+        <w:t xml:space="preserve"> de los animales y depositarlos en una cinta. A partir de este momento una cámara tomaría una instantánea de este </w:t>
+      </w:r>
+      <w:proofErr w:type="spellStart"/>
+      <w:r>
+        <w:t>crotal</w:t>
+      </w:r>
+      <w:proofErr w:type="spellEnd"/>
+      <w:r>
+        <w:t xml:space="preserve"> y me</w:t>
+      </w:r>
+      <w:r>
+        <w:t xml:space="preserve">diante una aplicación </w:t>
+      </w:r>
+      <w:r>
+        <w:t xml:space="preserve">se devolvería el número </w:t>
+      </w:r>
+      <w:r>
+        <w:t xml:space="preserve">que </w:t>
+      </w:r>
+      <w:r>
+        <w:t>contienen</w:t>
+      </w:r>
+      <w:r>
+        <w:t>.</w:t>
+      </w:r>
+    </w:p>
+    <w:p>
+      <w:r>
+        <w:t xml:space="preserve">Dicho </w:t>
+      </w:r>
+      <w:r>
+        <w:t xml:space="preserve">aplicación </w:t>
+      </w:r>
+      <w:r>
+        <w:t>se va a dividir en dos prácticas. La primera,</w:t>
+      </w:r>
+      <w:r>
+        <w:t xml:space="preserve"> y</w:t>
+      </w:r>
+      <w:r>
+        <w:t xml:space="preserve"> que es objeto de este documento, se centraría en la preparación de la imagen</w:t>
+      </w:r>
+      <w:r>
+        <w:t>,</w:t>
+      </w:r>
+      <w:r>
+        <w:t xml:space="preserve"> y la segunda en el reconocimiento del texto de la imagen resultante anterior. </w:t>
+      </w:r>
+    </w:p>
+    <w:p>
+      <w:r>
+        <w:t xml:space="preserve">La preparación de la imagen, como </w:t>
+      </w:r>
+      <w:r>
+        <w:t>se explicará con</w:t>
+      </w:r>
+      <w:r>
+        <w:t xml:space="preserve"> más detalle a continuación, va a consistir en técnicas básicas </w:t>
+      </w:r>
+      <w:r>
+        <w:t>como por ejemplo</w:t>
+      </w:r>
+      <w:r>
+        <w:t xml:space="preserve"> </w:t>
+      </w:r>
+      <w:r>
+        <w:t xml:space="preserve">extracción de  ruido, eliminación de </w:t>
+      </w:r>
+      <w:r>
+        <w:t xml:space="preserve">toda la información no relevante, </w:t>
+      </w:r>
+      <w:r>
+        <w:t>corrección</w:t>
+      </w:r>
+      <w:r>
+        <w:t xml:space="preserve"> imágenes torcidas, etc.</w:t>
+      </w:r>
+    </w:p>
+    <w:p>
+      <w:r>
+        <w:t>Como resultado de esta práctica, p</w:t>
+      </w:r>
+      <w:r>
+        <w:t xml:space="preserve">artiendo de las imágenes de </w:t>
+      </w:r>
+      <w:proofErr w:type="spellStart"/>
+      <w:r>
+        <w:t>crotales</w:t>
+      </w:r>
+      <w:proofErr w:type="spellEnd"/>
+      <w:r>
+        <w:t xml:space="preserve"> </w:t>
+      </w:r>
+      <w:r>
+        <w:t>contenidas en una carpeta,</w:t>
+      </w:r>
+      <w:r>
+        <w:t xml:space="preserve"> </w:t>
+      </w:r>
+      <w:r>
+        <w:t xml:space="preserve">se devolverá </w:t>
+      </w:r>
+      <w:r>
+        <w:t xml:space="preserve">una </w:t>
+      </w:r>
+      <w:r>
+        <w:t>serie de imágenes</w:t>
+      </w:r>
+      <w:r>
+        <w:t xml:space="preserve"> </w:t>
+      </w:r>
+      <w:proofErr w:type="spellStart"/>
+      <w:r>
+        <w:t>bitonal</w:t>
+      </w:r>
+      <w:r>
+        <w:t>es</w:t>
+      </w:r>
+      <w:proofErr w:type="spellEnd"/>
+      <w:r>
+        <w:t xml:space="preserve"> que sólo contendrán</w:t>
+      </w:r>
+      <w:r>
+        <w:t xml:space="preserve"> los dígitos presentes en la</w:t>
+      </w:r>
+      <w:r>
+        <w:t>s</w:t>
+      </w:r>
+      <w:r>
+        <w:t xml:space="preserve"> </w:t>
+      </w:r>
+      <w:r>
+        <w:t>imágenes</w:t>
+      </w:r>
+      <w:r>
+        <w:t>.</w:t>
+      </w:r>
+    </w:p>
+    <w:p>
+      <w:r>
+        <w:t>DESCRIPCIÓN DEL MÉTODO DESARROLLADO</w:t>
+      </w:r>
+    </w:p>
+    <w:p>
+      <w:r>
+        <w:t xml:space="preserve">Para la implementación de esta aplicación se ha hecho uso de las funciones que aporta la librería </w:t>
+      </w:r>
+      <w:proofErr w:type="spellStart"/>
+      <w:r>
+        <w:t>ImageJ</w:t>
+      </w:r>
+      <w:proofErr w:type="spellEnd"/>
+      <w:r>
+        <w:t xml:space="preserve"> [2a].</w:t>
+      </w:r>
+    </w:p>
+    <w:p>
+      <w:proofErr w:type="spellStart"/>
+      <w:r>
+        <w:t>ImageJ</w:t>
+      </w:r>
+      <w:proofErr w:type="spellEnd"/>
+      <w:r>
+        <w:t xml:space="preserve"> es un programa de dominio público de procesamiento de imágenes inspirado en </w:t>
+      </w:r>
+      <w:proofErr w:type="spellStart"/>
+      <w:r>
+        <w:t>NIHImage</w:t>
+      </w:r>
+      <w:proofErr w:type="spellEnd"/>
+      <w:r>
+        <w:t xml:space="preserve"> [2b] para los Macintosh. Se ejecuta en cualquier ordenador que tenga instalada máquina virtual de Java 1.4 o posterior</w:t>
+      </w:r>
+      <w:r>
+        <w:t>.</w:t>
+      </w:r>
+      <w:r>
+        <w:t xml:space="preserve"> </w:t>
+      </w:r>
+      <w:r>
+        <w:t>P</w:t>
+      </w:r>
+      <w:r>
+        <w:t>ermite aplicar</w:t>
+      </w:r>
+      <w:r>
+        <w:t xml:space="preserve"> todo tipo de </w:t>
+      </w:r>
+      <w:r>
+        <w:t xml:space="preserve">operaciones </w:t>
+      </w:r>
+      <w:r>
+        <w:t xml:space="preserve">tales como </w:t>
+      </w:r>
+      <w:r>
+        <w:t xml:space="preserve">mostrar, editar, analizar, procesar, </w:t>
+      </w:r>
+      <w:r>
+        <w:t xml:space="preserve">guardar </w:t>
+      </w:r>
+      <w:r>
+        <w:t>e</w:t>
+      </w:r>
+      <w:r>
+        <w:t xml:space="preserve"> </w:t>
+      </w:r>
+      <w:r>
+        <w:t>imprimir</w:t>
+      </w:r>
+      <w:r>
+        <w:t xml:space="preserve"> </w:t>
+      </w:r>
+      <w:r>
+        <w:t>sobre im</w:t>
+      </w:r>
+      <w:r>
+        <w:t>ágenes de 8-bits, 16-bits y 32-bits</w:t>
+      </w:r>
+      <w:r>
+        <w:t>.</w:t>
+      </w:r>
+    </w:p>
+    <w:p>
+      <w:r>
+        <w:lastRenderedPageBreak/>
+        <w:t xml:space="preserve">El diseño de esta práctica ha tenido en cuenta dos fases. En la primera se calcula el ángulo para enderezar la imagen y en segunda, una vez enderezada dicha imagen, se sacan los números que representan el </w:t>
+      </w:r>
+      <w:proofErr w:type="spellStart"/>
+      <w:r>
+        <w:t>crotal</w:t>
+      </w:r>
+      <w:proofErr w:type="spellEnd"/>
+      <w:r>
+        <w:t>.</w:t>
+      </w:r>
+    </w:p>
+    <w:p>
+      <w:r>
+        <w:t>Para la</w:t>
+      </w:r>
+      <w:r>
+        <w:t xml:space="preserve"> realización de la</w:t>
+      </w:r>
+      <w:r>
+        <w:t xml:space="preserve"> prim</w:t>
+      </w:r>
+      <w:r>
+        <w:t>era fase</w:t>
+      </w:r>
+      <w:r>
+        <w:t xml:space="preserve"> </w:t>
+      </w:r>
+      <w:r>
+        <w:t>se han</w:t>
+      </w:r>
+      <w:r>
+        <w:t xml:space="preserve"> ll</w:t>
+      </w:r>
+      <w:r>
+        <w:t>evado a cabo una serie de pasos. En primer lugar hemos realizado un proceso de pre-preparación de la imagen. Esto ha consistido en realizar unas operaciones de la imagen para facilitar su manipulación.</w:t>
+      </w:r>
+    </w:p>
+    <w:p>
+      <w:r>
+        <w:t xml:space="preserve"> Dichas operaciones se pueden resumir en:</w:t>
+      </w:r>
+    </w:p>
+    <w:p>
+      <w:pPr>
+        <w:pStyle w:val="ListParagraph"/>
+        <w:numPr>
+          <w:ilvl w:val="0"/>
+          <w:numId w:val="1"/>
+        </w:numPr>
+      </w:pPr>
+      <w:proofErr w:type="spellStart"/>
+      <w:r>
+        <w:t>Umbralización</w:t>
+      </w:r>
+      <w:proofErr w:type="spellEnd"/>
+      <w:r>
+        <w:t xml:space="preserve"> de la imagen.</w:t>
+      </w:r>
+      <w:r>
+        <w:t xml:space="preserve"> </w:t>
+      </w:r>
+      <w:r>
+        <w:t>Como realizar un</w:t>
+      </w:r>
+      <w:r>
+        <w:t xml:space="preserve"> </w:t>
+      </w:r>
+      <w:proofErr w:type="spellStart"/>
+      <w:r>
+        <w:t>umbralizado</w:t>
+      </w:r>
+      <w:proofErr w:type="spellEnd"/>
+      <w:r>
+        <w:t xml:space="preserve"> no es vital </w:t>
+      </w:r>
+      <w:r>
+        <w:t>en</w:t>
+      </w:r>
+      <w:r>
+        <w:t xml:space="preserve"> esta primera fase</w:t>
+      </w:r>
+      <w:r>
+        <w:t>,</w:t>
+      </w:r>
+      <w:r>
+        <w:t xml:space="preserve"> se ha utilizado el auto-</w:t>
+      </w:r>
+      <w:proofErr w:type="spellStart"/>
+      <w:r>
+        <w:t>umbralizado</w:t>
+      </w:r>
+      <w:proofErr w:type="spellEnd"/>
+      <w:r>
+        <w:t xml:space="preserve"> que proporciona </w:t>
+      </w:r>
+      <w:proofErr w:type="spellStart"/>
+      <w:r>
+        <w:t>ImageJ</w:t>
+      </w:r>
+      <w:proofErr w:type="spellEnd"/>
+      <w:r>
+        <w:t xml:space="preserve">. Dicho </w:t>
+      </w:r>
+      <w:proofErr w:type="spellStart"/>
+      <w:r>
+        <w:t>umbralizado</w:t>
+      </w:r>
+      <w:proofErr w:type="spellEnd"/>
+      <w:r>
+        <w:t xml:space="preserve"> es un procedimiento iterativo basado en el algoritmo de </w:t>
+      </w:r>
+      <w:proofErr w:type="spellStart"/>
+      <w:r>
+        <w:t>isodata</w:t>
+      </w:r>
+      <w:proofErr w:type="spellEnd"/>
+      <w:r>
+        <w:t xml:space="preserve"> [2]  y está brevemente descrito en la documentación de </w:t>
+      </w:r>
+      <w:proofErr w:type="spellStart"/>
+      <w:r>
+        <w:t>ImageJ</w:t>
+      </w:r>
+      <w:proofErr w:type="spellEnd"/>
+      <w:r>
+        <w:t xml:space="preserve"> [3].</w:t>
+      </w:r>
+    </w:p>
+    <w:p>
+      <w:pPr>
+        <w:pStyle w:val="ListParagraph"/>
+        <w:numPr>
+          <w:ilvl w:val="0"/>
+          <w:numId w:val="1"/>
+        </w:numPr>
+      </w:pPr>
+      <w:r>
+        <w:t xml:space="preserve"> </w:t>
+      </w:r>
+      <w:proofErr w:type="spellStart"/>
+      <w:r>
+        <w:t>Binariza</w:t>
       </w:r>
       <w:bookmarkStart w:id="0" w:name="_GoBack"/>
       <w:bookmarkEnd w:id="0"/>
       <w:r>
-        <w:rPr>
-          <w:b/>
-        </w:rPr>
-        <w:t>ble – Preparación de la imagen</w:t>
-      </w:r>
-    </w:p>
-    <w:p>
-      <w:r>
-        <w:t>INTRODUCCIÓN</w:t>
-      </w:r>
-    </w:p>
-    <w:p>
-      <w:r>
-        <w:t>Desde 1998, en el sector vacuno se ha desarrollado un sistema de trazabilidad que permite un mayor control a lo largo de toda la cadena alimentaria en aras de una mayor transparencia, lo que ha permitido restablecer la confianza del consumidor tras la crisis de las encefalopatías espongiformes transmisibles y garantizar la seguridad alimentaria de los productos de carne de vacuno.</w:t>
-      </w:r>
-    </w:p>
-    <w:p>
-      <w:r>
-        <w:t>En la p</w:t>
-      </w:r>
-      <w:r>
-        <w:t>á</w:t>
-      </w:r>
-      <w:r>
-        <w:t xml:space="preserve">gina web del Ministerios de Agricultura, </w:t>
-      </w:r>
-      <w:r>
-        <w:t>Alimentación</w:t>
-      </w:r>
-      <w:r>
-        <w:t xml:space="preserve"> y Medio Ambiente [1] s</w:t>
-      </w:r>
-      <w:r>
-        <w:t>e describe el sistema de trazabilidad del ganado bovino, cómo debe actuar el ganadero en diferentes supuestos y se ofrece información sobre la normativa española y comunitaria sobre identificación y registro del ganado bovino.</w:t>
-      </w:r>
-    </w:p>
-    <w:p>
-      <w:r>
-        <w:t xml:space="preserve">Con el objetivo de facilitar la tarea de los ganaderos y trabajadores encargados de la manipulación del ganado está practica tiene como objetivo el de desarrollar un sistema en el cual el empleado se centraría principalmente en extraer los </w:t>
-      </w:r>
-      <w:proofErr w:type="spellStart"/>
-      <w:r>
-        <w:t>crotales</w:t>
-      </w:r>
-      <w:proofErr w:type="spellEnd"/>
-      <w:r>
-        <w:t xml:space="preserve"> de los animales y depositarlos en una cinta. A partir de este momento una cámara tomaría una instantánea de este </w:t>
-      </w:r>
-      <w:proofErr w:type="spellStart"/>
-      <w:r>
-        <w:t>crotal</w:t>
-      </w:r>
-      <w:proofErr w:type="spellEnd"/>
-      <w:r>
-        <w:t xml:space="preserve"> y me</w:t>
-      </w:r>
-      <w:r>
-        <w:t xml:space="preserve">diante una aplicación </w:t>
-      </w:r>
-      <w:r>
-        <w:t xml:space="preserve">se devolvería el número </w:t>
-      </w:r>
-      <w:r>
-        <w:t xml:space="preserve">que </w:t>
-      </w:r>
-      <w:r>
-        <w:t>contienen</w:t>
-      </w:r>
-      <w:r>
-        <w:t>.</w:t>
-      </w:r>
-    </w:p>
-    <w:p>
-      <w:r>
-        <w:t xml:space="preserve">Dicho </w:t>
-      </w:r>
-      <w:r>
-        <w:t xml:space="preserve">aplicación </w:t>
-      </w:r>
-      <w:r>
-        <w:t>se va a dividir en dos prácticas. La primera,</w:t>
-      </w:r>
-      <w:r>
-        <w:t xml:space="preserve"> y</w:t>
-      </w:r>
-      <w:r>
-        <w:t xml:space="preserve"> que es objeto de este documento, se centraría en la preparación de la imagen</w:t>
-      </w:r>
-      <w:r>
-        <w:t>,</w:t>
-      </w:r>
-      <w:r>
-        <w:t xml:space="preserve"> y la segunda en el reconocimiento del texto de la imagen resultante anterior. </w:t>
-      </w:r>
-    </w:p>
-    <w:p>
-      <w:r>
-        <w:t xml:space="preserve">La preparación de la imagen, como explicaremos en más detalle a continuación, va a consistir en técnicas básicas </w:t>
-      </w:r>
-      <w:r>
-        <w:t>como por ejemplo</w:t>
-      </w:r>
-      <w:r>
-        <w:t xml:space="preserve"> </w:t>
-      </w:r>
-      <w:r>
-        <w:t xml:space="preserve">extracción de  ruido, eliminación de </w:t>
-      </w:r>
-      <w:r>
-        <w:t xml:space="preserve">toda la información no relevante, </w:t>
-      </w:r>
-      <w:r>
-        <w:t>corrección</w:t>
-      </w:r>
-      <w:r>
-        <w:t xml:space="preserve"> imágenes torcidas, etc.</w:t>
-      </w:r>
-    </w:p>
-    <w:p>
-      <w:r>
-        <w:t>Como resultado de esta práctica, p</w:t>
-      </w:r>
-      <w:r>
-        <w:t xml:space="preserve">artiendo de las imágenes de </w:t>
-      </w:r>
-      <w:proofErr w:type="spellStart"/>
-      <w:r>
-        <w:t>crotales</w:t>
-      </w:r>
-      <w:proofErr w:type="spellEnd"/>
-      <w:r>
-        <w:t xml:space="preserve"> </w:t>
-      </w:r>
-      <w:r>
-        <w:t>contenidas en una carpeta,</w:t>
-      </w:r>
-      <w:r>
-        <w:t xml:space="preserve"> </w:t>
-      </w:r>
-      <w:r>
-        <w:t xml:space="preserve">se devolverá </w:t>
-      </w:r>
-      <w:r>
-        <w:t xml:space="preserve">una </w:t>
-      </w:r>
-      <w:r>
-        <w:t>serie de imágenes</w:t>
-      </w:r>
-      <w:r>
-        <w:t xml:space="preserve"> </w:t>
-      </w:r>
-      <w:proofErr w:type="spellStart"/>
-      <w:r>
-        <w:t>bitonal</w:t>
-      </w:r>
-      <w:r>
-        <w:t>es</w:t>
-      </w:r>
-      <w:proofErr w:type="spellEnd"/>
-      <w:r>
-        <w:t xml:space="preserve"> que sólo contendrán</w:t>
-      </w:r>
-      <w:r>
-        <w:t xml:space="preserve"> los dígitos presentes en la</w:t>
-      </w:r>
-      <w:r>
-        <w:t>s</w:t>
-      </w:r>
-      <w:r>
-        <w:t xml:space="preserve"> </w:t>
-      </w:r>
-      <w:r>
-        <w:t>imágenes</w:t>
-      </w:r>
-      <w:r>
-        <w:t>.</w:t>
-      </w:r>
+        <w:t>ción</w:t>
+      </w:r>
+      <w:proofErr w:type="spellEnd"/>
+      <w:r>
+        <w:t xml:space="preserve"> de la imagen.</w:t>
+      </w:r>
+    </w:p>
+    <w:p>
+      <w:pPr>
+        <w:pStyle w:val="ListParagraph"/>
+        <w:numPr>
+          <w:ilvl w:val="0"/>
+          <w:numId w:val="1"/>
+        </w:numPr>
+      </w:pPr>
+      <w:r>
+        <w:br w:type="page"/>
+      </w:r>
+      <w:r>
+        <w:lastRenderedPageBreak/>
+        <w:br w:type="page"/>
+      </w:r>
+    </w:p>
+    <w:p/>
+    <w:p>
+      <w:r>
+        <w:t xml:space="preserve">[1] </w:t>
+      </w:r>
+      <w:r>
+        <w:tab/>
+      </w:r>
+      <w:hyperlink r:id="rId6" w:history="1">
+        <w:r>
+          <w:rPr>
+            <w:rStyle w:val="Hyperlink"/>
+          </w:rPr>
+          <w:t>http://www.magrama.gob.es/es/ganaderia/temas/trazabilidad-animal/identificacion-animal/bovino/</w:t>
+        </w:r>
+      </w:hyperlink>
+    </w:p>
+    <w:p>
+      <w:pPr>
+        <w:rPr>
+          <w:lang w:val="en-US"/>
+        </w:rPr>
+      </w:pPr>
+      <w:r>
+        <w:rPr>
+          <w:lang w:val="en-US"/>
+        </w:rPr>
+        <w:t xml:space="preserve">[2a] </w:t>
+      </w:r>
+      <w:r>
+        <w:rPr>
+          <w:lang w:val="en-US"/>
+        </w:rPr>
+        <w:tab/>
+      </w:r>
+      <w:hyperlink r:id="rId7" w:history="1">
+        <w:r>
+          <w:rPr>
+            <w:rStyle w:val="Hyperlink"/>
+            <w:lang w:val="en-US"/>
+          </w:rPr>
+          <w:t>http://rsb.info.nih.gov/ij/</w:t>
+        </w:r>
+      </w:hyperlink>
+    </w:p>
+    <w:p>
+      <w:pPr>
+        <w:rPr>
+          <w:lang w:val="en-US"/>
+        </w:rPr>
+      </w:pPr>
+      <w:r>
+        <w:rPr>
+          <w:lang w:val="en-US"/>
+        </w:rPr>
+        <w:t>[2b]</w:t>
+      </w:r>
+      <w:r>
+        <w:rPr>
+          <w:lang w:val="en-US"/>
+        </w:rPr>
+        <w:tab/>
+        <w:t>http://rsb.info.nih.gov/nih-image/</w:t>
+      </w:r>
+    </w:p>
+    <w:p>
+      <w:pPr>
+        <w:rPr>
+          <w:lang w:val="en-US"/>
+        </w:rPr>
+      </w:pPr>
+      <w:r>
+        <w:rPr>
+          <w:rFonts w:ascii="Arial" w:hAnsi="Arial" w:cs="Arial"/>
+          <w:color w:val="000000"/>
+          <w:sz w:val="20"/>
+          <w:szCs w:val="20"/>
+          <w:shd w:val="clear" w:color="auto" w:fill="FFFFFF"/>
+          <w:lang w:val="en-US"/>
+        </w:rPr>
+        <w:t>[2]</w:t>
+      </w:r>
+      <w:r>
+        <w:rPr>
+          <w:rFonts w:ascii="Arial" w:hAnsi="Arial" w:cs="Arial"/>
+          <w:color w:val="000000"/>
+          <w:sz w:val="20"/>
+          <w:szCs w:val="20"/>
+          <w:shd w:val="clear" w:color="auto" w:fill="FFFFFF"/>
+          <w:lang w:val="en-US"/>
+        </w:rPr>
+        <w:tab/>
+      </w:r>
+      <w:r>
+        <w:rPr>
+          <w:rFonts w:ascii="Arial" w:hAnsi="Arial" w:cs="Arial"/>
+          <w:color w:val="000000"/>
+          <w:sz w:val="20"/>
+          <w:szCs w:val="20"/>
+          <w:shd w:val="clear" w:color="auto" w:fill="FFFFFF"/>
+          <w:lang w:val="en-US"/>
+        </w:rPr>
+        <w:t xml:space="preserve">T.W. </w:t>
+      </w:r>
+      <w:proofErr w:type="spellStart"/>
+      <w:r>
+        <w:rPr>
+          <w:rFonts w:ascii="Arial" w:hAnsi="Arial" w:cs="Arial"/>
+          <w:color w:val="000000"/>
+          <w:sz w:val="20"/>
+          <w:szCs w:val="20"/>
+          <w:shd w:val="clear" w:color="auto" w:fill="FFFFFF"/>
+          <w:lang w:val="en-US"/>
+        </w:rPr>
+        <w:t>Ridler</w:t>
+      </w:r>
+      <w:proofErr w:type="spellEnd"/>
+      <w:r>
+        <w:rPr>
+          <w:rFonts w:ascii="Arial" w:hAnsi="Arial" w:cs="Arial"/>
+          <w:color w:val="000000"/>
+          <w:sz w:val="20"/>
+          <w:szCs w:val="20"/>
+          <w:shd w:val="clear" w:color="auto" w:fill="FFFFFF"/>
+          <w:lang w:val="en-US"/>
+        </w:rPr>
+        <w:t xml:space="preserve">, S. </w:t>
+      </w:r>
+      <w:proofErr w:type="spellStart"/>
+      <w:r>
+        <w:rPr>
+          <w:rFonts w:ascii="Arial" w:hAnsi="Arial" w:cs="Arial"/>
+          <w:color w:val="000000"/>
+          <w:sz w:val="20"/>
+          <w:szCs w:val="20"/>
+          <w:shd w:val="clear" w:color="auto" w:fill="FFFFFF"/>
+          <w:lang w:val="en-US"/>
+        </w:rPr>
+        <w:t>Calvard</w:t>
+      </w:r>
+      <w:proofErr w:type="spellEnd"/>
+      <w:r>
+        <w:rPr>
+          <w:rFonts w:ascii="Arial" w:hAnsi="Arial" w:cs="Arial"/>
+          <w:color w:val="000000"/>
+          <w:sz w:val="20"/>
+          <w:szCs w:val="20"/>
+          <w:shd w:val="clear" w:color="auto" w:fill="FFFFFF"/>
+          <w:lang w:val="en-US"/>
+        </w:rPr>
+        <w:t xml:space="preserve">, Picture </w:t>
+      </w:r>
+      <w:proofErr w:type="spellStart"/>
+      <w:r>
+        <w:rPr>
+          <w:rFonts w:ascii="Arial" w:hAnsi="Arial" w:cs="Arial"/>
+          <w:color w:val="000000"/>
+          <w:sz w:val="20"/>
+          <w:szCs w:val="20"/>
+          <w:shd w:val="clear" w:color="auto" w:fill="FFFFFF"/>
+          <w:lang w:val="en-US"/>
+        </w:rPr>
+        <w:t>thresholding</w:t>
+      </w:r>
+      <w:proofErr w:type="spellEnd"/>
+      <w:r>
+        <w:rPr>
+          <w:rFonts w:ascii="Arial" w:hAnsi="Arial" w:cs="Arial"/>
+          <w:color w:val="000000"/>
+          <w:sz w:val="20"/>
+          <w:szCs w:val="20"/>
+          <w:shd w:val="clear" w:color="auto" w:fill="FFFFFF"/>
+          <w:lang w:val="en-US"/>
+        </w:rPr>
+        <w:t xml:space="preserve"> using an iterative selection method, IEEE Trans. System, Man and Cybernetics, SMC-8 (1978) 630-632.</w:t>
+      </w:r>
+    </w:p>
+    <w:p>
+      <w:pPr>
+        <w:rPr>
+          <w:lang w:val="en-US"/>
+        </w:rPr>
+      </w:pPr>
+    </w:p>
+    <w:p>
+      <w:pPr>
+        <w:rPr>
+          <w:lang w:val="en-US"/>
+        </w:rPr>
+      </w:pPr>
+      <w:r>
+        <w:rPr>
+          <w:lang w:val="en-US"/>
+        </w:rPr>
+        <w:t>[3]</w:t>
+      </w:r>
+      <w:r>
+        <w:rPr>
+          <w:lang w:val="en-US"/>
+        </w:rPr>
+        <w:tab/>
+      </w:r>
+      <w:hyperlink r:id="rId8" w:history="1">
+        <w:r>
+          <w:rPr>
+            <w:rStyle w:val="Hyperlink"/>
+            <w:lang w:val="en-US"/>
+          </w:rPr>
+          <w:t>http://imagejdocu.tudor.lu/doku.php?id=faq:technical:what_is_the_algorithm_used_in_automatic_thresholding</w:t>
+        </w:r>
+      </w:hyperlink>
     </w:p>
     <w:sectPr>
       <w:pgSz w:w="11906" w:h="16838"/>
@@ -232,6 +698,100 @@
     </w:sectPr>
   </w:body>
 </w:document>
+</file>
+
+<file path=word/numbering.xml><?xml version="1.0" encoding="utf-8"?>
+<w:numbering xmlns:wpc="http://schemas.microsoft.com/office/word/2010/wordprocessingCanvas" xmlns:mc="http://schemas.openxmlformats.org/markup-compatibility/2006" xmlns:o="urn:schemas-microsoft-com:office:office" xmlns:r="http://schemas.openxmlformats.org/officeDocument/2006/relationships" xmlns:m="http://schemas.openxmlformats.org/officeDocument/2006/math" xmlns:v="urn:schemas-microsoft-com:vml" xmlns:wp14="http://schemas.microsoft.com/office/word/2010/wordprocessingDrawing" xmlns:wp="http://schemas.openxmlformats.org/drawingml/2006/wordprocessingDrawing" xmlns:w10="urn:schemas-microsoft-com:office:word" xmlns:w="http://schemas.openxmlformats.org/wordprocessingml/2006/main" xmlns:w14="http://schemas.microsoft.com/office/word/2010/wordml" xmlns:wpg="http://schemas.microsoft.com/office/word/2010/wordprocessingGroup" xmlns:wpi="http://schemas.microsoft.com/office/word/2010/wordprocessingInk" xmlns:wne="http://schemas.microsoft.com/office/word/2006/wordml" xmlns:wps="http://schemas.microsoft.com/office/word/2010/wordprocessingShape" mc:Ignorable="w14 wp14">
+  <w:abstractNum w:abstractNumId="0">
+    <w:nsid w:val="66936FB3"/>
+    <w:multiLevelType w:val="hybridMultilevel"/>
+    <w:tmpl w:val="158C07E0"/>
+    <w:lvl w:ilvl="0" w:tplc="0C0A000F">
+      <w:start w:val="1"/>
+      <w:numFmt w:val="decimal"/>
+      <w:lvlText w:val="%1."/>
+      <w:lvlJc w:val="left"/>
+      <w:pPr>
+        <w:ind w:left="720" w:hanging="360"/>
+      </w:pPr>
+    </w:lvl>
+    <w:lvl w:ilvl="1" w:tplc="0C0A0019" w:tentative="1">
+      <w:start w:val="1"/>
+      <w:numFmt w:val="lowerLetter"/>
+      <w:lvlText w:val="%2."/>
+      <w:lvlJc w:val="left"/>
+      <w:pPr>
+        <w:ind w:left="1440" w:hanging="360"/>
+      </w:pPr>
+    </w:lvl>
+    <w:lvl w:ilvl="2" w:tplc="0C0A001B" w:tentative="1">
+      <w:start w:val="1"/>
+      <w:numFmt w:val="lowerRoman"/>
+      <w:lvlText w:val="%3."/>
+      <w:lvlJc w:val="right"/>
+      <w:pPr>
+        <w:ind w:left="2160" w:hanging="180"/>
+      </w:pPr>
+    </w:lvl>
+    <w:lvl w:ilvl="3" w:tplc="0C0A000F" w:tentative="1">
+      <w:start w:val="1"/>
+      <w:numFmt w:val="decimal"/>
+      <w:lvlText w:val="%4."/>
+      <w:lvlJc w:val="left"/>
+      <w:pPr>
+        <w:ind w:left="2880" w:hanging="360"/>
+      </w:pPr>
+    </w:lvl>
+    <w:lvl w:ilvl="4" w:tplc="0C0A0019" w:tentative="1">
+      <w:start w:val="1"/>
+      <w:numFmt w:val="lowerLetter"/>
+      <w:lvlText w:val="%5."/>
+      <w:lvlJc w:val="left"/>
+      <w:pPr>
+        <w:ind w:left="3600" w:hanging="360"/>
+      </w:pPr>
+    </w:lvl>
+    <w:lvl w:ilvl="5" w:tplc="0C0A001B" w:tentative="1">
+      <w:start w:val="1"/>
+      <w:numFmt w:val="lowerRoman"/>
+      <w:lvlText w:val="%6."/>
+      <w:lvlJc w:val="right"/>
+      <w:pPr>
+        <w:ind w:left="4320" w:hanging="180"/>
+      </w:pPr>
+    </w:lvl>
+    <w:lvl w:ilvl="6" w:tplc="0C0A000F" w:tentative="1">
+      <w:start w:val="1"/>
+      <w:numFmt w:val="decimal"/>
+      <w:lvlText w:val="%7."/>
+      <w:lvlJc w:val="left"/>
+      <w:pPr>
+        <w:ind w:left="5040" w:hanging="360"/>
+      </w:pPr>
+    </w:lvl>
+    <w:lvl w:ilvl="7" w:tplc="0C0A0019" w:tentative="1">
+      <w:start w:val="1"/>
+      <w:numFmt w:val="lowerLetter"/>
+      <w:lvlText w:val="%8."/>
+      <w:lvlJc w:val="left"/>
+      <w:pPr>
+        <w:ind w:left="5760" w:hanging="360"/>
+      </w:pPr>
+    </w:lvl>
+    <w:lvl w:ilvl="8" w:tplc="0C0A001B" w:tentative="1">
+      <w:start w:val="1"/>
+      <w:numFmt w:val="lowerRoman"/>
+      <w:lvlText w:val="%9."/>
+      <w:lvlJc w:val="right"/>
+      <w:pPr>
+        <w:ind w:left="6480" w:hanging="180"/>
+      </w:pPr>
+    </w:lvl>
+  </w:abstractNum>
+  <w:num w:numId="1">
+    <w:abstractNumId w:val="0"/>
+  </w:num>
+</w:numbering>
 </file>
 
 <file path=word/styles.xml><?xml version="1.0" encoding="utf-8"?>
@@ -421,6 +981,56 @@
     <w:semiHidden/>
     <w:unhideWhenUsed/>
   </w:style>
+  <w:style w:type="paragraph" w:styleId="ListParagraph">
+    <w:name w:val="List Paragraph"/>
+    <w:basedOn w:val="Normal"/>
+    <w:uiPriority w:val="34"/>
+    <w:qFormat/>
+    <w:rsid w:val="00F1637B"/>
+    <w:pPr>
+      <w:ind w:left="720"/>
+      <w:contextualSpacing/>
+    </w:pPr>
+  </w:style>
+  <w:style w:type="character" w:styleId="Hyperlink">
+    <w:name w:val="Hyperlink"/>
+    <w:basedOn w:val="DefaultParagraphFont"/>
+    <w:uiPriority w:val="99"/>
+    <w:unhideWhenUsed/>
+    <w:rsid w:val="00F1637B"/>
+    <w:rPr>
+      <w:color w:val="0000FF" w:themeColor="hyperlink"/>
+      <w:u w:val="single"/>
+    </w:rPr>
+  </w:style>
+  <w:style w:type="character" w:customStyle="1" w:styleId="apple-converted-space">
+    <w:name w:val="apple-converted-space"/>
+    <w:basedOn w:val="DefaultParagraphFont"/>
+    <w:rsid w:val="00F1637B"/>
+  </w:style>
+  <w:style w:type="character" w:styleId="Emphasis">
+    <w:name w:val="Emphasis"/>
+    <w:basedOn w:val="DefaultParagraphFont"/>
+    <w:uiPriority w:val="20"/>
+    <w:qFormat/>
+    <w:rsid w:val="00F1637B"/>
+    <w:rPr>
+      <w:i/>
+      <w:iCs/>
+    </w:rPr>
+  </w:style>
+  <w:style w:type="character" w:styleId="FollowedHyperlink">
+    <w:name w:val="FollowedHyperlink"/>
+    <w:basedOn w:val="DefaultParagraphFont"/>
+    <w:uiPriority w:val="99"/>
+    <w:semiHidden/>
+    <w:unhideWhenUsed/>
+    <w:rsid w:val="001C41AA"/>
+    <w:rPr>
+      <w:color w:val="800080" w:themeColor="followedHyperlink"/>
+      <w:u w:val="single"/>
+    </w:rPr>
+  </w:style>
 </w:styles>
 </file>
 
@@ -610,6 +1220,56 @@
     <w:uiPriority w:val="99"/>
     <w:semiHidden/>
     <w:unhideWhenUsed/>
+  </w:style>
+  <w:style w:type="paragraph" w:styleId="ListParagraph">
+    <w:name w:val="List Paragraph"/>
+    <w:basedOn w:val="Normal"/>
+    <w:uiPriority w:val="34"/>
+    <w:qFormat/>
+    <w:rsid w:val="00F1637B"/>
+    <w:pPr>
+      <w:ind w:left="720"/>
+      <w:contextualSpacing/>
+    </w:pPr>
+  </w:style>
+  <w:style w:type="character" w:styleId="Hyperlink">
+    <w:name w:val="Hyperlink"/>
+    <w:basedOn w:val="DefaultParagraphFont"/>
+    <w:uiPriority w:val="99"/>
+    <w:unhideWhenUsed/>
+    <w:rsid w:val="00F1637B"/>
+    <w:rPr>
+      <w:color w:val="0000FF" w:themeColor="hyperlink"/>
+      <w:u w:val="single"/>
+    </w:rPr>
+  </w:style>
+  <w:style w:type="character" w:customStyle="1" w:styleId="apple-converted-space">
+    <w:name w:val="apple-converted-space"/>
+    <w:basedOn w:val="DefaultParagraphFont"/>
+    <w:rsid w:val="00F1637B"/>
+  </w:style>
+  <w:style w:type="character" w:styleId="Emphasis">
+    <w:name w:val="Emphasis"/>
+    <w:basedOn w:val="DefaultParagraphFont"/>
+    <w:uiPriority w:val="20"/>
+    <w:qFormat/>
+    <w:rsid w:val="00F1637B"/>
+    <w:rPr>
+      <w:i/>
+      <w:iCs/>
+    </w:rPr>
+  </w:style>
+  <w:style w:type="character" w:styleId="FollowedHyperlink">
+    <w:name w:val="FollowedHyperlink"/>
+    <w:basedOn w:val="DefaultParagraphFont"/>
+    <w:uiPriority w:val="99"/>
+    <w:semiHidden/>
+    <w:unhideWhenUsed/>
+    <w:rsid w:val="001C41AA"/>
+    <w:rPr>
+      <w:color w:val="800080" w:themeColor="followedHyperlink"/>
+      <w:u w:val="single"/>
+    </w:rPr>
   </w:style>
 </w:styles>
 </file>

--- a/trunk/CrotalReading/doc/PracticaPreparacionImagen.docx
+++ b/trunk/CrotalReading/doc/PracticaPreparacionImagen.docx
@@ -229,7 +229,13 @@
     </w:p>
     <w:p>
       <w:r>
-        <w:t xml:space="preserve">Para la implementación de esta aplicación se ha hecho uso de las funciones que aporta la librería </w:t>
+        <w:t xml:space="preserve">Para la implementación de esta aplicación se </w:t>
+      </w:r>
+      <w:r>
+        <w:t>hace</w:t>
+      </w:r>
+      <w:r>
+        <w:t xml:space="preserve"> uso de las funciones que aporta la librería </w:t>
       </w:r>
       <w:proofErr w:type="spellStart"/>
       <w:r>
@@ -258,70 +264,70 @@
         <w:t xml:space="preserve"> [2b] para los Macintosh. Se ejecuta en cualquier ordenador que tenga instalada máquina virtual de Java 1.4 o posterior</w:t>
       </w:r>
       <w:r>
+        <w:t xml:space="preserve"> y p</w:t>
+      </w:r>
+      <w:r>
+        <w:t>ermite aplicar</w:t>
+      </w:r>
+      <w:r>
+        <w:t xml:space="preserve"> todo tipo de </w:t>
+      </w:r>
+      <w:r>
+        <w:t xml:space="preserve">operaciones </w:t>
+      </w:r>
+      <w:r>
+        <w:t xml:space="preserve">tales como </w:t>
+      </w:r>
+      <w:r>
+        <w:t xml:space="preserve">mostrar, editar, analizar, procesar, </w:t>
+      </w:r>
+      <w:r>
+        <w:t xml:space="preserve">guardar </w:t>
+      </w:r>
+      <w:r>
+        <w:t>e</w:t>
+      </w:r>
+      <w:r>
+        <w:t xml:space="preserve"> </w:t>
+      </w:r>
+      <w:r>
+        <w:t>imprimir</w:t>
+      </w:r>
+      <w:r>
+        <w:t xml:space="preserve"> </w:t>
+      </w:r>
+      <w:r>
+        <w:t>sobre im</w:t>
+      </w:r>
+      <w:r>
+        <w:t>ágenes de 8-bits, 16-bits y 32-bits</w:t>
+      </w:r>
+      <w:r>
         <w:t>.</w:t>
       </w:r>
-      <w:r>
-        <w:t xml:space="preserve"> </w:t>
-      </w:r>
-      <w:r>
-        <w:t>P</w:t>
-      </w:r>
-      <w:r>
-        <w:t>ermite aplicar</w:t>
-      </w:r>
-      <w:r>
-        <w:t xml:space="preserve"> todo tipo de </w:t>
-      </w:r>
-      <w:r>
-        <w:t xml:space="preserve">operaciones </w:t>
-      </w:r>
-      <w:r>
-        <w:t xml:space="preserve">tales como </w:t>
-      </w:r>
-      <w:r>
-        <w:t xml:space="preserve">mostrar, editar, analizar, procesar, </w:t>
-      </w:r>
-      <w:r>
-        <w:t xml:space="preserve">guardar </w:t>
-      </w:r>
-      <w:r>
-        <w:t>e</w:t>
-      </w:r>
-      <w:r>
-        <w:t xml:space="preserve"> </w:t>
-      </w:r>
-      <w:r>
-        <w:t>imprimir</w:t>
-      </w:r>
-      <w:r>
-        <w:t xml:space="preserve"> </w:t>
-      </w:r>
-      <w:r>
-        <w:t>sobre im</w:t>
-      </w:r>
-      <w:r>
-        <w:t>ágenes de 8-bits, 16-bits y 32-bits</w:t>
-      </w:r>
+    </w:p>
+    <w:p>
+      <w:r>
+        <w:lastRenderedPageBreak/>
+        <w:t xml:space="preserve">El diseño de esta práctica </w:t>
+      </w:r>
+      <w:r>
+        <w:t>tiene</w:t>
+      </w:r>
+      <w:r>
+        <w:t xml:space="preserve"> en cuenta dos fases. En la primera se calcula el ángulo para enderezar la imagen y en segunda, una vez enderezada dicha imagen, se sacan los números que representan el </w:t>
+      </w:r>
+      <w:proofErr w:type="spellStart"/>
+      <w:r>
+        <w:t>crotal</w:t>
+      </w:r>
+      <w:proofErr w:type="spellEnd"/>
       <w:r>
         <w:t>.</w:t>
       </w:r>
     </w:p>
     <w:p>
       <w:r>
-        <w:lastRenderedPageBreak/>
-        <w:t xml:space="preserve">El diseño de esta práctica ha tenido en cuenta dos fases. En la primera se calcula el ángulo para enderezar la imagen y en segunda, una vez enderezada dicha imagen, se sacan los números que representan el </w:t>
-      </w:r>
-      <w:proofErr w:type="spellStart"/>
-      <w:r>
-        <w:t>crotal</w:t>
-      </w:r>
-      <w:proofErr w:type="spellEnd"/>
-      <w:r>
-        <w:t>.</w:t>
-      </w:r>
-    </w:p>
-    <w:p>
-      <w:r>
         <w:t>Para la</w:t>
       </w:r>
       <w:r>
@@ -337,13 +343,31 @@
         <w:t xml:space="preserve"> </w:t>
       </w:r>
       <w:r>
-        <w:t>se han</w:t>
+        <w:t>se</w:t>
       </w:r>
       <w:r>
         <w:t xml:space="preserve"> ll</w:t>
       </w:r>
       <w:r>
-        <w:t>evado a cabo una serie de pasos. En primer lugar hemos realizado un proceso de pre-preparación de la imagen. Esto ha consistido en realizar unas operaciones de la imagen para facilitar su manipulación.</w:t>
+        <w:t>ev</w:t>
+      </w:r>
+      <w:r>
+        <w:t>an</w:t>
+      </w:r>
+      <w:r>
+        <w:t xml:space="preserve"> a cabo una serie de pasos. En primer lugar </w:t>
+      </w:r>
+      <w:r>
+        <w:t xml:space="preserve">se </w:t>
+      </w:r>
+      <w:r>
+        <w:t xml:space="preserve">realiza un proceso de pre-preparación de la imagen. Esto </w:t>
+      </w:r>
+      <w:r>
+        <w:t>consiste</w:t>
+      </w:r>
+      <w:r>
+        <w:t xml:space="preserve"> en realizar unas operaciones de la imagen para facilitar su manipulación.</w:t>
       </w:r>
     </w:p>
     <w:p>
@@ -394,7 +418,7 @@
         <w:t>,</w:t>
       </w:r>
       <w:r>
-        <w:t xml:space="preserve"> se ha utilizado el auto-</w:t>
+        <w:t xml:space="preserve"> se utiliza el auto-</w:t>
       </w:r>
       <w:proofErr w:type="spellStart"/>
       <w:r>
@@ -446,30 +470,505 @@
         </w:numPr>
       </w:pPr>
       <w:r>
-        <w:t xml:space="preserve"> </w:t>
-      </w:r>
-      <w:proofErr w:type="spellStart"/>
-      <w:r>
-        <w:t>Binariza</w:t>
+        <w:t xml:space="preserve">Eliminación de ruido. Para la eliminación </w:t>
+      </w:r>
+      <w:r>
+        <w:t>del posible</w:t>
+      </w:r>
+      <w:r>
+        <w:t xml:space="preserve"> ruido se utiliza un proceso simple de erosión y dilatación.</w:t>
+      </w:r>
+    </w:p>
+    <w:p>
+      <w:r>
+        <w:t xml:space="preserve">Una vez realizadas estas operaciones se tiene la imagen preparada para </w:t>
+      </w:r>
+      <w:r>
+        <w:t>poder calcular el ángulo para enderezar la imagen</w:t>
+      </w:r>
+      <w:r>
+        <w:t xml:space="preserve">. </w:t>
+      </w:r>
+      <w:r>
+        <w:t>Este</w:t>
+      </w:r>
+      <w:r>
+        <w:t xml:space="preserve"> </w:t>
+      </w:r>
+      <w:r>
+        <w:t>cálculo</w:t>
+      </w:r>
+      <w:r>
+        <w:t xml:space="preserve"> </w:t>
+      </w:r>
+      <w:r>
+        <w:t xml:space="preserve">se lleva a cabo detectando el margen inferior del </w:t>
+      </w:r>
+      <w:proofErr w:type="spellStart"/>
+      <w:r>
+        <w:t>crotal</w:t>
+      </w:r>
+      <w:proofErr w:type="spellEnd"/>
+      <w:r>
+        <w:t xml:space="preserve"> y </w:t>
+      </w:r>
+      <w:r>
+        <w:t>midiendo</w:t>
+      </w:r>
+      <w:r>
+        <w:t xml:space="preserve"> su deviación con respecto al margen inferior de la </w:t>
+      </w:r>
+      <w:r>
+        <w:t>imagen</w:t>
+      </w:r>
+      <w:r>
+        <w:t xml:space="preserve">. </w:t>
+      </w:r>
+    </w:p>
+    <w:p>
+      <w:r>
+        <w:t xml:space="preserve">Para ello, en primer lugar, se detecta cual es el punto inferior del </w:t>
+      </w:r>
+      <w:proofErr w:type="spellStart"/>
+      <w:r>
+        <w:t>crotal</w:t>
+      </w:r>
+      <w:proofErr w:type="spellEnd"/>
+      <w:r>
+        <w:t xml:space="preserve"> de la imagen. Dicha detección consis</w:t>
+      </w:r>
+      <w:r>
+        <w:t>te</w:t>
+      </w:r>
+      <w:r>
+        <w:t xml:space="preserve"> en un barrido horizontal de la imagen para obtener el punto en el cual el valor vertical del </w:t>
+      </w:r>
+      <w:proofErr w:type="spellStart"/>
+      <w:r>
+        <w:t>crotal</w:t>
+      </w:r>
+      <w:proofErr w:type="spellEnd"/>
+      <w:r>
+        <w:t xml:space="preserve"> es más próximo al  margen inferior</w:t>
+      </w:r>
+      <w:r>
+        <w:t xml:space="preserve"> (dicho punto se denominará de aquí en adelante </w:t>
+      </w:r>
+      <w:proofErr w:type="spellStart"/>
+      <w:r>
+        <w:t>y</w:t>
+      </w:r>
+      <w:r>
+        <w:rPr>
+          <w:sz w:val="18"/>
+        </w:rPr>
+        <w:t>i</w:t>
+      </w:r>
+      <w:proofErr w:type="spellEnd"/>
+      <w:r>
+        <w:t>)</w:t>
+      </w:r>
+      <w:r>
+        <w:t>.</w:t>
+      </w:r>
+    </w:p>
+    <w:p>
+      <w:r>
+        <w:t xml:space="preserve">Una vez detectado este punto se calcula su </w:t>
+      </w:r>
+      <w:r>
+        <w:t>“</w:t>
+      </w:r>
+      <w:r>
+        <w:t>homólogo</w:t>
+      </w:r>
+      <w:r>
+        <w:t>”</w:t>
+      </w:r>
+      <w:r>
+        <w:t xml:space="preserve"> en la otra mitad de la imagen.</w:t>
+      </w:r>
+      <w:r>
+        <w:t xml:space="preserve"> Hay diferentes maneras de interpretar cual es el “homologo” de un punto con respecto a otro. En está implementación para el cálculo de este punto se hace la suposición de que un </w:t>
+      </w:r>
+      <w:proofErr w:type="spellStart"/>
+      <w:r>
+        <w:t>crotal</w:t>
+      </w:r>
+      <w:proofErr w:type="spellEnd"/>
+      <w:r>
+        <w:t xml:space="preserve"> </w:t>
+      </w:r>
+      <w:r>
+        <w:t xml:space="preserve">siempre </w:t>
+      </w:r>
+      <w:r>
+        <w:t xml:space="preserve"> será de largo horizontalmente mayor a la mitad de la anchura de la imagen. Con esta suposición se define el “homologo” </w:t>
+      </w:r>
+      <w:r>
+        <w:t xml:space="preserve">de un punto como aquel punto que está a una distancia horizontal de </w:t>
+      </w:r>
+      <w:r>
+        <w:t>la mitad de la anchura de la imagen</w:t>
+      </w:r>
+      <w:r>
+        <w:t>. Siendo x</w:t>
+      </w:r>
+      <w:r>
+        <w:rPr>
+          <w:sz w:val="18"/>
+        </w:rPr>
+        <w:t>i</w:t>
+      </w:r>
+      <w:r>
+        <w:t xml:space="preserve"> el punto inicial y w la anchura de la imagen, su “homólogo” </w:t>
+      </w:r>
+      <w:proofErr w:type="spellStart"/>
+      <w:r>
+        <w:t>x</w:t>
+      </w:r>
+      <w:r>
+        <w:rPr>
+          <w:sz w:val="18"/>
+        </w:rPr>
+        <w:t>h</w:t>
+      </w:r>
+      <w:proofErr w:type="spellEnd"/>
+      <w:r>
+        <w:t xml:space="preserve"> se calcularía como: </w:t>
+      </w:r>
+    </w:p>
+    <w:p>
+      <w:r>
+        <w:t xml:space="preserve">Si </w:t>
+      </w:r>
+      <w:r>
+        <w:t>x</w:t>
+      </w:r>
+      <w:r>
+        <w:rPr>
+          <w:sz w:val="18"/>
+        </w:rPr>
+        <w:t>i</w:t>
+      </w:r>
+      <w:r>
+        <w:t xml:space="preserve"> </w:t>
+      </w:r>
+      <w:r>
+        <w:t>&lt; (w/2</w:t>
+      </w:r>
+      <w:proofErr w:type="gramStart"/>
+      <w:r>
+        <w:t>) :</w:t>
+      </w:r>
+      <w:proofErr w:type="gramEnd"/>
+      <w:r>
+        <w:t xml:space="preserve"> </w:t>
+      </w:r>
+      <w:proofErr w:type="spellStart"/>
+      <w:r>
+        <w:t>x</w:t>
+      </w:r>
+      <w:r>
+        <w:rPr>
+          <w:sz w:val="20"/>
+        </w:rPr>
+        <w:t>h</w:t>
+      </w:r>
+      <w:proofErr w:type="spellEnd"/>
+      <w:r>
+        <w:t xml:space="preserve"> </w:t>
+      </w:r>
+      <w:r>
+        <w:t>=</w:t>
+      </w:r>
+      <w:r>
+        <w:t xml:space="preserve"> </w:t>
+      </w:r>
+      <w:r>
+        <w:t>x</w:t>
+      </w:r>
+      <w:r>
+        <w:rPr>
+          <w:sz w:val="18"/>
+        </w:rPr>
+        <w:t>i</w:t>
+      </w:r>
+      <w:r>
+        <w:t xml:space="preserve"> +  </w:t>
+      </w:r>
+      <w:r>
+        <w:t>(w/2)</w:t>
+      </w:r>
+      <w:r>
+        <w:t>;</w:t>
+      </w:r>
+    </w:p>
+    <w:p>
+      <w:r>
+        <w:t>Si x</w:t>
+      </w:r>
+      <w:r>
+        <w:rPr>
+          <w:sz w:val="18"/>
+        </w:rPr>
+        <w:t>i</w:t>
+      </w:r>
+      <w:r>
+        <w:t xml:space="preserve"> </w:t>
+      </w:r>
+      <w:r>
+        <w:t>&gt;</w:t>
+      </w:r>
+      <w:r>
+        <w:t xml:space="preserve"> (w/2</w:t>
+      </w:r>
+      <w:proofErr w:type="gramStart"/>
+      <w:r>
+        <w:t>) :</w:t>
+      </w:r>
+      <w:proofErr w:type="gramEnd"/>
+      <w:r>
+        <w:t xml:space="preserve"> </w:t>
+      </w:r>
+      <w:proofErr w:type="spellStart"/>
+      <w:r>
+        <w:t>x</w:t>
+      </w:r>
+      <w:r>
+        <w:rPr>
+          <w:sz w:val="18"/>
+        </w:rPr>
+        <w:t>h</w:t>
+      </w:r>
+      <w:proofErr w:type="spellEnd"/>
+      <w:r>
+        <w:t xml:space="preserve"> =</w:t>
+      </w:r>
+      <w:r>
+        <w:t xml:space="preserve"> </w:t>
+      </w:r>
+      <w:r>
+        <w:t>x</w:t>
+      </w:r>
+      <w:r>
+        <w:rPr>
+          <w:sz w:val="18"/>
+        </w:rPr>
+        <w:t>i</w:t>
+      </w:r>
+      <w:r>
+        <w:t xml:space="preserve"> </w:t>
+      </w:r>
+      <w:r>
+        <w:t>-</w:t>
+      </w:r>
+      <w:r>
+        <w:t xml:space="preserve">  (w/2)</w:t>
+      </w:r>
+      <w:r>
+        <w:t>;</w:t>
+      </w:r>
+    </w:p>
+    <w:p>
+      <w:r>
+        <w:t xml:space="preserve">Seguidamente partiendo del inferior de la imagen, con un proceso de </w:t>
+      </w:r>
+      <w:proofErr w:type="spellStart"/>
+      <w:r>
+        <w:t>rastreamiento</w:t>
+      </w:r>
+      <w:proofErr w:type="spellEnd"/>
+      <w:r>
+        <w:t xml:space="preserve"> vertical, se busca el punto vertical</w:t>
+      </w:r>
+      <w:r>
+        <w:t xml:space="preserve"> (</w:t>
+      </w:r>
+      <w:proofErr w:type="spellStart"/>
+      <w:r>
+        <w:t>llamese</w:t>
+      </w:r>
+      <w:proofErr w:type="spellEnd"/>
+      <w:r>
+        <w:t xml:space="preserve"> </w:t>
+      </w:r>
+      <w:proofErr w:type="spellStart"/>
+      <w:r>
+        <w:t>y</w:t>
+      </w:r>
+      <w:r>
+        <w:rPr>
+          <w:sz w:val="18"/>
+        </w:rPr>
+        <w:t>h</w:t>
+      </w:r>
+      <w:proofErr w:type="spellEnd"/>
+      <w:r>
+        <w:t>)</w:t>
+      </w:r>
+      <w:r>
+        <w:t xml:space="preserve"> donde se encuentra el margen inferior del </w:t>
+      </w:r>
+      <w:proofErr w:type="spellStart"/>
+      <w:r>
+        <w:t>crotal</w:t>
+      </w:r>
+      <w:proofErr w:type="spellEnd"/>
+      <w:r>
+        <w:t xml:space="preserve"> con respecto a este nuevo punto horizontal </w:t>
+      </w:r>
+      <w:proofErr w:type="spellStart"/>
+      <w:r>
+        <w:t>x</w:t>
+      </w:r>
+      <w:r>
+        <w:rPr>
+          <w:sz w:val="20"/>
+        </w:rPr>
+        <w:t>h</w:t>
+      </w:r>
+      <w:proofErr w:type="spellEnd"/>
+      <w:r>
+        <w:t>.</w:t>
+      </w:r>
+    </w:p>
+    <w:p>
+      <w:r>
+        <w:t xml:space="preserve">A continuación, gracias al uso de una librería proporcionada por apache [4] que permite el fácil uso de operaciones geométricas, se calcula la recta que pasa por los puntos </w:t>
+      </w:r>
+      <w:r>
+        <w:t>(x</w:t>
+      </w:r>
+      <w:r>
+        <w:rPr>
+          <w:sz w:val="18"/>
+        </w:rPr>
+        <w:t>i</w:t>
+      </w:r>
+      <w:r>
+        <w:t xml:space="preserve">, </w:t>
+      </w:r>
+      <w:proofErr w:type="spellStart"/>
+      <w:r>
+        <w:t>y</w:t>
+      </w:r>
+      <w:r>
+        <w:rPr>
+          <w:sz w:val="18"/>
+        </w:rPr>
+        <w:t>i</w:t>
+      </w:r>
+      <w:proofErr w:type="spellEnd"/>
+      <w:r>
+        <w:t>), (</w:t>
+      </w:r>
+      <w:proofErr w:type="spellStart"/>
+      <w:r>
+        <w:t>x</w:t>
+      </w:r>
+      <w:r>
+        <w:rPr>
+          <w:sz w:val="18"/>
+        </w:rPr>
+        <w:t>h</w:t>
+      </w:r>
+      <w:proofErr w:type="spellEnd"/>
+      <w:r>
+        <w:t xml:space="preserve">, </w:t>
+      </w:r>
+      <w:proofErr w:type="spellStart"/>
+      <w:r>
+        <w:t>y</w:t>
+      </w:r>
+      <w:r>
+        <w:rPr>
+          <w:sz w:val="18"/>
+        </w:rPr>
+        <w:t>h</w:t>
+      </w:r>
+      <w:proofErr w:type="spellEnd"/>
+      <w:r>
+        <w:t>).</w:t>
+      </w:r>
+      <w:r>
+        <w:t xml:space="preserve"> A partir de esta recta se obtiene su pendiente con respecto a eje de las x gracias a la misma librería usada anteriormente. En este punto es importante  tener en cuenta que en las imágenes el punto (0, 0) está en la parte superior izquierda, por lo que la recta calculada estará invertida y el ángulo  obtenido nos permitiría enderezar la imagen en el sentido contrario a las </w:t>
+      </w:r>
+      <w:r>
+        <w:lastRenderedPageBreak/>
+        <w:t>agujas del reloj.</w:t>
+      </w:r>
+      <w:r>
+        <w:t xml:space="preserve"> Esto es importante porque la librería </w:t>
+      </w:r>
+      <w:proofErr w:type="spellStart"/>
+      <w:r>
+        <w:t>ImageJ</w:t>
+      </w:r>
+      <w:proofErr w:type="spellEnd"/>
+      <w:r>
+        <w:t xml:space="preserve"> tiene la funcionalidad de girar imágenes en el sentido de las agujas de reloj por lo que </w:t>
+      </w:r>
+      <w:r>
+        <w:t>se tendría</w:t>
+      </w:r>
+      <w:r>
+        <w:t xml:space="preserve"> que multiplicar por -1 el ángulo obtenido para girar correctamente la imagen.</w:t>
+      </w:r>
+    </w:p>
+    <w:p>
+      <w:r>
+        <w:t>Conseguido este ángulo de giro se puede decir que la primera fase de la práctica estaría finalizada.</w:t>
       </w:r>
       <w:bookmarkStart w:id="0" w:name="_GoBack"/>
       <w:bookmarkEnd w:id="0"/>
-      <w:r>
-        <w:t>ción</w:t>
-      </w:r>
-      <w:proofErr w:type="spellEnd"/>
-      <w:r>
-        <w:t xml:space="preserve"> de la imagen.</w:t>
-      </w:r>
-    </w:p>
-    <w:p>
-      <w:pPr>
-        <w:pStyle w:val="ListParagraph"/>
-        <w:numPr>
-          <w:ilvl w:val="0"/>
-          <w:numId w:val="1"/>
-        </w:numPr>
-      </w:pPr>
+    </w:p>
+    <w:p/>
+    <w:p>
+      <w:proofErr w:type="spellStart"/>
+      <w:r>
+        <w:t>Binarización</w:t>
+      </w:r>
+      <w:proofErr w:type="spellEnd"/>
+      <w:r>
+        <w:t xml:space="preserve"> de la imagen. Se convierte la imagen a blanco y negro y se normaliza a valores de entre 0 y 1. Tanto en la primera como en la segunda fase no es necesario saber ni el color ni el valor de gris de la imagen.</w:t>
+      </w:r>
+    </w:p>
+    <w:p>
+      <w:r>
+        <w:t>Mejoras:</w:t>
+      </w:r>
+    </w:p>
+    <w:p>
+      <w:r>
+        <w:t>Rapidez</w:t>
+      </w:r>
+    </w:p>
+    <w:p>
+      <w:r>
+        <w:t>Números detectados (</w:t>
+      </w:r>
+      <w:proofErr w:type="spellStart"/>
+      <w:r>
+        <w:t>automatico</w:t>
+      </w:r>
+      <w:proofErr w:type="spellEnd"/>
+      <w:r>
+        <w:t>)</w:t>
+      </w:r>
+    </w:p>
+    <w:p>
+      <w:r>
+        <w:t xml:space="preserve">Girar </w:t>
+      </w:r>
+      <w:proofErr w:type="gramStart"/>
+      <w:r>
+        <w:t>imágenes torcidas más de  90</w:t>
+      </w:r>
+      <w:proofErr w:type="gramEnd"/>
+      <w:r>
+        <w:t xml:space="preserve"> º</w:t>
+      </w:r>
       <w:r>
         <w:br w:type="page"/>
       </w:r>
@@ -665,6 +1164,7 @@
     <w:p>
       <w:pPr>
         <w:rPr>
+          <w:rStyle w:val="Hyperlink"/>
           <w:lang w:val="en-US"/>
         </w:rPr>
       </w:pPr>
@@ -689,6 +1189,38 @@
           <w:t>http://imagejdocu.tudor.lu/doku.php?id=faq:technical:what_is_the_algorithm_used_in_automatic_thresholding</w:t>
         </w:r>
       </w:hyperlink>
+    </w:p>
+    <w:p>
+      <w:pPr>
+        <w:rPr>
+          <w:lang w:val="en-US"/>
+        </w:rPr>
+      </w:pPr>
+      <w:r>
+        <w:rPr>
+          <w:rStyle w:val="Hyperlink"/>
+          <w:color w:val="auto"/>
+          <w:u w:val="none"/>
+          <w:lang w:val="en-US"/>
+        </w:rPr>
+        <w:t>[4]</w:t>
+      </w:r>
+      <w:r>
+        <w:rPr>
+          <w:rStyle w:val="Hyperlink"/>
+          <w:color w:val="auto"/>
+          <w:u w:val="none"/>
+          <w:lang w:val="en-US"/>
+        </w:rPr>
+        <w:tab/>
+      </w:r>
+      <w:r>
+        <w:rPr>
+          <w:rStyle w:val="Hyperlink"/>
+          <w:lang w:val="en-US"/>
+        </w:rPr>
+        <w:t>http://commons.apache.org/math/</w:t>
+      </w:r>
     </w:p>
     <w:sectPr>
       <w:pgSz w:w="11906" w:h="16838"/>

--- a/trunk/CrotalReading/doc/PracticaPreparacionImagen.docx
+++ b/trunk/CrotalReading/doc/PracticaPreparacionImagen.docx
@@ -597,22 +597,75 @@
       </w:r>
       <w:proofErr w:type="spellEnd"/>
       <w:r>
+        <w:t xml:space="preserve"> siempre  será de largo horizontalmente mayor a la mitad de la anchura de la imagen. Con esta suposición se define el “homologo” </w:t>
+      </w:r>
+      <w:r>
+        <w:t>de un punto como aquel punto que está a una distancia horizontal de la mitad de la anchura de la imagen. Siendo x</w:t>
+      </w:r>
+      <w:r>
+        <w:rPr>
+          <w:sz w:val="18"/>
+        </w:rPr>
+        <w:t>i</w:t>
+      </w:r>
+      <w:r>
+        <w:t xml:space="preserve"> el punto inicial y w la anchura de la imagen, su “homólogo” </w:t>
+      </w:r>
+      <w:proofErr w:type="spellStart"/>
+      <w:r>
+        <w:t>x</w:t>
+      </w:r>
+      <w:r>
+        <w:rPr>
+          <w:sz w:val="18"/>
+        </w:rPr>
+        <w:t>h</w:t>
+      </w:r>
+      <w:proofErr w:type="spellEnd"/>
+      <w:r>
+        <w:t xml:space="preserve"> se calcularía como: </w:t>
+      </w:r>
+    </w:p>
+    <w:p>
+      <w:r>
+        <w:t>Si x</w:t>
+      </w:r>
+      <w:r>
+        <w:rPr>
+          <w:sz w:val="18"/>
+        </w:rPr>
+        <w:t>i</w:t>
+      </w:r>
+      <w:r>
+        <w:t xml:space="preserve"> &lt; (w/2</w:t>
+      </w:r>
+      <w:proofErr w:type="gramStart"/>
+      <w:r>
+        <w:t>) :</w:t>
+      </w:r>
+      <w:proofErr w:type="gramEnd"/>
+      <w:r>
         <w:t xml:space="preserve"> </w:t>
       </w:r>
-      <w:r>
-        <w:t xml:space="preserve">siempre </w:t>
-      </w:r>
-      <w:r>
-        <w:t xml:space="preserve"> será de largo horizontalmente mayor a la mitad de la anchura de la imagen. Con esta suposición se define el “homologo” </w:t>
-      </w:r>
-      <w:r>
-        <w:t xml:space="preserve">de un punto como aquel punto que está a una distancia horizontal de </w:t>
-      </w:r>
-      <w:r>
-        <w:t>la mitad de la anchura de la imagen</w:t>
-      </w:r>
-      <w:r>
-        <w:t>. Siendo x</w:t>
+      <w:proofErr w:type="spellStart"/>
+      <w:r>
+        <w:t>x</w:t>
+      </w:r>
+      <w:r>
+        <w:rPr>
+          <w:sz w:val="20"/>
+        </w:rPr>
+        <w:t>h</w:t>
+      </w:r>
+      <w:proofErr w:type="spellEnd"/>
+      <w:r>
+        <w:t xml:space="preserve"> =</w:t>
+      </w:r>
+      <w:r>
+        <w:t xml:space="preserve"> </w:t>
+      </w:r>
+      <w:r>
+        <w:t>x</w:t>
       </w:r>
       <w:r>
         <w:rPr>
@@ -621,7 +674,29 @@
         <w:t>i</w:t>
       </w:r>
       <w:r>
-        <w:t xml:space="preserve"> el punto inicial y w la anchura de la imagen, su “homólogo” </w:t>
+        <w:t xml:space="preserve"> +  (w/2);</w:t>
+      </w:r>
+    </w:p>
+    <w:p>
+      <w:r>
+        <w:t>Si x</w:t>
+      </w:r>
+      <w:r>
+        <w:rPr>
+          <w:sz w:val="18"/>
+        </w:rPr>
+        <w:t>i</w:t>
+      </w:r>
+      <w:r>
+        <w:t xml:space="preserve"> &gt; (w/2</w:t>
+      </w:r>
+      <w:proofErr w:type="gramStart"/>
+      <w:r>
+        <w:t>) :</w:t>
+      </w:r>
+      <w:proofErr w:type="gramEnd"/>
+      <w:r>
+        <w:t xml:space="preserve"> </w:t>
       </w:r>
       <w:proofErr w:type="spellStart"/>
       <w:r>
@@ -635,12 +710,10 @@
       </w:r>
       <w:proofErr w:type="spellEnd"/>
       <w:r>
-        <w:t xml:space="preserve"> se calcularía como: </w:t>
-      </w:r>
-    </w:p>
-    <w:p>
-      <w:r>
-        <w:t xml:space="preserve">Si </w:t>
+        <w:t xml:space="preserve"> =</w:t>
+      </w:r>
+      <w:r>
+        <w:t xml:space="preserve"> </w:t>
       </w:r>
       <w:r>
         <w:t>x</w:t>
@@ -652,122 +725,7 @@
         <w:t>i</w:t>
       </w:r>
       <w:r>
-        <w:t xml:space="preserve"> </w:t>
-      </w:r>
-      <w:r>
-        <w:t>&lt; (w/2</w:t>
-      </w:r>
-      <w:proofErr w:type="gramStart"/>
-      <w:r>
-        <w:t>) :</w:t>
-      </w:r>
-      <w:proofErr w:type="gramEnd"/>
-      <w:r>
-        <w:t xml:space="preserve"> </w:t>
-      </w:r>
-      <w:proofErr w:type="spellStart"/>
-      <w:r>
-        <w:t>x</w:t>
-      </w:r>
-      <w:r>
-        <w:rPr>
-          <w:sz w:val="20"/>
-        </w:rPr>
-        <w:t>h</w:t>
-      </w:r>
-      <w:proofErr w:type="spellEnd"/>
-      <w:r>
-        <w:t xml:space="preserve"> </w:t>
-      </w:r>
-      <w:r>
-        <w:t>=</w:t>
-      </w:r>
-      <w:r>
-        <w:t xml:space="preserve"> </w:t>
-      </w:r>
-      <w:r>
-        <w:t>x</w:t>
-      </w:r>
-      <w:r>
-        <w:rPr>
-          <w:sz w:val="18"/>
-        </w:rPr>
-        <w:t>i</w:t>
-      </w:r>
-      <w:r>
-        <w:t xml:space="preserve"> +  </w:t>
-      </w:r>
-      <w:r>
-        <w:t>(w/2)</w:t>
-      </w:r>
-      <w:r>
-        <w:t>;</w:t>
-      </w:r>
-    </w:p>
-    <w:p>
-      <w:r>
-        <w:t>Si x</w:t>
-      </w:r>
-      <w:r>
-        <w:rPr>
-          <w:sz w:val="18"/>
-        </w:rPr>
-        <w:t>i</w:t>
-      </w:r>
-      <w:r>
-        <w:t xml:space="preserve"> </w:t>
-      </w:r>
-      <w:r>
-        <w:t>&gt;</w:t>
-      </w:r>
-      <w:r>
-        <w:t xml:space="preserve"> (w/2</w:t>
-      </w:r>
-      <w:proofErr w:type="gramStart"/>
-      <w:r>
-        <w:t>) :</w:t>
-      </w:r>
-      <w:proofErr w:type="gramEnd"/>
-      <w:r>
-        <w:t xml:space="preserve"> </w:t>
-      </w:r>
-      <w:proofErr w:type="spellStart"/>
-      <w:r>
-        <w:t>x</w:t>
-      </w:r>
-      <w:r>
-        <w:rPr>
-          <w:sz w:val="18"/>
-        </w:rPr>
-        <w:t>h</w:t>
-      </w:r>
-      <w:proofErr w:type="spellEnd"/>
-      <w:r>
-        <w:t xml:space="preserve"> =</w:t>
-      </w:r>
-      <w:r>
-        <w:t xml:space="preserve"> </w:t>
-      </w:r>
-      <w:r>
-        <w:t>x</w:t>
-      </w:r>
-      <w:r>
-        <w:rPr>
-          <w:sz w:val="18"/>
-        </w:rPr>
-        <w:t>i</w:t>
-      </w:r>
-      <w:r>
-        <w:t xml:space="preserve"> </w:t>
-      </w:r>
-      <w:r>
-        <w:t>-</w:t>
-      </w:r>
-      <w:r>
-        <w:t xml:space="preserve">  (w/2)</w:t>
-      </w:r>
-      <w:r>
-        <w:t>;</w:t>
+        <w:t xml:space="preserve"> -  (w/2);</w:t>
       </w:r>
     </w:p>
     <w:p>
@@ -918,22 +876,299 @@
     </w:p>
     <w:p>
       <w:r>
-        <w:t>Conseguido este ángulo de giro se puede decir que la primera fase de la práctica estaría finalizada.</w:t>
+        <w:t>Conseguido este ángulo de giro se puede decir que la primera fase de</w:t>
+      </w:r>
+      <w:r>
+        <w:t xml:space="preserve"> la práctica estaría finalizada y entraría en juego la segunda fase. </w:t>
+      </w:r>
+      <w:r>
+        <w:t>Esta fase se caracteriza por</w:t>
+      </w:r>
+      <w:r>
+        <w:t xml:space="preserve"> dos partes, una consiste en </w:t>
+      </w:r>
+      <w:r>
+        <w:t xml:space="preserve">sacar los números asociados al </w:t>
+      </w:r>
+      <w:proofErr w:type="spellStart"/>
+      <w:r>
+        <w:t>crotal</w:t>
+      </w:r>
+      <w:proofErr w:type="spellEnd"/>
+      <w:r>
+        <w:t xml:space="preserve"> y</w:t>
+      </w:r>
+      <w:r>
+        <w:t xml:space="preserve"> la otra en</w:t>
+      </w:r>
+      <w:r>
+        <w:t xml:space="preserve"> </w:t>
+      </w:r>
+      <w:r>
+        <w:t xml:space="preserve">aplicar </w:t>
+      </w:r>
+      <w:r>
+        <w:t xml:space="preserve">el ángulo de giro </w:t>
+      </w:r>
+      <w:r>
+        <w:t>para enderezar</w:t>
+      </w:r>
+      <w:r>
+        <w:t xml:space="preserve"> </w:t>
+      </w:r>
+      <w:r>
+        <w:t>la imagen</w:t>
+      </w:r>
+      <w:r>
+        <w:t>.</w:t>
+      </w:r>
+      <w:r>
+        <w:t xml:space="preserve"> La parte de sacar los</w:t>
+      </w:r>
+      <w:r>
+        <w:t xml:space="preserve"> dígitos del </w:t>
+      </w:r>
+      <w:proofErr w:type="spellStart"/>
+      <w:r>
+        <w:t>crotal</w:t>
+      </w:r>
+      <w:proofErr w:type="spellEnd"/>
+      <w:r>
+        <w:t xml:space="preserve"> se lleva a cabo a través de un proceso iterativo que busca un núme</w:t>
+      </w:r>
+      <w:r>
+        <w:t>r</w:t>
+      </w:r>
+      <w:r>
+        <w:t>o de elementos</w:t>
+      </w:r>
+      <w:r>
+        <w:t xml:space="preserve"> determinado</w:t>
+      </w:r>
+      <w:r>
+        <w:t xml:space="preserve"> con una densidad de pixeles específica.</w:t>
+      </w:r>
+      <w:r>
+        <w:t xml:space="preserve"> Es por ello que en el algoritmo presentado es necesario definir el número mínimo de dígitos a buscar en la imagen. Dicho </w:t>
+      </w:r>
+      <w:r>
+        <w:t>número es parametrizable y se puede</w:t>
+      </w:r>
+      <w:r>
+        <w:t xml:space="preserve"> pasar como parámetro a la hora de llamar al ejecutable (por defecto </w:t>
+      </w:r>
+      <w:r>
+        <w:t>vale</w:t>
+      </w:r>
+      <w:r>
+        <w:t xml:space="preserve"> 4).</w:t>
+      </w:r>
+      <w:r>
+        <w:t xml:space="preserve"> En este algoritmo también ha</w:t>
+      </w:r>
+      <w:r>
+        <w:t>y</w:t>
+      </w:r>
+      <w:r>
+        <w:t xml:space="preserve"> otro</w:t>
+      </w:r>
+      <w:r>
+        <w:t>s valores que ser van</w:t>
+      </w:r>
+      <w:r>
+        <w:t xml:space="preserve"> modificando automáticamente hasta encontrar el número de dígitos que se anda buscando. Dicho</w:t>
+      </w:r>
+      <w:r>
+        <w:t>s valores son,</w:t>
+      </w:r>
+      <w:r>
+        <w:t xml:space="preserve"> por un lado</w:t>
+      </w:r>
+      <w:r>
+        <w:t>,</w:t>
+      </w:r>
+      <w:r>
+        <w:t xml:space="preserve"> la densidad de los elementos que </w:t>
+      </w:r>
+      <w:r>
+        <w:t>va</w:t>
+      </w:r>
+      <w:r>
+        <w:t xml:space="preserve"> desde los 2500 pixeles por elemento hasta los 500 pixeles por elemento (se considera que cualquier valor que no esté entre estos valores no representa</w:t>
+      </w:r>
+      <w:r>
+        <w:t xml:space="preserve"> un número</w:t>
+      </w:r>
+      <w:r>
+        <w:t>). Por otro lad</w:t>
+      </w:r>
+      <w:r>
+        <w:t>o otro de los valores que se va</w:t>
+      </w:r>
+      <w:r>
+        <w:t xml:space="preserve"> modificando </w:t>
+      </w:r>
+      <w:r>
+        <w:t xml:space="preserve">en dicho algoritmo iterativo es el valor del </w:t>
+      </w:r>
+      <w:proofErr w:type="spellStart"/>
+      <w:r>
+        <w:t>umbralizado</w:t>
+      </w:r>
+      <w:proofErr w:type="spellEnd"/>
+      <w:r>
+        <w:t xml:space="preserve"> de la imagen</w:t>
+      </w:r>
+      <w:r>
+        <w:t xml:space="preserve"> que va desde 40 a 80 (se considera que cualquier valor menor o mayor no permite distinguir dígitos correctamente).</w:t>
+      </w:r>
+    </w:p>
+    <w:p>
+      <w:r>
+        <w:t xml:space="preserve">Sabiendo esto se procede a explicar el funcionamiento básico del algoritmo representado </w:t>
+      </w:r>
+      <w:r>
+        <w:t>en esta implementación de la prá</w:t>
+      </w:r>
+      <w:r>
+        <w:t>ctica.</w:t>
+      </w:r>
+      <w:r>
+        <w:t xml:space="preserve"> En primer lugar y como en la fase anterior se realiza un pre-preparado de la imagen. Donde, como antes se realizan unas operaciones básicas sobre la imagen:</w:t>
+      </w:r>
+    </w:p>
+    <w:p>
+      <w:pPr>
+        <w:pStyle w:val="ListParagraph"/>
+        <w:numPr>
+          <w:ilvl w:val="0"/>
+          <w:numId w:val="2"/>
+        </w:numPr>
+      </w:pPr>
+      <w:proofErr w:type="spellStart"/>
+      <w:r>
+        <w:t>Umbralización</w:t>
+      </w:r>
+      <w:proofErr w:type="spellEnd"/>
+      <w:r>
+        <w:t xml:space="preserve"> de la imagen.</w:t>
+      </w:r>
+      <w:r>
+        <w:t xml:space="preserve"> </w:t>
+      </w:r>
+      <w:r>
+        <w:t xml:space="preserve">Estableciendo el valor de umbral al valor que lleve la variable de </w:t>
+      </w:r>
+      <w:proofErr w:type="spellStart"/>
+      <w:r>
+        <w:t>umbralizado</w:t>
+      </w:r>
+      <w:proofErr w:type="spellEnd"/>
+      <w:r>
+        <w:t xml:space="preserve"> en cada iteración.</w:t>
+      </w:r>
+    </w:p>
+    <w:p>
+      <w:pPr>
+        <w:pStyle w:val="ListParagraph"/>
+        <w:numPr>
+          <w:ilvl w:val="0"/>
+          <w:numId w:val="2"/>
+        </w:numPr>
+      </w:pPr>
+      <w:proofErr w:type="spellStart"/>
+      <w:r>
+        <w:t>Binarización</w:t>
+      </w:r>
+      <w:proofErr w:type="spellEnd"/>
+      <w:r>
+        <w:t xml:space="preserve"> de la imagen. Se convierte la imagen a blanco y negro y se normaliza a valores de entre 0 y 1. </w:t>
+      </w:r>
+      <w:r>
+        <w:t>Se simplifica de esta manera la imagen porque n</w:t>
+      </w:r>
+      <w:r>
+        <w:t xml:space="preserve">o es </w:t>
+      </w:r>
+      <w:r>
+        <w:t>relevante</w:t>
+      </w:r>
+      <w:r>
+        <w:t xml:space="preserve"> saber ni el color ni el va</w:t>
+      </w:r>
+      <w:r>
+        <w:t>lor de gris para esta práctica</w:t>
+      </w:r>
+      <w:r>
+        <w:t>.</w:t>
+      </w:r>
+    </w:p>
+    <w:p>
+      <w:pPr>
+        <w:pStyle w:val="ListParagraph"/>
+        <w:numPr>
+          <w:ilvl w:val="0"/>
+          <w:numId w:val="2"/>
+        </w:numPr>
+      </w:pPr>
+      <w:r>
+        <w:t xml:space="preserve">Inversión de los colores de la imagen. Ya que el </w:t>
+      </w:r>
+      <w:proofErr w:type="spellStart"/>
+      <w:r>
+        <w:t>umbralizado</w:t>
+      </w:r>
+      <w:proofErr w:type="spellEnd"/>
+      <w:r>
+        <w:t xml:space="preserve"> junto con la </w:t>
+      </w:r>
+      <w:proofErr w:type="spellStart"/>
+      <w:r>
+        <w:t>binarización</w:t>
+      </w:r>
+      <w:proofErr w:type="spellEnd"/>
+      <w:r>
+        <w:t xml:space="preserve"> provocan que los dígitos salgan en blanco, hay que invertir los colores para que los dígitos salgan en negro y puedan en un futuro ser tratados por un reconocedor de texto OCR</w:t>
       </w:r>
       <w:bookmarkStart w:id="0" w:name="_GoBack"/>
       <w:bookmarkEnd w:id="0"/>
+      <w:r>
+        <w:t>.</w:t>
+      </w:r>
+    </w:p>
+    <w:p>
+      <w:pPr>
+        <w:pStyle w:val="ListParagraph"/>
+        <w:numPr>
+          <w:ilvl w:val="0"/>
+          <w:numId w:val="2"/>
+        </w:numPr>
+      </w:pPr>
+      <w:r>
+        <w:t xml:space="preserve">Eliminación de ruido. Para la eliminación del posible ruido se utiliza un proceso simple de erosión </w:t>
+      </w:r>
+      <w:r>
+        <w:t xml:space="preserve">que se corregirá con una </w:t>
+      </w:r>
+      <w:r>
+        <w:t>dilatación</w:t>
+      </w:r>
+      <w:r>
+        <w:t xml:space="preserve"> cuando hayamos conseguido los mejores valores de </w:t>
+      </w:r>
+      <w:proofErr w:type="spellStart"/>
+      <w:r>
+        <w:t>umbralizado</w:t>
+      </w:r>
+      <w:proofErr w:type="spellEnd"/>
+      <w:r>
+        <w:t xml:space="preserve"> y densidad de pixel de los dígitos</w:t>
+      </w:r>
+      <w:r>
+        <w:t>.</w:t>
+      </w:r>
     </w:p>
     <w:p/>
-    <w:p>
-      <w:proofErr w:type="spellStart"/>
-      <w:r>
-        <w:t>Binarización</w:t>
-      </w:r>
-      <w:proofErr w:type="spellEnd"/>
-      <w:r>
-        <w:t xml:space="preserve"> de la imagen. Se convierte la imagen a blanco y negro y se normaliza a valores de entre 0 y 1. Tanto en la primera como en la segunda fase no es necesario saber ni el color ni el valor de gris de la imagen.</w:t>
-      </w:r>
-    </w:p>
     <w:p>
       <w:r>
         <w:t>Mejoras:</w:t>
@@ -1235,6 +1470,92 @@
 <file path=word/numbering.xml><?xml version="1.0" encoding="utf-8"?>
 <w:numbering xmlns:wpc="http://schemas.microsoft.com/office/word/2010/wordprocessingCanvas" xmlns:mc="http://schemas.openxmlformats.org/markup-compatibility/2006" xmlns:o="urn:schemas-microsoft-com:office:office" xmlns:r="http://schemas.openxmlformats.org/officeDocument/2006/relationships" xmlns:m="http://schemas.openxmlformats.org/officeDocument/2006/math" xmlns:v="urn:schemas-microsoft-com:vml" xmlns:wp14="http://schemas.microsoft.com/office/word/2010/wordprocessingDrawing" xmlns:wp="http://schemas.openxmlformats.org/drawingml/2006/wordprocessingDrawing" xmlns:w10="urn:schemas-microsoft-com:office:word" xmlns:w="http://schemas.openxmlformats.org/wordprocessingml/2006/main" xmlns:w14="http://schemas.microsoft.com/office/word/2010/wordml" xmlns:wpg="http://schemas.microsoft.com/office/word/2010/wordprocessingGroup" xmlns:wpi="http://schemas.microsoft.com/office/word/2010/wordprocessingInk" xmlns:wne="http://schemas.microsoft.com/office/word/2006/wordml" xmlns:wps="http://schemas.microsoft.com/office/word/2010/wordprocessingShape" mc:Ignorable="w14 wp14">
   <w:abstractNum w:abstractNumId="0">
+    <w:nsid w:val="4AE61F11"/>
+    <w:multiLevelType w:val="hybridMultilevel"/>
+    <w:tmpl w:val="1638EA16"/>
+    <w:lvl w:ilvl="0" w:tplc="0C0A000F">
+      <w:start w:val="1"/>
+      <w:numFmt w:val="decimal"/>
+      <w:lvlText w:val="%1."/>
+      <w:lvlJc w:val="left"/>
+      <w:pPr>
+        <w:ind w:left="720" w:hanging="360"/>
+      </w:pPr>
+    </w:lvl>
+    <w:lvl w:ilvl="1" w:tplc="0C0A0019" w:tentative="1">
+      <w:start w:val="1"/>
+      <w:numFmt w:val="lowerLetter"/>
+      <w:lvlText w:val="%2."/>
+      <w:lvlJc w:val="left"/>
+      <w:pPr>
+        <w:ind w:left="1440" w:hanging="360"/>
+      </w:pPr>
+    </w:lvl>
+    <w:lvl w:ilvl="2" w:tplc="0C0A001B" w:tentative="1">
+      <w:start w:val="1"/>
+      <w:numFmt w:val="lowerRoman"/>
+      <w:lvlText w:val="%3."/>
+      <w:lvlJc w:val="right"/>
+      <w:pPr>
+        <w:ind w:left="2160" w:hanging="180"/>
+      </w:pPr>
+    </w:lvl>
+    <w:lvl w:ilvl="3" w:tplc="0C0A000F" w:tentative="1">
+      <w:start w:val="1"/>
+      <w:numFmt w:val="decimal"/>
+      <w:lvlText w:val="%4."/>
+      <w:lvlJc w:val="left"/>
+      <w:pPr>
+        <w:ind w:left="2880" w:hanging="360"/>
+      </w:pPr>
+    </w:lvl>
+    <w:lvl w:ilvl="4" w:tplc="0C0A0019" w:tentative="1">
+      <w:start w:val="1"/>
+      <w:numFmt w:val="lowerLetter"/>
+      <w:lvlText w:val="%5."/>
+      <w:lvlJc w:val="left"/>
+      <w:pPr>
+        <w:ind w:left="3600" w:hanging="360"/>
+      </w:pPr>
+    </w:lvl>
+    <w:lvl w:ilvl="5" w:tplc="0C0A001B" w:tentative="1">
+      <w:start w:val="1"/>
+      <w:numFmt w:val="lowerRoman"/>
+      <w:lvlText w:val="%6."/>
+      <w:lvlJc w:val="right"/>
+      <w:pPr>
+        <w:ind w:left="4320" w:hanging="180"/>
+      </w:pPr>
+    </w:lvl>
+    <w:lvl w:ilvl="6" w:tplc="0C0A000F" w:tentative="1">
+      <w:start w:val="1"/>
+      <w:numFmt w:val="decimal"/>
+      <w:lvlText w:val="%7."/>
+      <w:lvlJc w:val="left"/>
+      <w:pPr>
+        <w:ind w:left="5040" w:hanging="360"/>
+      </w:pPr>
+    </w:lvl>
+    <w:lvl w:ilvl="7" w:tplc="0C0A0019" w:tentative="1">
+      <w:start w:val="1"/>
+      <w:numFmt w:val="lowerLetter"/>
+      <w:lvlText w:val="%8."/>
+      <w:lvlJc w:val="left"/>
+      <w:pPr>
+        <w:ind w:left="5760" w:hanging="360"/>
+      </w:pPr>
+    </w:lvl>
+    <w:lvl w:ilvl="8" w:tplc="0C0A001B" w:tentative="1">
+      <w:start w:val="1"/>
+      <w:numFmt w:val="lowerRoman"/>
+      <w:lvlText w:val="%9."/>
+      <w:lvlJc w:val="right"/>
+      <w:pPr>
+        <w:ind w:left="6480" w:hanging="180"/>
+      </w:pPr>
+    </w:lvl>
+  </w:abstractNum>
+  <w:abstractNum w:abstractNumId="1">
     <w:nsid w:val="66936FB3"/>
     <w:multiLevelType w:val="hybridMultilevel"/>
     <w:tmpl w:val="158C07E0"/>
@@ -1321,6 +1642,9 @@
     </w:lvl>
   </w:abstractNum>
   <w:num w:numId="1">
+    <w:abstractNumId w:val="1"/>
+  </w:num>
+  <w:num w:numId="2">
     <w:abstractNumId w:val="0"/>
   </w:num>
 </w:numbering>

--- a/trunk/CrotalReading/doc/PracticaPreparacionImagen.docx
+++ b/trunk/CrotalReading/doc/PracticaPreparacionImagen.docx
@@ -243,7 +243,13 @@
       </w:r>
       <w:proofErr w:type="spellEnd"/>
       <w:r>
-        <w:t xml:space="preserve"> [2a].</w:t>
+        <w:t xml:space="preserve"> [</w:t>
+      </w:r>
+      <w:r>
+        <w:t>2</w:t>
+      </w:r>
+      <w:r>
+        <w:t>].</w:t>
       </w:r>
     </w:p>
     <w:p>
@@ -261,7 +267,13 @@
       </w:r>
       <w:proofErr w:type="spellEnd"/>
       <w:r>
-        <w:t xml:space="preserve"> [2b] para los Macintosh. Se ejecuta en cualquier ordenador que tenga instalada máquina virtual de Java 1.4 o posterior</w:t>
+        <w:t xml:space="preserve"> [</w:t>
+      </w:r>
+      <w:r>
+        <w:t>3</w:t>
+      </w:r>
+      <w:r>
+        <w:t>] para los Macintosh. Se ejecuta en cualquier ordenador que tenga instalada máquina virtual de Java 1.4 o posterior</w:t>
       </w:r>
       <w:r>
         <w:t xml:space="preserve"> y p</w:t>
@@ -450,7 +462,13 @@
       </w:r>
       <w:proofErr w:type="spellEnd"/>
       <w:r>
-        <w:t xml:space="preserve"> [2]  y está brevemente descrito en la documentación de </w:t>
+        <w:t xml:space="preserve"> [</w:t>
+      </w:r>
+      <w:r>
+        <w:t>4</w:t>
+      </w:r>
+      <w:r>
+        <w:t xml:space="preserve">]  y está brevemente descrito en la documentación de </w:t>
       </w:r>
       <w:proofErr w:type="spellStart"/>
       <w:r>
@@ -458,7 +476,13 @@
       </w:r>
       <w:proofErr w:type="spellEnd"/>
       <w:r>
-        <w:t xml:space="preserve"> [3].</w:t>
+        <w:t xml:space="preserve"> [</w:t>
+      </w:r>
+      <w:r>
+        <w:t>5</w:t>
+      </w:r>
+      <w:r>
+        <w:t>].</w:t>
       </w:r>
     </w:p>
     <w:p>
@@ -793,7 +817,13 @@
     </w:p>
     <w:p>
       <w:r>
-        <w:t xml:space="preserve">A continuación, gracias al uso de una librería proporcionada por apache [4] que permite el fácil uso de operaciones geométricas, se calcula la recta que pasa por los puntos </w:t>
+        <w:t>A continuación, gracias al uso de una librería proporcionada por apache [</w:t>
+      </w:r>
+      <w:r>
+        <w:t>6</w:t>
+      </w:r>
+      <w:r>
+        <w:t xml:space="preserve">] que permite el fácil uso de operaciones geométricas, se calcula la recta que pasa por los puntos </w:t>
       </w:r>
       <w:r>
         <w:t>(x</w:t>
@@ -879,10 +909,7 @@
         <w:t>Conseguido este ángulo de giro se puede decir que la primera fase de</w:t>
       </w:r>
       <w:r>
-        <w:t xml:space="preserve"> la práctica estaría finalizada y entraría en juego la segunda fase. </w:t>
-      </w:r>
-      <w:r>
-        <w:t>Esta fase se caracteriza por</w:t>
+        <w:t xml:space="preserve"> la práctica estaría finalizada y entraría en juego la segunda fase. Esta fase se caracteriza por</w:t>
       </w:r>
       <w:r>
         <w:t xml:space="preserve"> dos partes, una consiste en </w:t>
@@ -902,139 +929,160 @@
         <w:t xml:space="preserve"> la otra en</w:t>
       </w:r>
       <w:r>
+        <w:t xml:space="preserve"> aplicar </w:t>
+      </w:r>
+      <w:r>
+        <w:t xml:space="preserve">el ángulo de giro </w:t>
+      </w:r>
+      <w:r>
+        <w:t>para enderezar</w:t>
+      </w:r>
+      <w:r>
+        <w:t xml:space="preserve"> la imagen</w:t>
+      </w:r>
+      <w:r>
+        <w:t>.</w:t>
+      </w:r>
+      <w:r>
+        <w:t xml:space="preserve"> La parte de sacar los</w:t>
+      </w:r>
+      <w:r>
+        <w:t xml:space="preserve"> dígitos del </w:t>
+      </w:r>
+      <w:proofErr w:type="spellStart"/>
+      <w:r>
+        <w:t>crotal</w:t>
+      </w:r>
+      <w:proofErr w:type="spellEnd"/>
+      <w:r>
+        <w:t xml:space="preserve"> se lleva a cabo a través de un proceso iterativo que busca un núme</w:t>
+      </w:r>
+      <w:r>
+        <w:t>r</w:t>
+      </w:r>
+      <w:r>
+        <w:t>o de elementos</w:t>
+      </w:r>
+      <w:r>
+        <w:t xml:space="preserve"> determinado</w:t>
+      </w:r>
+      <w:r>
+        <w:t xml:space="preserve"> con una densidad de pixeles específica.</w:t>
+      </w:r>
+      <w:r>
+        <w:t xml:space="preserve"> Es por ello que en el algoritmo presentado es necesario definir el número mínimo de dígitos a buscar en la imagen. Dicho </w:t>
+      </w:r>
+      <w:r>
+        <w:t>número es parametrizable y se puede</w:t>
+      </w:r>
+      <w:r>
+        <w:t xml:space="preserve"> pasar como parámetro a la hora de llamar al ejecutable (por defecto </w:t>
+      </w:r>
+      <w:r>
+        <w:t>vale</w:t>
+      </w:r>
+      <w:r>
+        <w:t xml:space="preserve"> 4).</w:t>
+      </w:r>
+      <w:r>
+        <w:t xml:space="preserve"> En este algoritmo también ha</w:t>
+      </w:r>
+      <w:r>
+        <w:t>y</w:t>
+      </w:r>
+      <w:r>
+        <w:t xml:space="preserve"> otro</w:t>
+      </w:r>
+      <w:r>
+        <w:t>s valores que ser van</w:t>
+      </w:r>
+      <w:r>
+        <w:t xml:space="preserve"> modificando automáticamente hasta encontrar el número de dígitos que se anda buscando. Dicho</w:t>
+      </w:r>
+      <w:r>
+        <w:t>s valores son,</w:t>
+      </w:r>
+      <w:r>
+        <w:t xml:space="preserve"> por un lado</w:t>
+      </w:r>
+      <w:r>
+        <w:t>,</w:t>
+      </w:r>
+      <w:r>
+        <w:t xml:space="preserve"> la densidad de los elementos que </w:t>
+      </w:r>
+      <w:r>
+        <w:t>va</w:t>
+      </w:r>
+      <w:r>
+        <w:t xml:space="preserve"> desde los 2500 pixeles por elemento hasta los 500 pixeles por elemento (se considera que cualquier valor que no esté entre estos valores</w:t>
+      </w:r>
+      <w:r>
+        <w:t xml:space="preserve"> y el valor máximo</w:t>
+      </w:r>
+      <w:r>
+        <w:t>,</w:t>
+      </w:r>
+      <w:r>
+        <w:t xml:space="preserve"> definido como 4000 pixeles por elemento</w:t>
+      </w:r>
+      <w:r>
+        <w:t>,</w:t>
+      </w:r>
+      <w:r>
+        <w:t xml:space="preserve"> no representa</w:t>
+      </w:r>
+      <w:r>
         <w:t xml:space="preserve"> </w:t>
       </w:r>
       <w:r>
-        <w:t xml:space="preserve">aplicar </w:t>
-      </w:r>
-      <w:r>
-        <w:t xml:space="preserve">el ángulo de giro </w:t>
-      </w:r>
-      <w:r>
-        <w:t>para enderezar</w:t>
+        <w:t>ningún</w:t>
+      </w:r>
+      <w:r>
+        <w:t xml:space="preserve"> número</w:t>
+      </w:r>
+      <w:r>
+        <w:t>). Por otro lad</w:t>
+      </w:r>
+      <w:r>
+        <w:t>o otro de los valores que se va</w:t>
+      </w:r>
+      <w:r>
+        <w:t xml:space="preserve"> modificando </w:t>
+      </w:r>
+      <w:r>
+        <w:t xml:space="preserve">en dicho algoritmo iterativo es el valor del </w:t>
+      </w:r>
+      <w:proofErr w:type="spellStart"/>
+      <w:r>
+        <w:t>umbralizado</w:t>
+      </w:r>
+      <w:proofErr w:type="spellEnd"/>
+      <w:r>
+        <w:t xml:space="preserve"> de la imagen</w:t>
+      </w:r>
+      <w:r>
+        <w:t xml:space="preserve"> que va desde 40 a 80 (se considera que cualquier valor menor o mayor no permite distinguir dígitos correctamente).</w:t>
+      </w:r>
+    </w:p>
+    <w:p>
+      <w:r>
+        <w:t xml:space="preserve">Sabiendo esto se procede a explicar el funcionamiento básico del algoritmo representado </w:t>
+      </w:r>
+      <w:r>
+        <w:t>en esta implementación de la prá</w:t>
+      </w:r>
+      <w:r>
+        <w:t>ctica.</w:t>
+      </w:r>
+      <w:r>
+        <w:t xml:space="preserve"> En primer lugar y como en la fase anterior se realiza un pre-preparado de la imagen. Donde</w:t>
       </w:r>
       <w:r>
         <w:t xml:space="preserve"> </w:t>
       </w:r>
       <w:r>
-        <w:t>la imagen</w:t>
-      </w:r>
-      <w:r>
-        <w:t>.</w:t>
-      </w:r>
-      <w:r>
-        <w:t xml:space="preserve"> La parte de sacar los</w:t>
-      </w:r>
-      <w:r>
-        <w:t xml:space="preserve"> dígitos del </w:t>
-      </w:r>
-      <w:proofErr w:type="spellStart"/>
-      <w:r>
-        <w:t>crotal</w:t>
-      </w:r>
-      <w:proofErr w:type="spellEnd"/>
-      <w:r>
-        <w:t xml:space="preserve"> se lleva a cabo a través de un proceso iterativo que busca un núme</w:t>
-      </w:r>
-      <w:r>
-        <w:t>r</w:t>
-      </w:r>
-      <w:r>
-        <w:t>o de elementos</w:t>
-      </w:r>
-      <w:r>
-        <w:t xml:space="preserve"> determinado</w:t>
-      </w:r>
-      <w:r>
-        <w:t xml:space="preserve"> con una densidad de pixeles específica.</w:t>
-      </w:r>
-      <w:r>
-        <w:t xml:space="preserve"> Es por ello que en el algoritmo presentado es necesario definir el número mínimo de dígitos a buscar en la imagen. Dicho </w:t>
-      </w:r>
-      <w:r>
-        <w:t>número es parametrizable y se puede</w:t>
-      </w:r>
-      <w:r>
-        <w:t xml:space="preserve"> pasar como parámetro a la hora de llamar al ejecutable (por defecto </w:t>
-      </w:r>
-      <w:r>
-        <w:t>vale</w:t>
-      </w:r>
-      <w:r>
-        <w:t xml:space="preserve"> 4).</w:t>
-      </w:r>
-      <w:r>
-        <w:t xml:space="preserve"> En este algoritmo también ha</w:t>
-      </w:r>
-      <w:r>
-        <w:t>y</w:t>
-      </w:r>
-      <w:r>
-        <w:t xml:space="preserve"> otro</w:t>
-      </w:r>
-      <w:r>
-        <w:t>s valores que ser van</w:t>
-      </w:r>
-      <w:r>
-        <w:t xml:space="preserve"> modificando automáticamente hasta encontrar el número de dígitos que se anda buscando. Dicho</w:t>
-      </w:r>
-      <w:r>
-        <w:t>s valores son,</w:t>
-      </w:r>
-      <w:r>
-        <w:t xml:space="preserve"> por un lado</w:t>
-      </w:r>
-      <w:r>
-        <w:t>,</w:t>
-      </w:r>
-      <w:r>
-        <w:t xml:space="preserve"> la densidad de los elementos que </w:t>
-      </w:r>
-      <w:r>
-        <w:t>va</w:t>
-      </w:r>
-      <w:r>
-        <w:t xml:space="preserve"> desde los 2500 pixeles por elemento hasta los 500 pixeles por elemento (se considera que cualquier valor que no esté entre estos valores no representa</w:t>
-      </w:r>
-      <w:r>
-        <w:t xml:space="preserve"> un número</w:t>
-      </w:r>
-      <w:r>
-        <w:t>). Por otro lad</w:t>
-      </w:r>
-      <w:r>
-        <w:t>o otro de los valores que se va</w:t>
-      </w:r>
-      <w:r>
-        <w:t xml:space="preserve"> modificando </w:t>
-      </w:r>
-      <w:r>
-        <w:t xml:space="preserve">en dicho algoritmo iterativo es el valor del </w:t>
-      </w:r>
-      <w:proofErr w:type="spellStart"/>
-      <w:r>
-        <w:t>umbralizado</w:t>
-      </w:r>
-      <w:proofErr w:type="spellEnd"/>
-      <w:r>
-        <w:t xml:space="preserve"> de la imagen</w:t>
-      </w:r>
-      <w:r>
-        <w:t xml:space="preserve"> que va desde 40 a 80 (se considera que cualquier valor menor o mayor no permite distinguir dígitos correctamente).</w:t>
-      </w:r>
-    </w:p>
-    <w:p>
-      <w:r>
-        <w:t xml:space="preserve">Sabiendo esto se procede a explicar el funcionamiento básico del algoritmo representado </w:t>
-      </w:r>
-      <w:r>
-        <w:t>en esta implementación de la prá</w:t>
-      </w:r>
-      <w:r>
-        <w:t>ctica.</w:t>
-      </w:r>
-      <w:r>
-        <w:t xml:space="preserve"> En primer lugar y como en la fase anterior se realiza un pre-preparado de la imagen. Donde, como antes se realizan unas operaciones básicas sobre la imagen:</w:t>
+        <w:t>se realizan unas operaciones básicas sobre la imagen:</w:t>
       </w:r>
     </w:p>
     <w:p>
@@ -1088,13 +1136,7 @@
         <w:t>Se simplifica de esta manera la imagen porque n</w:t>
       </w:r>
       <w:r>
-        <w:t xml:space="preserve">o es </w:t>
-      </w:r>
-      <w:r>
-        <w:t>relevante</w:t>
-      </w:r>
-      <w:r>
-        <w:t xml:space="preserve"> saber ni el color ni el va</w:t>
+        <w:t>o es relevante saber ni el color ni el va</w:t>
       </w:r>
       <w:r>
         <w:t>lor de gris para esta práctica</w:t>
@@ -1128,12 +1170,7 @@
       </w:r>
       <w:proofErr w:type="spellEnd"/>
       <w:r>
-        <w:t xml:space="preserve"> provocan que los dígitos salgan en blanco, hay que invertir los colores para que los dígitos salgan en negro y puedan en un futuro ser tratados por un reconocedor de texto OCR</w:t>
-      </w:r>
-      <w:bookmarkStart w:id="0" w:name="_GoBack"/>
-      <w:bookmarkEnd w:id="0"/>
-      <w:r>
-        <w:t>.</w:t>
+        <w:t xml:space="preserve"> provocan que los dígitos salgan en blanco, hay que invertir los colores para que los dígitos salgan en negro y puedan en un futuro ser tratados por un reconocedor de texto OCR.</w:t>
       </w:r>
     </w:p>
     <w:p>
@@ -1168,9 +1205,541 @@
         <w:t>.</w:t>
       </w:r>
     </w:p>
-    <w:p/>
-    <w:p>
-      <w:r>
+    <w:p>
+      <w:r>
+        <w:t xml:space="preserve">A continuación y una vez preparada la imagen se realiza </w:t>
+      </w:r>
+      <w:r>
+        <w:t xml:space="preserve">la detección de dígitos. Para ello se hace uso de la técnica de componentes conexas que aporta la funcionalidad de </w:t>
+      </w:r>
+      <w:proofErr w:type="spellStart"/>
+      <w:r>
+        <w:t>ImageJ</w:t>
+      </w:r>
+      <w:proofErr w:type="spellEnd"/>
+      <w:r>
+        <w:t>. En esta librería está técnica se lleva a cabo con lo que denominan un analizador de partículas. Con dicho analizador se busca</w:t>
+      </w:r>
+      <w:r>
+        <w:t>n</w:t>
+      </w:r>
+      <w:r>
+        <w:t xml:space="preserve"> partículas con densidad</w:t>
+      </w:r>
+      <w:r>
+        <w:t>es</w:t>
+      </w:r>
+      <w:r>
+        <w:t xml:space="preserve"> entre el valor actual de la densidad de pixel de la iteración en curso y el valor máximo de densidad</w:t>
+      </w:r>
+      <w:r>
+        <w:t xml:space="preserve"> (establecido en los 4000 pixeles por elemento).</w:t>
+      </w:r>
+    </w:p>
+    <w:p>
+      <w:r>
+        <w:t>De esta manera el algoritmo descrito anteriormente tendrá dos bucles iterativos y funcionará de la siguiente manera:</w:t>
+      </w:r>
+    </w:p>
+    <w:p>
+      <w:pPr>
+        <w:pStyle w:val="ListParagraph"/>
+        <w:numPr>
+          <w:ilvl w:val="0"/>
+          <w:numId w:val="3"/>
+        </w:numPr>
+      </w:pPr>
+      <w:r>
+        <w:lastRenderedPageBreak/>
+        <w:t xml:space="preserve">Si se </w:t>
+      </w:r>
+      <w:r>
+        <w:t>detecta</w:t>
+      </w:r>
+      <w:r>
+        <w:t xml:space="preserve"> al menos el número de dígitos que andamos buscando (definido por parámetro de entrada) entonces el algoritmo para y dev</w:t>
+      </w:r>
+      <w:r>
+        <w:t>uelve la imagen s</w:t>
+      </w:r>
+      <w:r>
+        <w:t xml:space="preserve">ólo con los dígitos que </w:t>
+      </w:r>
+      <w:r>
+        <w:t>ha encontrado</w:t>
+      </w:r>
+      <w:r>
+        <w:t>.</w:t>
+      </w:r>
+    </w:p>
+    <w:p>
+      <w:pPr>
+        <w:pStyle w:val="ListParagraph"/>
+        <w:numPr>
+          <w:ilvl w:val="0"/>
+          <w:numId w:val="3"/>
+        </w:numPr>
+      </w:pPr>
+      <w:r>
+        <w:t>En caso contrario (el número de dígitos encontrados es menor que el buscado por parámetro)</w:t>
+      </w:r>
+      <w:r>
+        <w:t xml:space="preserve"> se procede a la modificación de los valores de </w:t>
+      </w:r>
+      <w:proofErr w:type="spellStart"/>
+      <w:r>
+        <w:t>umbralizado</w:t>
+      </w:r>
+      <w:proofErr w:type="spellEnd"/>
+      <w:r>
+        <w:t xml:space="preserve"> y densidad de pixel para iterar de nuevo e intentar encontrar dígitos.</w:t>
+      </w:r>
+    </w:p>
+    <w:p>
+      <w:pPr>
+        <w:pStyle w:val="ListParagraph"/>
+        <w:numPr>
+          <w:ilvl w:val="0"/>
+          <w:numId w:val="3"/>
+        </w:numPr>
+      </w:pPr>
+      <w:r>
+        <w:t xml:space="preserve">Si se llega al mínimo de densidad de pixel por dígito (500 pixeles por elemento) se devuelve una imagen con los dígitos detectados para el valor de </w:t>
+      </w:r>
+      <w:proofErr w:type="spellStart"/>
+      <w:r>
+        <w:t>umbralizado</w:t>
+      </w:r>
+      <w:proofErr w:type="spellEnd"/>
+      <w:r>
+        <w:t xml:space="preserve"> máximo (80) y el valor de densidad de pixel por elemento mínimo (500).</w:t>
+      </w:r>
+      <w:r>
+        <w:t xml:space="preserve"> Aunque no cumpl</w:t>
+      </w:r>
+      <w:r>
+        <w:t>iría las expectativas esperadas y la imagen no sería muy significativa.</w:t>
+      </w:r>
+      <w:r>
+        <w:t xml:space="preserve"> Este caso representaría el peor caso y el objetivo es no llegar a él.</w:t>
+      </w:r>
+    </w:p>
+    <w:p>
+      <w:r>
+        <w:t>Como se ha comentado el algoritmo es iterativo con un doble bucle porque, como puede interpretarse del caso 2, en el bucle más interno se modificaría el valor del umbral</w:t>
+      </w:r>
+      <w:r>
+        <w:t xml:space="preserve"> (bucle de </w:t>
+      </w:r>
+      <w:proofErr w:type="spellStart"/>
+      <w:r>
+        <w:t>umbralizado</w:t>
+      </w:r>
+      <w:proofErr w:type="spellEnd"/>
+      <w:r>
+        <w:t>)</w:t>
+      </w:r>
+      <w:r>
+        <w:t xml:space="preserve"> y en bucle exterior el valor de la densidad de pixel</w:t>
+      </w:r>
+      <w:r>
+        <w:t xml:space="preserve"> (bucle de densidad de pixel)</w:t>
+      </w:r>
+      <w:r>
+        <w:t>. Con el objetivo de mejorar el algoritmo las modificaciones de estos valores se han hecho más eficientes</w:t>
+      </w:r>
+      <w:r>
+        <w:t xml:space="preserve"> comparado con la modificación lineal de ellos. Esto </w:t>
+      </w:r>
+      <w:r>
+        <w:t xml:space="preserve">permite, </w:t>
+      </w:r>
+      <w:r>
+        <w:t>si</w:t>
+      </w:r>
+      <w:r>
+        <w:t xml:space="preserve"> no mejorar el orden del algoritmo, disminuir el tiempo de ejecución.</w:t>
+      </w:r>
+      <w:r>
+        <w:t xml:space="preserve"> Para ello lo que se ha tenido en cuenta es el número de conexiones conexas reconocidas en cada iteración. </w:t>
+      </w:r>
+      <w:r>
+        <w:t>De esta manera las variables de actualizarían en cada iteración como se define a continuación:</w:t>
+      </w:r>
+    </w:p>
+    <w:p>
+      <w:r>
+        <w:t>Sea t</w:t>
+      </w:r>
+      <w:r>
+        <w:rPr>
+          <w:sz w:val="18"/>
+        </w:rPr>
+        <w:t>i</w:t>
+      </w:r>
+      <w:r>
+        <w:t xml:space="preserve"> el </w:t>
+      </w:r>
+      <w:r>
+        <w:t xml:space="preserve">valor del </w:t>
+      </w:r>
+      <w:proofErr w:type="spellStart"/>
+      <w:r>
+        <w:t>umbralizado</w:t>
+      </w:r>
+      <w:proofErr w:type="spellEnd"/>
+      <w:r>
+        <w:t xml:space="preserve"> de la iteración i en el </w:t>
+      </w:r>
+      <w:r>
+        <w:rPr>
+          <w:i/>
+        </w:rPr>
+        <w:t>bu</w:t>
+      </w:r>
+      <w:r>
+        <w:rPr>
+          <w:i/>
+        </w:rPr>
+        <w:t>c</w:t>
+      </w:r>
+      <w:r>
+        <w:rPr>
+          <w:i/>
+        </w:rPr>
+        <w:t xml:space="preserve">le de </w:t>
+      </w:r>
+      <w:proofErr w:type="spellStart"/>
+      <w:r>
+        <w:rPr>
+          <w:i/>
+        </w:rPr>
+        <w:t>umbralizado</w:t>
+      </w:r>
+      <w:proofErr w:type="spellEnd"/>
+      <w:r>
+        <w:t>, n el número mínimos de partículas a buscar y p</w:t>
+      </w:r>
+      <w:r>
+        <w:rPr>
+          <w:sz w:val="18"/>
+        </w:rPr>
+        <w:t>i-1</w:t>
+      </w:r>
+      <w:r>
+        <w:rPr>
+          <w:sz w:val="18"/>
+        </w:rPr>
+        <w:t xml:space="preserve"> </w:t>
+      </w:r>
+      <w:r>
+        <w:t>el número de partículas detectadas en la iteración anterior</w:t>
+      </w:r>
+      <w:r>
+        <w:t xml:space="preserve">, el valor </w:t>
+      </w:r>
+      <w:r>
+        <w:t>t</w:t>
+      </w:r>
+      <w:r>
+        <w:rPr>
+          <w:sz w:val="18"/>
+        </w:rPr>
+        <w:t xml:space="preserve">i+1 </w:t>
+      </w:r>
+      <w:r>
+        <w:t xml:space="preserve">de </w:t>
+      </w:r>
+      <w:proofErr w:type="spellStart"/>
+      <w:r>
+        <w:t>umbralizado</w:t>
+      </w:r>
+      <w:proofErr w:type="spellEnd"/>
+      <w:r>
+        <w:t xml:space="preserve"> de la iteración siguiente en el bucle de </w:t>
+      </w:r>
+      <w:proofErr w:type="spellStart"/>
+      <w:r>
+        <w:t>umbralizado</w:t>
+      </w:r>
+      <w:proofErr w:type="spellEnd"/>
+      <w:r>
+        <w:t xml:space="preserve"> </w:t>
+      </w:r>
+      <w:r>
+        <w:t>se define como</w:t>
+      </w:r>
+      <w:r>
+        <w:t>:</w:t>
+      </w:r>
+    </w:p>
+    <w:p>
+      <w:r>
+        <w:t>t</w:t>
+      </w:r>
+      <w:r>
+        <w:rPr>
+          <w:sz w:val="18"/>
+        </w:rPr>
+        <w:t xml:space="preserve">i+1 </w:t>
+      </w:r>
+      <w:r>
+        <w:t>= t</w:t>
+      </w:r>
+      <w:r>
+        <w:rPr>
+          <w:sz w:val="18"/>
+        </w:rPr>
+        <w:t>i</w:t>
+      </w:r>
+      <w:r>
+        <w:t xml:space="preserve"> + ((2 * n ) + 1 – (2 * </w:t>
+      </w:r>
+      <w:r>
+        <w:t>(</w:t>
+      </w:r>
+      <w:r>
+        <w:t>p</w:t>
+      </w:r>
+      <w:r>
+        <w:rPr>
+          <w:sz w:val="18"/>
+        </w:rPr>
+        <w:t>i-</w:t>
+      </w:r>
+      <w:bookmarkStart w:id="0" w:name="_GoBack"/>
+      <w:bookmarkEnd w:id="0"/>
+      <w:r>
+        <w:rPr>
+          <w:sz w:val="18"/>
+        </w:rPr>
+        <w:t>1</w:t>
+      </w:r>
+      <w:r>
+        <w:t>)</w:t>
+      </w:r>
+      <w:r>
+        <w:t>)</w:t>
+      </w:r>
+    </w:p>
+    <w:p>
+      <w:r>
+        <w:t>Sea d</w:t>
+      </w:r>
+      <w:r>
+        <w:rPr>
+          <w:sz w:val="18"/>
+        </w:rPr>
+        <w:t>j</w:t>
+      </w:r>
+      <w:r>
+        <w:t xml:space="preserve"> el valor de la densidad de pixel de la iteración j en el </w:t>
+      </w:r>
+      <w:r>
+        <w:rPr>
+          <w:i/>
+        </w:rPr>
+        <w:t>bucle de densidad de pixel</w:t>
+      </w:r>
+      <w:r>
+        <w:t>, m el máximo número de partículas</w:t>
+      </w:r>
+      <w:r>
+        <w:t xml:space="preserve"> obtenido de la última</w:t>
+      </w:r>
+      <w:r>
+        <w:t xml:space="preserve"> ejecución del </w:t>
+      </w:r>
+      <w:r>
+        <w:rPr>
+          <w:i/>
+        </w:rPr>
+        <w:t xml:space="preserve">bucle de </w:t>
+      </w:r>
+      <w:proofErr w:type="spellStart"/>
+      <w:r>
+        <w:rPr>
+          <w:i/>
+        </w:rPr>
+        <w:t>umbralizado</w:t>
+      </w:r>
+      <w:proofErr w:type="spellEnd"/>
+      <w:r>
+        <w:rPr>
+          <w:sz w:val="18"/>
+        </w:rPr>
+        <w:t xml:space="preserve"> </w:t>
+      </w:r>
+      <w:r>
+        <w:t>(inicialmente m = 0 para d</w:t>
+      </w:r>
+      <w:r>
+        <w:rPr>
+          <w:sz w:val="18"/>
+        </w:rPr>
+        <w:t>0</w:t>
+      </w:r>
+      <w:r>
+        <w:t>)</w:t>
+      </w:r>
+      <w:r>
+        <w:t xml:space="preserve"> y</w:t>
+      </w:r>
+      <w:r>
+        <w:t xml:space="preserve"> n el número mínimos de partículas a buscar</w:t>
+      </w:r>
+      <w:r>
+        <w:t xml:space="preserve">, el valor </w:t>
+      </w:r>
+      <w:r>
+        <w:t>d</w:t>
+      </w:r>
+      <w:r>
+        <w:rPr>
+          <w:sz w:val="18"/>
+        </w:rPr>
+        <w:t>j+1</w:t>
+      </w:r>
+      <w:r>
+        <w:t xml:space="preserve"> </w:t>
+      </w:r>
+      <w:r>
+        <w:t>se define</w:t>
+      </w:r>
+      <w:r>
+        <w:t xml:space="preserve"> como:</w:t>
+      </w:r>
+    </w:p>
+    <w:p>
+      <w:pPr>
+        <w:rPr>
+          <w:lang w:val="en-US"/>
+        </w:rPr>
+      </w:pPr>
+      <w:proofErr w:type="spellStart"/>
+      <w:proofErr w:type="gramStart"/>
+      <w:r>
+        <w:rPr>
+          <w:lang w:val="en-US"/>
+        </w:rPr>
+        <w:t>dj</w:t>
+      </w:r>
+      <w:proofErr w:type="spellEnd"/>
+      <w:proofErr w:type="gramEnd"/>
+      <w:r>
+        <w:rPr>
+          <w:lang w:val="en-US"/>
+        </w:rPr>
+        <w:t xml:space="preserve">+ 1 = </w:t>
+      </w:r>
+      <w:proofErr w:type="spellStart"/>
+      <w:r>
+        <w:rPr>
+          <w:lang w:val="en-US"/>
+        </w:rPr>
+        <w:t>dj</w:t>
+      </w:r>
+      <w:proofErr w:type="spellEnd"/>
+      <w:r>
+        <w:rPr>
+          <w:lang w:val="en-US"/>
+        </w:rPr>
+        <w:t xml:space="preserve"> - ((</w:t>
+      </w:r>
+      <w:r>
+        <w:rPr>
+          <w:lang w:val="en-US"/>
+        </w:rPr>
+        <w:t>2</w:t>
+      </w:r>
+      <w:r>
+        <w:rPr>
+          <w:lang w:val="en-US"/>
+        </w:rPr>
+        <w:t>00 * n)/(</w:t>
+      </w:r>
+      <w:r>
+        <w:rPr>
+          <w:lang w:val="en-US"/>
+        </w:rPr>
+        <w:t xml:space="preserve">m </w:t>
+      </w:r>
+      <w:r>
+        <w:rPr>
+          <w:lang w:val="en-US"/>
+        </w:rPr>
+        <w:t>+</w:t>
+      </w:r>
+      <w:r>
+        <w:rPr>
+          <w:lang w:val="en-US"/>
+        </w:rPr>
+        <w:t xml:space="preserve"> </w:t>
+      </w:r>
+      <w:r>
+        <w:rPr>
+          <w:lang w:val="en-US"/>
+        </w:rPr>
+        <w:t>1))</w:t>
+      </w:r>
+    </w:p>
+    <w:p>
+      <w:r>
+        <w:t>De esta manera queda definido el algoritmo que detecta los</w:t>
+      </w:r>
+      <w:r>
+        <w:t xml:space="preserve"> </w:t>
+      </w:r>
+      <w:proofErr w:type="spellStart"/>
+      <w:r>
+        <w:t>digitos</w:t>
+      </w:r>
+      <w:proofErr w:type="spellEnd"/>
+      <w:r>
+        <w:t xml:space="preserve"> </w:t>
+      </w:r>
+      <w:r>
+        <w:t xml:space="preserve">de una imagen de un </w:t>
+      </w:r>
+      <w:proofErr w:type="spellStart"/>
+      <w:r>
+        <w:t>crotal</w:t>
+      </w:r>
+      <w:proofErr w:type="spellEnd"/>
+      <w:r>
+        <w:t xml:space="preserve">. Dicho algoritmo finalizará como se ha dicho en los puntos 1 y 3. Es decir, cuando se detecten igual o más componentes conexas de las que se metió por parámetro que se andaban buscando. O cuando se llega al límite inferior de densidad de pixel que puede tener un dígito en un </w:t>
+      </w:r>
+      <w:proofErr w:type="spellStart"/>
+      <w:r>
+        <w:t>crotal</w:t>
+      </w:r>
+      <w:proofErr w:type="spellEnd"/>
+      <w:r>
+        <w:t>, establecido por defecto a 500 pixeles.</w:t>
+      </w:r>
+    </w:p>
+    <w:p>
+      <w:r>
+        <w:t xml:space="preserve">Una vez terminadas las iteraciones del algoritmo se procede, como comentamos anteriormente, a enderezar la imagen con el ángulo obtenido en la primera fase. Seguidamente se guarda la imagen resultante en una carpeta, que si no se especifica lo contrario en los parámetros de entrada del ejecutable, se denominará </w:t>
+      </w:r>
+      <w:r>
+        <w:rPr>
+          <w:i/>
+        </w:rPr>
+        <w:t>output</w:t>
+      </w:r>
+      <w:r>
+        <w:t xml:space="preserve"> y se encontrara en la misma ubicación que las imágenes de entrada.</w:t>
+      </w:r>
+    </w:p>
+    <w:p>
+      <w:r>
+        <w:t>Como se ha mejorado el algoritmo</w:t>
+      </w:r>
+    </w:p>
+    <w:p>
+      <w:r>
+        <w:lastRenderedPageBreak/>
         <w:t>Mejoras:</w:t>
       </w:r>
     </w:p>
@@ -1212,7 +1781,12 @@
         <w:br w:type="page"/>
       </w:r>
     </w:p>
-    <w:p/>
+    <w:p>
+      <w:r>
+        <w:lastRenderedPageBreak/>
+        <w:t>REFERENCIAS</w:t>
+      </w:r>
+    </w:p>
     <w:p>
       <w:r>
         <w:t xml:space="preserve">[1] </w:t>
@@ -1230,28 +1804,22 @@
       </w:hyperlink>
     </w:p>
     <w:p>
-      <w:pPr>
-        <w:rPr>
-          <w:lang w:val="en-US"/>
-        </w:rPr>
-      </w:pPr>
-      <w:r>
-        <w:rPr>
-          <w:lang w:val="en-US"/>
-        </w:rPr>
-        <w:t xml:space="preserve">[2a] </w:t>
-      </w:r>
-      <w:r>
-        <w:rPr>
-          <w:lang w:val="en-US"/>
-        </w:rPr>
+      <w:r>
+        <w:t>[</w:t>
+      </w:r>
+      <w:r>
+        <w:t>2</w:t>
+      </w:r>
+      <w:r>
+        <w:t xml:space="preserve">] </w:t>
+      </w:r>
+      <w:r>
         <w:tab/>
       </w:r>
       <w:hyperlink r:id="rId7" w:history="1">
         <w:r>
           <w:rPr>
             <w:rStyle w:val="Hyperlink"/>
-            <w:lang w:val="en-US"/>
           </w:rPr>
           <w:t>http://rsb.info.nih.gov/ij/</w:t>
         </w:r>
@@ -1267,7 +1835,19 @@
         <w:rPr>
           <w:lang w:val="en-US"/>
         </w:rPr>
-        <w:t>[2b]</w:t>
+        <w:t>[</w:t>
+      </w:r>
+      <w:r>
+        <w:rPr>
+          <w:lang w:val="en-US"/>
+        </w:rPr>
+        <w:t>3</w:t>
+      </w:r>
+      <w:r>
+        <w:rPr>
+          <w:lang w:val="en-US"/>
+        </w:rPr>
+        <w:t>]</w:t>
       </w:r>
       <w:r>
         <w:rPr>
@@ -1292,7 +1872,7 @@
           <w:shd w:val="clear" w:color="auto" w:fill="FFFFFF"/>
           <w:lang w:val="en-US"/>
         </w:rPr>
-        <w:t>[2]</w:t>
+        <w:t>[</w:t>
       </w:r>
       <w:r>
         <w:rPr>
@@ -1303,7 +1883,7 @@
           <w:shd w:val="clear" w:color="auto" w:fill="FFFFFF"/>
           <w:lang w:val="en-US"/>
         </w:rPr>
-        <w:tab/>
+        <w:t>4</w:t>
       </w:r>
       <w:r>
         <w:rPr>
@@ -1314,9 +1894,8 @@
           <w:shd w:val="clear" w:color="auto" w:fill="FFFFFF"/>
           <w:lang w:val="en-US"/>
         </w:rPr>
-        <w:t xml:space="preserve">T.W. </w:t>
-      </w:r>
-      <w:proofErr w:type="spellStart"/>
+        <w:t>]</w:t>
+      </w:r>
       <w:r>
         <w:rPr>
           <w:rFonts w:ascii="Arial" w:hAnsi="Arial" w:cs="Arial"/>
@@ -1326,9 +1905,8 @@
           <w:shd w:val="clear" w:color="auto" w:fill="FFFFFF"/>
           <w:lang w:val="en-US"/>
         </w:rPr>
-        <w:t>Ridler</w:t>
-      </w:r>
-      <w:proofErr w:type="spellEnd"/>
+        <w:tab/>
+      </w:r>
       <w:r>
         <w:rPr>
           <w:rFonts w:ascii="Arial" w:hAnsi="Arial" w:cs="Arial"/>
@@ -1338,7 +1916,7 @@
           <w:shd w:val="clear" w:color="auto" w:fill="FFFFFF"/>
           <w:lang w:val="en-US"/>
         </w:rPr>
-        <w:t xml:space="preserve">, S. </w:t>
+        <w:t xml:space="preserve">T.W. </w:t>
       </w:r>
       <w:proofErr w:type="spellStart"/>
       <w:r>
@@ -1350,7 +1928,7 @@
           <w:shd w:val="clear" w:color="auto" w:fill="FFFFFF"/>
           <w:lang w:val="en-US"/>
         </w:rPr>
-        <w:t>Calvard</w:t>
+        <w:t>Ridler</w:t>
       </w:r>
       <w:proofErr w:type="spellEnd"/>
       <w:r>
@@ -1362,7 +1940,7 @@
           <w:shd w:val="clear" w:color="auto" w:fill="FFFFFF"/>
           <w:lang w:val="en-US"/>
         </w:rPr>
-        <w:t xml:space="preserve">, Picture </w:t>
+        <w:t xml:space="preserve">, S. </w:t>
       </w:r>
       <w:proofErr w:type="spellStart"/>
       <w:r>
@@ -1374,7 +1952,7 @@
           <w:shd w:val="clear" w:color="auto" w:fill="FFFFFF"/>
           <w:lang w:val="en-US"/>
         </w:rPr>
-        <w:t>thresholding</w:t>
+        <w:t>Calvard</w:t>
       </w:r>
       <w:proofErr w:type="spellEnd"/>
       <w:r>
@@ -1386,19 +1964,36 @@
           <w:shd w:val="clear" w:color="auto" w:fill="FFFFFF"/>
           <w:lang w:val="en-US"/>
         </w:rPr>
+        <w:t xml:space="preserve">, Picture </w:t>
+      </w:r>
+      <w:proofErr w:type="spellStart"/>
+      <w:r>
+        <w:rPr>
+          <w:rFonts w:ascii="Arial" w:hAnsi="Arial" w:cs="Arial"/>
+          <w:color w:val="000000"/>
+          <w:sz w:val="20"/>
+          <w:szCs w:val="20"/>
+          <w:shd w:val="clear" w:color="auto" w:fill="FFFFFF"/>
+          <w:lang w:val="en-US"/>
+        </w:rPr>
+        <w:t>thresholding</w:t>
+      </w:r>
+      <w:proofErr w:type="spellEnd"/>
+      <w:r>
+        <w:rPr>
+          <w:rFonts w:ascii="Arial" w:hAnsi="Arial" w:cs="Arial"/>
+          <w:color w:val="000000"/>
+          <w:sz w:val="20"/>
+          <w:szCs w:val="20"/>
+          <w:shd w:val="clear" w:color="auto" w:fill="FFFFFF"/>
+          <w:lang w:val="en-US"/>
+        </w:rPr>
         <w:t xml:space="preserve"> using an iterative selection method, IEEE Trans. System, Man and Cybernetics, SMC-8 (1978) 630-632.</w:t>
       </w:r>
     </w:p>
     <w:p>
       <w:pPr>
         <w:rPr>
-          <w:lang w:val="en-US"/>
-        </w:rPr>
-      </w:pPr>
-    </w:p>
-    <w:p>
-      <w:pPr>
-        <w:rPr>
           <w:rStyle w:val="Hyperlink"/>
           <w:lang w:val="en-US"/>
         </w:rPr>
@@ -1407,7 +2002,19 @@
         <w:rPr>
           <w:lang w:val="en-US"/>
         </w:rPr>
-        <w:t>[3]</w:t>
+        <w:t>[</w:t>
+      </w:r>
+      <w:r>
+        <w:rPr>
+          <w:lang w:val="en-US"/>
+        </w:rPr>
+        <w:t>5</w:t>
+      </w:r>
+      <w:r>
+        <w:rPr>
+          <w:lang w:val="en-US"/>
+        </w:rPr>
+        <w:t>]</w:t>
       </w:r>
       <w:r>
         <w:rPr>
@@ -1438,7 +2045,25 @@
           <w:u w:val="none"/>
           <w:lang w:val="en-US"/>
         </w:rPr>
-        <w:t>[4]</w:t>
+        <w:t>[</w:t>
+      </w:r>
+      <w:r>
+        <w:rPr>
+          <w:rStyle w:val="Hyperlink"/>
+          <w:color w:val="auto"/>
+          <w:u w:val="none"/>
+          <w:lang w:val="en-US"/>
+        </w:rPr>
+        <w:t>6</w:t>
+      </w:r>
+      <w:r>
+        <w:rPr>
+          <w:rStyle w:val="Hyperlink"/>
+          <w:color w:val="auto"/>
+          <w:u w:val="none"/>
+          <w:lang w:val="en-US"/>
+        </w:rPr>
+        <w:t>]</w:t>
       </w:r>
       <w:r>
         <w:rPr>
@@ -1470,6 +2095,119 @@
 <file path=word/numbering.xml><?xml version="1.0" encoding="utf-8"?>
 <w:numbering xmlns:wpc="http://schemas.microsoft.com/office/word/2010/wordprocessingCanvas" xmlns:mc="http://schemas.openxmlformats.org/markup-compatibility/2006" xmlns:o="urn:schemas-microsoft-com:office:office" xmlns:r="http://schemas.openxmlformats.org/officeDocument/2006/relationships" xmlns:m="http://schemas.openxmlformats.org/officeDocument/2006/math" xmlns:v="urn:schemas-microsoft-com:vml" xmlns:wp14="http://schemas.microsoft.com/office/word/2010/wordprocessingDrawing" xmlns:wp="http://schemas.openxmlformats.org/drawingml/2006/wordprocessingDrawing" xmlns:w10="urn:schemas-microsoft-com:office:word" xmlns:w="http://schemas.openxmlformats.org/wordprocessingml/2006/main" xmlns:w14="http://schemas.microsoft.com/office/word/2010/wordml" xmlns:wpg="http://schemas.microsoft.com/office/word/2010/wordprocessingGroup" xmlns:wpi="http://schemas.microsoft.com/office/word/2010/wordprocessingInk" xmlns:wne="http://schemas.microsoft.com/office/word/2006/wordml" xmlns:wps="http://schemas.microsoft.com/office/word/2010/wordprocessingShape" mc:Ignorable="w14 wp14">
   <w:abstractNum w:abstractNumId="0">
+    <w:nsid w:val="1ABB2289"/>
+    <w:multiLevelType w:val="hybridMultilevel"/>
+    <w:tmpl w:val="C97654BC"/>
+    <w:lvl w:ilvl="0" w:tplc="0C0A000F">
+      <w:start w:val="1"/>
+      <w:numFmt w:val="decimal"/>
+      <w:lvlText w:val="%1."/>
+      <w:lvlJc w:val="left"/>
+      <w:pPr>
+        <w:ind w:left="720" w:hanging="360"/>
+      </w:pPr>
+      <w:rPr>
+        <w:rFonts w:hint="default"/>
+      </w:rPr>
+    </w:lvl>
+    <w:lvl w:ilvl="1" w:tplc="0C0A0003" w:tentative="1">
+      <w:start w:val="1"/>
+      <w:numFmt w:val="bullet"/>
+      <w:lvlText w:val="o"/>
+      <w:lvlJc w:val="left"/>
+      <w:pPr>
+        <w:ind w:left="1440" w:hanging="360"/>
+      </w:pPr>
+      <w:rPr>
+        <w:rFonts w:ascii="Courier New" w:hAnsi="Courier New" w:cs="Courier New" w:hint="default"/>
+      </w:rPr>
+    </w:lvl>
+    <w:lvl w:ilvl="2" w:tplc="0C0A0005" w:tentative="1">
+      <w:start w:val="1"/>
+      <w:numFmt w:val="bullet"/>
+      <w:lvlText w:val=""/>
+      <w:lvlJc w:val="left"/>
+      <w:pPr>
+        <w:ind w:left="2160" w:hanging="360"/>
+      </w:pPr>
+      <w:rPr>
+        <w:rFonts w:ascii="Wingdings" w:hAnsi="Wingdings" w:hint="default"/>
+      </w:rPr>
+    </w:lvl>
+    <w:lvl w:ilvl="3" w:tplc="0C0A0001" w:tentative="1">
+      <w:start w:val="1"/>
+      <w:numFmt w:val="bullet"/>
+      <w:lvlText w:val=""/>
+      <w:lvlJc w:val="left"/>
+      <w:pPr>
+        <w:ind w:left="2880" w:hanging="360"/>
+      </w:pPr>
+      <w:rPr>
+        <w:rFonts w:ascii="Symbol" w:hAnsi="Symbol" w:hint="default"/>
+      </w:rPr>
+    </w:lvl>
+    <w:lvl w:ilvl="4" w:tplc="0C0A0003" w:tentative="1">
+      <w:start w:val="1"/>
+      <w:numFmt w:val="bullet"/>
+      <w:lvlText w:val="o"/>
+      <w:lvlJc w:val="left"/>
+      <w:pPr>
+        <w:ind w:left="3600" w:hanging="360"/>
+      </w:pPr>
+      <w:rPr>
+        <w:rFonts w:ascii="Courier New" w:hAnsi="Courier New" w:cs="Courier New" w:hint="default"/>
+      </w:rPr>
+    </w:lvl>
+    <w:lvl w:ilvl="5" w:tplc="0C0A0005" w:tentative="1">
+      <w:start w:val="1"/>
+      <w:numFmt w:val="bullet"/>
+      <w:lvlText w:val=""/>
+      <w:lvlJc w:val="left"/>
+      <w:pPr>
+        <w:ind w:left="4320" w:hanging="360"/>
+      </w:pPr>
+      <w:rPr>
+        <w:rFonts w:ascii="Wingdings" w:hAnsi="Wingdings" w:hint="default"/>
+      </w:rPr>
+    </w:lvl>
+    <w:lvl w:ilvl="6" w:tplc="0C0A0001" w:tentative="1">
+      <w:start w:val="1"/>
+      <w:numFmt w:val="bullet"/>
+      <w:lvlText w:val=""/>
+      <w:lvlJc w:val="left"/>
+      <w:pPr>
+        <w:ind w:left="5040" w:hanging="360"/>
+      </w:pPr>
+      <w:rPr>
+        <w:rFonts w:ascii="Symbol" w:hAnsi="Symbol" w:hint="default"/>
+      </w:rPr>
+    </w:lvl>
+    <w:lvl w:ilvl="7" w:tplc="0C0A0003" w:tentative="1">
+      <w:start w:val="1"/>
+      <w:numFmt w:val="bullet"/>
+      <w:lvlText w:val="o"/>
+      <w:lvlJc w:val="left"/>
+      <w:pPr>
+        <w:ind w:left="5760" w:hanging="360"/>
+      </w:pPr>
+      <w:rPr>
+        <w:rFonts w:ascii="Courier New" w:hAnsi="Courier New" w:cs="Courier New" w:hint="default"/>
+      </w:rPr>
+    </w:lvl>
+    <w:lvl w:ilvl="8" w:tplc="0C0A0005" w:tentative="1">
+      <w:start w:val="1"/>
+      <w:numFmt w:val="bullet"/>
+      <w:lvlText w:val=""/>
+      <w:lvlJc w:val="left"/>
+      <w:pPr>
+        <w:ind w:left="6480" w:hanging="360"/>
+      </w:pPr>
+      <w:rPr>
+        <w:rFonts w:ascii="Wingdings" w:hAnsi="Wingdings" w:hint="default"/>
+      </w:rPr>
+    </w:lvl>
+  </w:abstractNum>
+  <w:abstractNum w:abstractNumId="1">
     <w:nsid w:val="4AE61F11"/>
     <w:multiLevelType w:val="hybridMultilevel"/>
     <w:tmpl w:val="1638EA16"/>
@@ -1555,7 +2293,7 @@
       </w:pPr>
     </w:lvl>
   </w:abstractNum>
-  <w:abstractNum w:abstractNumId="1">
+  <w:abstractNum w:abstractNumId="2">
     <w:nsid w:val="66936FB3"/>
     <w:multiLevelType w:val="hybridMultilevel"/>
     <w:tmpl w:val="158C07E0"/>
@@ -1642,9 +2380,12 @@
     </w:lvl>
   </w:abstractNum>
   <w:num w:numId="1">
+    <w:abstractNumId w:val="2"/>
+  </w:num>
+  <w:num w:numId="2">
     <w:abstractNumId w:val="1"/>
   </w:num>
-  <w:num w:numId="2">
+  <w:num w:numId="3">
     <w:abstractNumId w:val="0"/>
   </w:num>
 </w:numbering>

--- a/trunk/CrotalReading/doc/PracticaPreparacionImagen.docx
+++ b/trunk/CrotalReading/doc/PracticaPreparacionImagen.docx
@@ -994,7 +994,7 @@
         <w:t xml:space="preserve"> otro</w:t>
       </w:r>
       <w:r>
-        <w:t>s valores que ser van</w:t>
+        <w:t>s valores que se van</w:t>
       </w:r>
       <w:r>
         <w:t xml:space="preserve"> modificando automáticamente hasta encontrar el número de dígitos que se anda buscando. Dicho</w:t>
@@ -1045,13 +1045,19 @@
         <w:t>). Por otro lad</w:t>
       </w:r>
       <w:r>
-        <w:t>o otro de los valores que se va</w:t>
-      </w:r>
-      <w:r>
-        <w:t xml:space="preserve"> modificando </w:t>
-      </w:r>
-      <w:r>
-        <w:t xml:space="preserve">en dicho algoritmo iterativo es el valor del </w:t>
+        <w:t xml:space="preserve">o </w:t>
+      </w:r>
+      <w:r>
+        <w:t xml:space="preserve">en dicho algoritmo iterativo </w:t>
+      </w:r>
+      <w:r>
+        <w:t>también se modifica</w:t>
+      </w:r>
+      <w:r>
+        <w:t xml:space="preserve"> </w:t>
+      </w:r>
+      <w:r>
+        <w:t xml:space="preserve">el valor del </w:t>
       </w:r>
       <w:proofErr w:type="spellStart"/>
       <w:r>
@@ -1210,7 +1216,13 @@
         <w:t xml:space="preserve">A continuación y una vez preparada la imagen se realiza </w:t>
       </w:r>
       <w:r>
-        <w:t xml:space="preserve">la detección de dígitos. Para ello se hace uso de la técnica de componentes conexas que aporta la funcionalidad de </w:t>
+        <w:t>la detección de dígitos</w:t>
+      </w:r>
+      <w:r>
+        <w:t xml:space="preserve"> en un proceso iterativo</w:t>
+      </w:r>
+      <w:r>
+        <w:t xml:space="preserve">. Para ello se hace uso de la técnica de componentes conexas que aporta la funcionalidad de </w:t>
       </w:r>
       <w:proofErr w:type="spellStart"/>
       <w:r>
@@ -1304,7 +1316,10 @@
         </w:numPr>
       </w:pPr>
       <w:r>
-        <w:t xml:space="preserve">Si se llega al mínimo de densidad de pixel por dígito (500 pixeles por elemento) se devuelve una imagen con los dígitos detectados para el valor de </w:t>
+        <w:t xml:space="preserve">Si se llega al máximo de valor del umbral (80) </w:t>
+      </w:r>
+      <w:r>
+        <w:t xml:space="preserve">se devuelve una imagen con los dígitos detectados para el valor de </w:t>
       </w:r>
       <w:proofErr w:type="spellStart"/>
       <w:r>
@@ -1312,7 +1327,13 @@
       </w:r>
       <w:proofErr w:type="spellEnd"/>
       <w:r>
-        <w:t xml:space="preserve"> máximo (80) y el valor de densidad de pixel por elemento mínimo (500).</w:t>
+        <w:t xml:space="preserve"> máximo (80) y el valor de densidad de pixel por elemento mínimo (</w:t>
+      </w:r>
+      <w:r>
+        <w:t>500 pixeles por elemento</w:t>
+      </w:r>
+      <w:r>
+        <w:t>).</w:t>
       </w:r>
       <w:r>
         <w:t xml:space="preserve"> Aunque no cumpl</w:t>
@@ -1326,10 +1347,36 @@
     </w:p>
     <w:p>
       <w:r>
-        <w:t>Como se ha comentado el algoritmo es iterativo con un doble bucle porque, como puede interpretarse del caso 2, en el bucle más interno se modificaría el valor del umbral</w:t>
-      </w:r>
-      <w:r>
-        <w:t xml:space="preserve"> (bucle de </w:t>
+        <w:t xml:space="preserve">Intentando simular lo que un humano haría para detectar dígitos manualmente de un </w:t>
+      </w:r>
+      <w:proofErr w:type="spellStart"/>
+      <w:r>
+        <w:t>crotal</w:t>
+      </w:r>
+      <w:proofErr w:type="spellEnd"/>
+      <w:r>
+        <w:t xml:space="preserve"> se ha diseñado  un algoritmo iterativo con dos </w:t>
+      </w:r>
+      <w:r>
+        <w:t>bucle</w:t>
+      </w:r>
+      <w:r>
+        <w:t>s. E</w:t>
+      </w:r>
+      <w:r>
+        <w:t xml:space="preserve">n el bucle más interno se modificaría el valor </w:t>
+      </w:r>
+      <w:r>
+        <w:t>de la densidad de pixel (bucle de densidad de pixel)</w:t>
+      </w:r>
+      <w:r>
+        <w:t xml:space="preserve">, disminuyendo dicho valor, </w:t>
+      </w:r>
+      <w:r>
+        <w:t xml:space="preserve">y en bucle exterior el valor </w:t>
+      </w:r>
+      <w:r>
+        <w:t xml:space="preserve">del umbral (bucle de </w:t>
       </w:r>
       <w:proofErr w:type="spellStart"/>
       <w:r>
@@ -1340,10 +1387,7 @@
         <w:t>)</w:t>
       </w:r>
       <w:r>
-        <w:t xml:space="preserve"> y en bucle exterior el valor de la densidad de pixel</w:t>
-      </w:r>
-      <w:r>
-        <w:t xml:space="preserve"> (bucle de densidad de pixel)</w:t>
+        <w:t>, aumentando dicho valor</w:t>
       </w:r>
       <w:r>
         <w:t>. Con el objetivo de mejorar el algoritmo las modificaciones de estos valores se han hecho más eficientes</w:t>
@@ -1369,6 +1413,90 @@
     </w:p>
     <w:p>
       <w:r>
+        <w:t>Sea d</w:t>
+      </w:r>
+      <w:r>
+        <w:rPr>
+          <w:sz w:val="18"/>
+        </w:rPr>
+        <w:t>j</w:t>
+      </w:r>
+      <w:r>
+        <w:t xml:space="preserve"> el valor de la densidad de pixel de la iteración j en el </w:t>
+      </w:r>
+      <w:r>
+        <w:rPr>
+          <w:i/>
+        </w:rPr>
+        <w:t>bucle de densidad de pixel</w:t>
+      </w:r>
+      <w:r>
+        <w:t>,</w:t>
+      </w:r>
+      <w:r>
+        <w:t xml:space="preserve"> </w:t>
+      </w:r>
+      <w:r>
+        <w:t>n el número mínimo de partículas a buscar y p</w:t>
+      </w:r>
+      <w:r>
+        <w:rPr>
+          <w:sz w:val="18"/>
+        </w:rPr>
+        <w:t xml:space="preserve">i-1 </w:t>
+      </w:r>
+      <w:r>
+        <w:t>el número de partículas detectadas en la iteración anterior, el valor d</w:t>
+      </w:r>
+      <w:r>
+        <w:rPr>
+          <w:sz w:val="18"/>
+        </w:rPr>
+        <w:t>j+1</w:t>
+      </w:r>
+      <w:r>
+        <w:t xml:space="preserve"> se define como:</w:t>
+      </w:r>
+    </w:p>
+    <w:p>
+      <w:proofErr w:type="gramStart"/>
+      <w:r>
+        <w:t>dj</w:t>
+      </w:r>
+      <w:proofErr w:type="gramEnd"/>
+      <w:r>
+        <w:t>+ 1 = dj - ((</w:t>
+      </w:r>
+      <w:r>
+        <w:t>2</w:t>
+      </w:r>
+      <w:r>
+        <w:t>0</w:t>
+      </w:r>
+      <w:r>
+        <w:t xml:space="preserve">0 </w:t>
+      </w:r>
+      <w:r>
+        <w:t>* n)/(</w:t>
+      </w:r>
+      <w:r>
+        <w:t xml:space="preserve"> </w:t>
+      </w:r>
+      <w:r>
+        <w:t>p</w:t>
+      </w:r>
+      <w:r>
+        <w:rPr>
+          <w:sz w:val="18"/>
+        </w:rPr>
+        <w:t>i-1</w:t>
+      </w:r>
+      <w:r>
+        <w:t xml:space="preserve"> + 1))</w:t>
+      </w:r>
+    </w:p>
+    <w:p>
+      <w:r>
         <w:t>Sea t</w:t>
       </w:r>
       <w:r>
@@ -1418,288 +1546,1068 @@
       </w:r>
       <w:proofErr w:type="spellEnd"/>
       <w:r>
-        <w:t>, n el número mínimos de partículas a buscar y p</w:t>
+        <w:t>,</w:t>
+      </w:r>
+      <w:r>
+        <w:t xml:space="preserve">  m el máximo número de partículas obtenido de la última ejecución del </w:t>
+      </w:r>
+      <w:r>
+        <w:rPr>
+          <w:i/>
+        </w:rPr>
+        <w:t xml:space="preserve">bucle de </w:t>
+      </w:r>
+      <w:r>
+        <w:rPr>
+          <w:i/>
+        </w:rPr>
+        <w:t>densidad de pixel</w:t>
+      </w:r>
+      <w:r>
+        <w:t xml:space="preserve"> </w:t>
+      </w:r>
+      <w:r>
+        <w:t xml:space="preserve">(inicialmente m = 0 para </w:t>
+      </w:r>
+      <w:r>
+        <w:t>t</w:t>
       </w:r>
       <w:r>
         <w:rPr>
           <w:sz w:val="18"/>
         </w:rPr>
+        <w:t>0</w:t>
+      </w:r>
+      <w:r>
+        <w:t>) y n el número mínimo de partículas a buscar,</w:t>
+      </w:r>
+      <w:r>
+        <w:t xml:space="preserve"> el valor t</w:t>
+      </w:r>
+      <w:r>
+        <w:rPr>
+          <w:sz w:val="18"/>
+        </w:rPr>
+        <w:t xml:space="preserve">i+1 </w:t>
+      </w:r>
+      <w:r>
+        <w:t xml:space="preserve">de </w:t>
+      </w:r>
+      <w:proofErr w:type="spellStart"/>
+      <w:r>
+        <w:t>umbralizado</w:t>
+      </w:r>
+      <w:proofErr w:type="spellEnd"/>
+      <w:r>
+        <w:t xml:space="preserve"> de la iteración siguiente en el bucle de </w:t>
+      </w:r>
+      <w:proofErr w:type="spellStart"/>
+      <w:r>
+        <w:t>umbralizado</w:t>
+      </w:r>
+      <w:proofErr w:type="spellEnd"/>
+      <w:r>
+        <w:t xml:space="preserve"> </w:t>
+      </w:r>
+      <w:r>
+        <w:t>se define como</w:t>
+      </w:r>
+      <w:r>
+        <w:t>:</w:t>
+      </w:r>
+    </w:p>
+    <w:p>
+      <w:proofErr w:type="gramStart"/>
+      <w:r>
+        <w:t>t</w:t>
+      </w:r>
+      <w:r>
+        <w:rPr>
+          <w:sz w:val="18"/>
+        </w:rPr>
+        <w:t>i+</w:t>
+      </w:r>
+      <w:proofErr w:type="gramEnd"/>
+      <w:r>
+        <w:rPr>
+          <w:sz w:val="18"/>
+        </w:rPr>
+        <w:t xml:space="preserve">1 </w:t>
+      </w:r>
+      <w:r>
+        <w:t>= t</w:t>
+      </w:r>
+      <w:r>
+        <w:rPr>
+          <w:sz w:val="18"/>
+        </w:rPr>
+        <w:t>i</w:t>
+      </w:r>
+      <w:r>
+        <w:t xml:space="preserve"> + ((2 * n ) + 1 – (2 * </w:t>
+      </w:r>
+      <w:r>
+        <w:t>m</w:t>
+      </w:r>
+      <w:r>
+        <w:t>)</w:t>
+      </w:r>
+      <w:r>
+        <w:t>)</w:t>
+      </w:r>
+    </w:p>
+    <w:p>
+      <w:r>
+        <w:t>De esta manera queda definido el algoritmo que detecta los</w:t>
+      </w:r>
+      <w:r>
+        <w:t xml:space="preserve"> </w:t>
+      </w:r>
+      <w:r>
+        <w:t>dígitos</w:t>
+      </w:r>
+      <w:r>
+        <w:t xml:space="preserve"> </w:t>
+      </w:r>
+      <w:r>
+        <w:t xml:space="preserve">de una imagen de un </w:t>
+      </w:r>
+      <w:proofErr w:type="spellStart"/>
+      <w:r>
+        <w:t>crotal</w:t>
+      </w:r>
+      <w:proofErr w:type="spellEnd"/>
+      <w:r>
+        <w:t>. Dicho algoritmo finalizará</w:t>
+      </w:r>
+      <w:r>
+        <w:t xml:space="preserve"> siempre con los casos básicos descritos anteriormente en pun</w:t>
+      </w:r>
+      <w:r>
+        <w:t>tos 1 y 3. Es decir, cuando se detecten igual o más componentes conexas de las que se metió por parámetro que se andaban buscando. O cuando se llega al límite</w:t>
+      </w:r>
+      <w:r>
+        <w:t xml:space="preserve"> superior del umbral</w:t>
+      </w:r>
+      <w:r>
+        <w:t xml:space="preserve"> que puede tener un dígito en un </w:t>
+      </w:r>
+      <w:proofErr w:type="spellStart"/>
+      <w:r>
+        <w:t>crotal</w:t>
+      </w:r>
+      <w:proofErr w:type="spellEnd"/>
+      <w:r>
+        <w:t>, establecido por defecto en 80.</w:t>
+      </w:r>
+    </w:p>
+    <w:p>
+      <w:r>
+        <w:t xml:space="preserve">Una vez terminadas las iteraciones del algoritmo se procede, como comentamos anteriormente, a enderezar la imagen con el ángulo obtenido en la primera fase. </w:t>
+      </w:r>
+      <w:r>
+        <w:t>Finalmente</w:t>
+      </w:r>
+      <w:r>
+        <w:t xml:space="preserve"> se guarda la imagen resultante en una carpeta, que si no se especifica lo contrario en los parámetros de entrada del ejecutable, se denominará </w:t>
+      </w:r>
+      <w:r>
+        <w:rPr>
+          <w:i/>
+        </w:rPr>
+        <w:t>output</w:t>
+      </w:r>
+      <w:r>
+        <w:t xml:space="preserve"> y se encontrará</w:t>
+      </w:r>
+      <w:r>
+        <w:t xml:space="preserve"> en la misma ubicación que las imágenes de entrada.</w:t>
+      </w:r>
+    </w:p>
+    <w:p>
+      <w:r>
+        <w:t>PRUEBAS REALIZADAS SOBRE LA MUESTRA</w:t>
+      </w:r>
+    </w:p>
+    <w:p/>
+    <w:p>
+      <w:r>
+        <w:t>Para mejorar la eficiencia del algoritmo hemos realizado pruebas modificando la actualización de los alores que se modifican en cada iteración, estos son: el valor de la densidad de pixel y el valor del umbral. Dicho valor es vienen dados por:</w:t>
+      </w:r>
+    </w:p>
+    <w:p>
+      <w:proofErr w:type="gramStart"/>
+      <w:r>
+        <w:t>dj</w:t>
+      </w:r>
+      <w:proofErr w:type="gramEnd"/>
+      <w:r>
+        <w:t>+ 1 = dj - ((</w:t>
+      </w:r>
+      <w:r>
+        <w:t>w</w:t>
+      </w:r>
+      <w:r>
+        <w:t xml:space="preserve"> </w:t>
+      </w:r>
+      <w:r>
+        <w:t>* n)/(</w:t>
+      </w:r>
+      <w:r>
+        <w:t xml:space="preserve"> </w:t>
+      </w:r>
+      <w:r>
+        <w:t>p</w:t>
+      </w:r>
+      <w:r>
+        <w:rPr>
+          <w:sz w:val="18"/>
+        </w:rPr>
         <w:t>i-1</w:t>
       </w:r>
       <w:r>
+        <w:t xml:space="preserve"> + 1))</w:t>
+      </w:r>
+    </w:p>
+    <w:p>
+      <w:proofErr w:type="gramStart"/>
+      <w:r>
+        <w:t>t</w:t>
+      </w:r>
+      <w:r>
         <w:rPr>
           <w:sz w:val="18"/>
         </w:rPr>
+        <w:t>i+</w:t>
+      </w:r>
+      <w:proofErr w:type="gramEnd"/>
+      <w:r>
+        <w:rPr>
+          <w:sz w:val="18"/>
+        </w:rPr>
+        <w:t xml:space="preserve">1 </w:t>
+      </w:r>
+      <w:r>
+        <w:t>= t</w:t>
+      </w:r>
+      <w:r>
+        <w:rPr>
+          <w:sz w:val="18"/>
+        </w:rPr>
+        <w:t>i</w:t>
+      </w:r>
+      <w:r>
+        <w:t xml:space="preserve"> + ((2 * n ) + 1 – (2 * </w:t>
+      </w:r>
+      <w:r>
+        <w:t>(</w:t>
+      </w:r>
+      <w:r>
+        <w:t>m</w:t>
+      </w:r>
+      <w:r>
+        <w:t xml:space="preserve"> + v)</w:t>
+      </w:r>
+      <w:r>
+        <w:t>))</w:t>
+      </w:r>
+    </w:p>
+    <w:p>
+      <w:r>
+        <w:t>Siendo w y v los pesos que se han ido ajustando hasta obtener los resultados más satisfactorios.</w:t>
+      </w:r>
+    </w:p>
+    <w:p>
+      <w:r>
+        <w:t xml:space="preserve">A continuación se muestra unas tablas con los valores de estos pesos, el tiempo total del algoritmo y la eficiencia en porcentaje de imágenes cuyos dígitos del </w:t>
+      </w:r>
+      <w:proofErr w:type="spellStart"/>
+      <w:r>
+        <w:t>crotal</w:t>
+      </w:r>
+      <w:proofErr w:type="spellEnd"/>
+      <w:r>
+        <w:t xml:space="preserve"> han sido correctamente detectados</w:t>
+      </w:r>
+      <w:r>
+        <w:t>, tras haber pasado el algoritmo al conjunto de 10 muestras pasado en la práctica</w:t>
+      </w:r>
+      <w:r>
+        <w:t>.</w:t>
+      </w:r>
+    </w:p>
+    <w:tbl>
+      <w:tblPr>
+        <w:tblStyle w:val="TableGrid"/>
+        <w:tblW w:w="0" w:type="auto"/>
+        <w:jc w:val="center"/>
+        <w:tblLook w:val="04A0" w:firstRow="1" w:lastRow="0" w:firstColumn="1" w:lastColumn="0" w:noHBand="0" w:noVBand="1"/>
+      </w:tblPr>
+      <w:tblGrid>
+        <w:gridCol w:w="2161"/>
+        <w:gridCol w:w="2161"/>
+        <w:gridCol w:w="2161"/>
+        <w:gridCol w:w="2161"/>
+      </w:tblGrid>
+      <w:tr>
+        <w:trPr>
+          <w:jc w:val="center"/>
+        </w:trPr>
+        <w:tc>
+          <w:tcPr>
+            <w:tcW w:w="2161" w:type="dxa"/>
+          </w:tcPr>
+          <w:p>
+            <w:pPr>
+              <w:jc w:val="center"/>
+            </w:pPr>
+            <w:r>
+              <w:t>W</w:t>
+            </w:r>
+          </w:p>
+        </w:tc>
+        <w:tc>
+          <w:tcPr>
+            <w:tcW w:w="2161" w:type="dxa"/>
+          </w:tcPr>
+          <w:p>
+            <w:pPr>
+              <w:jc w:val="center"/>
+            </w:pPr>
+            <w:r>
+              <w:t>V</w:t>
+            </w:r>
+          </w:p>
+        </w:tc>
+        <w:tc>
+          <w:tcPr>
+            <w:tcW w:w="2161" w:type="dxa"/>
+          </w:tcPr>
+          <w:p>
+            <w:pPr>
+              <w:jc w:val="center"/>
+            </w:pPr>
+            <w:r>
+              <w:t>Tiempo Total (</w:t>
+            </w:r>
+            <w:proofErr w:type="spellStart"/>
+            <w:r>
+              <w:t>mseg</w:t>
+            </w:r>
+            <w:proofErr w:type="spellEnd"/>
+            <w:r>
+              <w:t>)</w:t>
+            </w:r>
+          </w:p>
+        </w:tc>
+        <w:tc>
+          <w:tcPr>
+            <w:tcW w:w="2161" w:type="dxa"/>
+          </w:tcPr>
+          <w:p>
+            <w:pPr>
+              <w:jc w:val="center"/>
+            </w:pPr>
+            <w:r>
+              <w:t>Eficiencia (%)</w:t>
+            </w:r>
+          </w:p>
+        </w:tc>
+      </w:tr>
+      <w:tr>
+        <w:trPr>
+          <w:jc w:val="center"/>
+        </w:trPr>
+        <w:tc>
+          <w:tcPr>
+            <w:tcW w:w="2161" w:type="dxa"/>
+          </w:tcPr>
+          <w:p>
+            <w:pPr>
+              <w:jc w:val="center"/>
+            </w:pPr>
+            <w:r>
+              <w:t>100</w:t>
+            </w:r>
+          </w:p>
+        </w:tc>
+        <w:tc>
+          <w:tcPr>
+            <w:tcW w:w="2161" w:type="dxa"/>
+          </w:tcPr>
+          <w:p>
+            <w:pPr>
+              <w:jc w:val="center"/>
+            </w:pPr>
+            <w:r>
+              <w:t>1</w:t>
+            </w:r>
+          </w:p>
+        </w:tc>
+        <w:tc>
+          <w:tcPr>
+            <w:tcW w:w="2161" w:type="dxa"/>
+          </w:tcPr>
+          <w:p>
+            <w:pPr>
+              <w:jc w:val="center"/>
+            </w:pPr>
+            <w:r>
+              <w:t>79321</w:t>
+            </w:r>
+          </w:p>
+        </w:tc>
+        <w:tc>
+          <w:tcPr>
+            <w:tcW w:w="2161" w:type="dxa"/>
+          </w:tcPr>
+          <w:p>
+            <w:pPr>
+              <w:jc w:val="center"/>
+            </w:pPr>
+            <w:r>
+              <w:t>20</w:t>
+            </w:r>
+          </w:p>
+        </w:tc>
+      </w:tr>
+      <w:tr>
+        <w:trPr>
+          <w:jc w:val="center"/>
+        </w:trPr>
+        <w:tc>
+          <w:tcPr>
+            <w:tcW w:w="2161" w:type="dxa"/>
+          </w:tcPr>
+          <w:p>
+            <w:pPr>
+              <w:jc w:val="center"/>
+            </w:pPr>
+            <w:r>
+              <w:t>200</w:t>
+            </w:r>
+          </w:p>
+        </w:tc>
+        <w:tc>
+          <w:tcPr>
+            <w:tcW w:w="2161" w:type="dxa"/>
+          </w:tcPr>
+          <w:p>
+            <w:pPr>
+              <w:jc w:val="center"/>
+            </w:pPr>
+            <w:r>
+              <w:t>1</w:t>
+            </w:r>
+          </w:p>
+        </w:tc>
+        <w:tc>
+          <w:tcPr>
+            <w:tcW w:w="2161" w:type="dxa"/>
+          </w:tcPr>
+          <w:p>
+            <w:pPr>
+              <w:jc w:val="center"/>
+            </w:pPr>
+            <w:r>
+              <w:t>53948</w:t>
+            </w:r>
+          </w:p>
+        </w:tc>
+        <w:tc>
+          <w:tcPr>
+            <w:tcW w:w="2161" w:type="dxa"/>
+          </w:tcPr>
+          <w:p>
+            <w:pPr>
+              <w:jc w:val="center"/>
+            </w:pPr>
+            <w:r>
+              <w:t>30</w:t>
+            </w:r>
+          </w:p>
+        </w:tc>
+      </w:tr>
+      <w:tr>
+        <w:trPr>
+          <w:jc w:val="center"/>
+        </w:trPr>
+        <w:tc>
+          <w:tcPr>
+            <w:tcW w:w="2161" w:type="dxa"/>
+          </w:tcPr>
+          <w:p>
+            <w:pPr>
+              <w:jc w:val="center"/>
+            </w:pPr>
+            <w:r>
+              <w:t>300</w:t>
+            </w:r>
+          </w:p>
+        </w:tc>
+        <w:tc>
+          <w:tcPr>
+            <w:tcW w:w="2161" w:type="dxa"/>
+          </w:tcPr>
+          <w:p>
+            <w:pPr>
+              <w:jc w:val="center"/>
+            </w:pPr>
+            <w:r>
+              <w:t>1</w:t>
+            </w:r>
+          </w:p>
+        </w:tc>
+        <w:tc>
+          <w:tcPr>
+            <w:tcW w:w="2161" w:type="dxa"/>
+          </w:tcPr>
+          <w:p>
+            <w:pPr>
+              <w:jc w:val="center"/>
+            </w:pPr>
+            <w:r>
+              <w:t>31908</w:t>
+            </w:r>
+          </w:p>
+        </w:tc>
+        <w:tc>
+          <w:tcPr>
+            <w:tcW w:w="2161" w:type="dxa"/>
+          </w:tcPr>
+          <w:p>
+            <w:pPr>
+              <w:jc w:val="center"/>
+            </w:pPr>
+            <w:r>
+              <w:t>20</w:t>
+            </w:r>
+          </w:p>
+        </w:tc>
+      </w:tr>
+      <w:tr>
+        <w:trPr>
+          <w:jc w:val="center"/>
+        </w:trPr>
+        <w:tc>
+          <w:tcPr>
+            <w:tcW w:w="2161" w:type="dxa"/>
+          </w:tcPr>
+          <w:p>
+            <w:pPr>
+              <w:jc w:val="center"/>
+            </w:pPr>
+            <w:r>
+              <w:t>200</w:t>
+            </w:r>
+          </w:p>
+        </w:tc>
+        <w:tc>
+          <w:tcPr>
+            <w:tcW w:w="2161" w:type="dxa"/>
+          </w:tcPr>
+          <w:p>
+            <w:pPr>
+              <w:jc w:val="center"/>
+            </w:pPr>
+            <w:r>
+              <w:t>0</w:t>
+            </w:r>
+          </w:p>
+        </w:tc>
+        <w:tc>
+          <w:tcPr>
+            <w:tcW w:w="2161" w:type="dxa"/>
+          </w:tcPr>
+          <w:p>
+            <w:pPr>
+              <w:jc w:val="center"/>
+            </w:pPr>
+            <w:r>
+              <w:t>36711</w:t>
+            </w:r>
+          </w:p>
+        </w:tc>
+        <w:tc>
+          <w:tcPr>
+            <w:tcW w:w="2161" w:type="dxa"/>
+          </w:tcPr>
+          <w:p>
+            <w:pPr>
+              <w:jc w:val="center"/>
+            </w:pPr>
+            <w:r>
+              <w:t>60</w:t>
+            </w:r>
+          </w:p>
+        </w:tc>
+      </w:tr>
+      <w:tr>
+        <w:trPr>
+          <w:jc w:val="center"/>
+        </w:trPr>
+        <w:tc>
+          <w:tcPr>
+            <w:tcW w:w="2161" w:type="dxa"/>
+          </w:tcPr>
+          <w:p>
+            <w:pPr>
+              <w:jc w:val="center"/>
+            </w:pPr>
+            <w:r>
+              <w:t>200</w:t>
+            </w:r>
+          </w:p>
+        </w:tc>
+        <w:tc>
+          <w:tcPr>
+            <w:tcW w:w="2161" w:type="dxa"/>
+          </w:tcPr>
+          <w:p>
+            <w:pPr>
+              <w:jc w:val="center"/>
+            </w:pPr>
+            <w:r>
+              <w:t>-1</w:t>
+            </w:r>
+          </w:p>
+        </w:tc>
+        <w:tc>
+          <w:tcPr>
+            <w:tcW w:w="2161" w:type="dxa"/>
+          </w:tcPr>
+          <w:p>
+            <w:pPr>
+              <w:jc w:val="center"/>
+            </w:pPr>
+            <w:r>
+              <w:t>54332</w:t>
+            </w:r>
+          </w:p>
+        </w:tc>
+        <w:tc>
+          <w:tcPr>
+            <w:tcW w:w="2161" w:type="dxa"/>
+          </w:tcPr>
+          <w:p>
+            <w:pPr>
+              <w:jc w:val="center"/>
+            </w:pPr>
+            <w:r>
+              <w:t>40</w:t>
+            </w:r>
+          </w:p>
+        </w:tc>
+      </w:tr>
+      <w:tr>
+        <w:trPr>
+          <w:jc w:val="center"/>
+        </w:trPr>
+        <w:tc>
+          <w:tcPr>
+            <w:tcW w:w="2161" w:type="dxa"/>
+          </w:tcPr>
+          <w:p>
+            <w:pPr>
+              <w:jc w:val="center"/>
+            </w:pPr>
+            <w:r>
+              <w:t>150</w:t>
+            </w:r>
+          </w:p>
+        </w:tc>
+        <w:tc>
+          <w:tcPr>
+            <w:tcW w:w="2161" w:type="dxa"/>
+          </w:tcPr>
+          <w:p>
+            <w:pPr>
+              <w:jc w:val="center"/>
+            </w:pPr>
+            <w:r>
+              <w:t>0</w:t>
+            </w:r>
+          </w:p>
+        </w:tc>
+        <w:tc>
+          <w:tcPr>
+            <w:tcW w:w="2161" w:type="dxa"/>
+          </w:tcPr>
+          <w:p>
+            <w:pPr>
+              <w:jc w:val="center"/>
+            </w:pPr>
+            <w:r>
+              <w:t>46932</w:t>
+            </w:r>
+          </w:p>
+        </w:tc>
+        <w:tc>
+          <w:tcPr>
+            <w:tcW w:w="2161" w:type="dxa"/>
+          </w:tcPr>
+          <w:p>
+            <w:pPr>
+              <w:jc w:val="center"/>
+            </w:pPr>
+            <w:r>
+              <w:t>50</w:t>
+            </w:r>
+          </w:p>
+        </w:tc>
+      </w:tr>
+      <w:tr>
+        <w:trPr>
+          <w:jc w:val="center"/>
+        </w:trPr>
+        <w:tc>
+          <w:tcPr>
+            <w:tcW w:w="2161" w:type="dxa"/>
+          </w:tcPr>
+          <w:p>
+            <w:pPr>
+              <w:jc w:val="center"/>
+            </w:pPr>
+            <w:r>
+              <w:t>250</w:t>
+            </w:r>
+          </w:p>
+        </w:tc>
+        <w:tc>
+          <w:tcPr>
+            <w:tcW w:w="2161" w:type="dxa"/>
+          </w:tcPr>
+          <w:p>
+            <w:pPr>
+              <w:jc w:val="center"/>
+            </w:pPr>
+            <w:r>
+              <w:t>0</w:t>
+            </w:r>
+          </w:p>
+        </w:tc>
+        <w:tc>
+          <w:tcPr>
+            <w:tcW w:w="2161" w:type="dxa"/>
+          </w:tcPr>
+          <w:p>
+            <w:pPr>
+              <w:jc w:val="center"/>
+            </w:pPr>
+            <w:r>
+              <w:t>28543</w:t>
+            </w:r>
+          </w:p>
+        </w:tc>
+        <w:tc>
+          <w:tcPr>
+            <w:tcW w:w="2161" w:type="dxa"/>
+          </w:tcPr>
+          <w:p>
+            <w:pPr>
+              <w:jc w:val="center"/>
+            </w:pPr>
+            <w:r>
+              <w:t>50</w:t>
+            </w:r>
+          </w:p>
+        </w:tc>
+      </w:tr>
+    </w:tbl>
+    <w:p/>
+    <w:p>
+      <w:r>
+        <w:t>Antes de analizar los datos hay que tener en cuenta una serie de consideraciones. En la muestra procesada hay dos imágenes que nunca podrán devolver ningún dígito. Estas son la imagen crotal10 .</w:t>
+      </w:r>
+      <w:proofErr w:type="spellStart"/>
+      <w:r>
+        <w:t>tiff</w:t>
+      </w:r>
+      <w:proofErr w:type="spellEnd"/>
+      <w:r>
+        <w:t xml:space="preserve"> que no contiene ningún </w:t>
+      </w:r>
+      <w:proofErr w:type="spellStart"/>
+      <w:r>
+        <w:t>crotal</w:t>
+      </w:r>
+      <w:proofErr w:type="spellEnd"/>
+      <w:r>
+        <w:t xml:space="preserve"> y la imagen crotal9.tiff que no se puede abrir con la librería </w:t>
+      </w:r>
+      <w:proofErr w:type="spellStart"/>
+      <w:r>
+        <w:t>ImageJ</w:t>
+      </w:r>
+      <w:proofErr w:type="spellEnd"/>
+      <w:r>
+        <w:t>. Por lo tanto la eficiencia máxima que se puede alcanzar es del 80%.</w:t>
+      </w:r>
+    </w:p>
+    <w:p>
+      <w:r>
+        <w:t>Como se observa en la tabla anterior, el algoritmo tarda menos cuando los valores de w y v son 250 y 0 respectivamente. Sin embargo, el nivel de eficiencia es un 10% menor que el obtenido cuando estos valores son 200 y 0 respectivamente.</w:t>
+      </w:r>
+      <w:r>
+        <w:t xml:space="preserve"> Por otro lado </w:t>
+      </w:r>
+      <w:r>
+        <w:t>la diferencia</w:t>
+      </w:r>
+      <w:r>
+        <w:t xml:space="preserve"> en tiempo</w:t>
+      </w:r>
+      <w:r>
+        <w:t xml:space="preserve"> de procesado</w:t>
+      </w:r>
+      <w:r>
+        <w:t xml:space="preserve"> entre coger unos y otros valores</w:t>
+      </w:r>
+      <w:r>
+        <w:t xml:space="preserve"> es de unos 8 segundos, es decir, 0.8 segundos por imagen</w:t>
+      </w:r>
+      <w:r>
+        <w:t xml:space="preserve">. </w:t>
+      </w:r>
+      <w:r>
         <w:t xml:space="preserve"> </w:t>
       </w:r>
       <w:r>
-        <w:t>el número de partículas detectadas en la iteración anterior</w:t>
-      </w:r>
-      <w:r>
-        <w:t xml:space="preserve">, el valor </w:t>
-      </w:r>
-      <w:r>
-        <w:t>t</w:t>
-      </w:r>
-      <w:r>
-        <w:rPr>
-          <w:sz w:val="18"/>
-        </w:rPr>
-        <w:t xml:space="preserve">i+1 </w:t>
-      </w:r>
-      <w:r>
-        <w:t xml:space="preserve">de </w:t>
-      </w:r>
-      <w:proofErr w:type="spellStart"/>
-      <w:r>
-        <w:t>umbralizado</w:t>
-      </w:r>
-      <w:proofErr w:type="spellEnd"/>
-      <w:r>
-        <w:t xml:space="preserve"> de la iteración siguiente en el bucle de </w:t>
-      </w:r>
-      <w:proofErr w:type="spellStart"/>
-      <w:r>
-        <w:t>umbralizado</w:t>
-      </w:r>
-      <w:proofErr w:type="spellEnd"/>
-      <w:r>
-        <w:t xml:space="preserve"> </w:t>
-      </w:r>
-      <w:r>
-        <w:t>se define como</w:t>
-      </w:r>
-      <w:r>
-        <w:t>:</w:t>
-      </w:r>
-    </w:p>
-    <w:p>
-      <w:r>
-        <w:t>t</w:t>
-      </w:r>
-      <w:r>
-        <w:rPr>
-          <w:sz w:val="18"/>
-        </w:rPr>
-        <w:t xml:space="preserve">i+1 </w:t>
-      </w:r>
-      <w:r>
-        <w:t>= t</w:t>
-      </w:r>
-      <w:r>
-        <w:rPr>
-          <w:sz w:val="18"/>
-        </w:rPr>
-        <w:t>i</w:t>
-      </w:r>
-      <w:r>
-        <w:t xml:space="preserve"> + ((2 * n ) + 1 – (2 * </w:t>
-      </w:r>
-      <w:r>
-        <w:t>(</w:t>
-      </w:r>
-      <w:r>
-        <w:t>p</w:t>
-      </w:r>
-      <w:r>
-        <w:rPr>
-          <w:sz w:val="18"/>
-        </w:rPr>
-        <w:t>i-</w:t>
+        <w:t xml:space="preserve">Por lo tanto </w:t>
+      </w:r>
+      <w:r>
+        <w:t>se puede determinar que los valores de w y v que optimizan</w:t>
+      </w:r>
+      <w:r>
+        <w:t xml:space="preserve"> bastante</w:t>
       </w:r>
       <w:bookmarkStart w:id="0" w:name="_GoBack"/>
       <w:bookmarkEnd w:id="0"/>
       <w:r>
-        <w:rPr>
-          <w:sz w:val="18"/>
-        </w:rPr>
-        <w:t>1</w:t>
-      </w:r>
-      <w:r>
-        <w:t>)</w:t>
-      </w:r>
-      <w:r>
-        <w:t>)</w:t>
-      </w:r>
-    </w:p>
-    <w:p>
-      <w:r>
-        <w:t>Sea d</w:t>
-      </w:r>
-      <w:r>
-        <w:rPr>
-          <w:sz w:val="18"/>
-        </w:rPr>
-        <w:t>j</w:t>
-      </w:r>
-      <w:r>
-        <w:t xml:space="preserve"> el valor de la densidad de pixel de la iteración j en el </w:t>
-      </w:r>
-      <w:r>
-        <w:rPr>
-          <w:i/>
-        </w:rPr>
-        <w:t>bucle de densidad de pixel</w:t>
-      </w:r>
-      <w:r>
-        <w:t>, m el máximo número de partículas</w:t>
-      </w:r>
-      <w:r>
-        <w:t xml:space="preserve"> obtenido de la última</w:t>
-      </w:r>
-      <w:r>
-        <w:t xml:space="preserve"> ejecución del </w:t>
-      </w:r>
-      <w:r>
-        <w:rPr>
-          <w:i/>
-        </w:rPr>
-        <w:t xml:space="preserve">bucle de </w:t>
-      </w:r>
-      <w:proofErr w:type="spellStart"/>
-      <w:r>
-        <w:rPr>
-          <w:i/>
-        </w:rPr>
-        <w:t>umbralizado</w:t>
-      </w:r>
-      <w:proofErr w:type="spellEnd"/>
-      <w:r>
-        <w:rPr>
-          <w:sz w:val="18"/>
-        </w:rPr>
+        <w:t xml:space="preserve"> este algoritmo son 200 y 0 respectivamente.</w:t>
+      </w:r>
+    </w:p>
+    <w:p>
+      <w:r>
+        <w:t>CONCLUSIONES</w:t>
+      </w:r>
+    </w:p>
+    <w:p>
+      <w:pPr>
+        <w:pStyle w:val="ListParagraph"/>
+        <w:numPr>
+          <w:ilvl w:val="0"/>
+          <w:numId w:val="4"/>
+        </w:numPr>
+        <w:ind w:left="360"/>
+      </w:pPr>
+      <w:r>
+        <w:t>Resumen de resultados obtenidos.</w:t>
+      </w:r>
+    </w:p>
+    <w:p>
+      <w:pPr>
+        <w:pStyle w:val="ListParagraph"/>
+        <w:ind w:left="360"/>
+      </w:pPr>
+      <w:r>
+        <w:t>Según los resultados obtenidos, con este algoritmo se tarda como media una duración de 3,6711 segundos para procesar cada imagen.</w:t>
+      </w:r>
+      <w:r>
+        <w:t xml:space="preserve"> En el caso mejor, que se ha dado en una imagen con dígitos muy gordos, se ha tardado 1,623 segundos en procesar la imagen. Por otro lado en el caso peor, que se ha dado en una imagen que ni siquiera tenía un </w:t>
+      </w:r>
+      <w:proofErr w:type="spellStart"/>
+      <w:r>
+        <w:t>crotal</w:t>
+      </w:r>
+      <w:proofErr w:type="spellEnd"/>
+      <w:r>
+        <w:t xml:space="preserve"> en el interior, se ha tardado</w:t>
+      </w:r>
+      <w:r>
         <w:t xml:space="preserve"> </w:t>
       </w:r>
       <w:r>
-        <w:t>(inicialmente m = 0 para d</w:t>
-      </w:r>
-      <w:r>
-        <w:rPr>
-          <w:sz w:val="18"/>
-        </w:rPr>
-        <w:t>0</w:t>
-      </w:r>
-      <w:r>
-        <w:t>)</w:t>
-      </w:r>
-      <w:r>
-        <w:t xml:space="preserve"> y</w:t>
-      </w:r>
-      <w:r>
-        <w:t xml:space="preserve"> n el número mínimos de partículas a buscar</w:t>
-      </w:r>
-      <w:r>
-        <w:t xml:space="preserve">, el valor </w:t>
-      </w:r>
-      <w:r>
-        <w:t>d</w:t>
-      </w:r>
-      <w:r>
-        <w:rPr>
-          <w:sz w:val="18"/>
-        </w:rPr>
-        <w:t>j+1</w:t>
+        <w:t>8,219 segundos. Por lo tanto, si quitamos este caso extremo de detección de imagen</w:t>
+      </w:r>
+      <w:r>
+        <w:t>,</w:t>
+      </w:r>
+      <w:r>
+        <w:t xml:space="preserve"> que no tendría por qué darse en un entorno real, tendríamos una </w:t>
+      </w:r>
+      <w:r>
+        <w:lastRenderedPageBreak/>
+        <w:t xml:space="preserve">duración media aproximada de 3,165 segundos para procesar cada imagen. Este número es mayor de lo previsiblemente esperado porque  los </w:t>
+      </w:r>
+      <w:proofErr w:type="spellStart"/>
+      <w:r>
+        <w:t>crotales</w:t>
+      </w:r>
+      <w:proofErr w:type="spellEnd"/>
+      <w:r>
+        <w:t xml:space="preserve"> con números muy fino</w:t>
+      </w:r>
+      <w:r>
+        <w:t>s</w:t>
+      </w:r>
+      <w:r>
+        <w:t xml:space="preserve"> tardan en ser detectados. Esto se debe a que el algoritmo planteado va disminuyendo la densidad de pixel en cada iteración y le cuesta más encontrar estos dígitos finos.</w:t>
+      </w:r>
+    </w:p>
+    <w:p>
+      <w:pPr>
+        <w:pStyle w:val="ListParagraph"/>
+        <w:ind w:left="360"/>
+      </w:pPr>
+    </w:p>
+    <w:p>
+      <w:pPr>
+        <w:pStyle w:val="ListParagraph"/>
+        <w:numPr>
+          <w:ilvl w:val="0"/>
+          <w:numId w:val="4"/>
+        </w:numPr>
+        <w:ind w:left="360"/>
+      </w:pPr>
+      <w:r>
+        <w:t>Mejoras que podrían realizarse.</w:t>
+      </w:r>
+    </w:p>
+    <w:p>
+      <w:pPr>
+        <w:pStyle w:val="ListParagraph"/>
+        <w:ind w:left="360"/>
+      </w:pPr>
+      <w:r>
+        <w:t>E</w:t>
+      </w:r>
+      <w:r>
+        <w:t>l</w:t>
+      </w:r>
+      <w:r>
+        <w:t xml:space="preserve"> al</w:t>
+      </w:r>
+      <w:r>
+        <w:t>goritmo</w:t>
+      </w:r>
+      <w:r>
+        <w:t xml:space="preserve"> presentado</w:t>
+      </w:r>
+      <w:r>
+        <w:t xml:space="preserve"> tiene algunas carencias que podrían solventarse en futuras implementaciones. Entre ellas cabe destacar:</w:t>
       </w:r>
       <w:r>
         <w:t xml:space="preserve"> </w:t>
       </w:r>
-      <w:r>
-        <w:t>se define</w:t>
-      </w:r>
-      <w:r>
-        <w:t xml:space="preserve"> como:</w:t>
-      </w:r>
-    </w:p>
-    <w:p>
-      <w:pPr>
-        <w:rPr>
-          <w:lang w:val="en-US"/>
-        </w:rPr>
-      </w:pPr>
-      <w:proofErr w:type="spellStart"/>
-      <w:proofErr w:type="gramStart"/>
-      <w:r>
-        <w:rPr>
-          <w:lang w:val="en-US"/>
-        </w:rPr>
-        <w:t>dj</w:t>
-      </w:r>
-      <w:proofErr w:type="spellEnd"/>
-      <w:proofErr w:type="gramEnd"/>
-      <w:r>
-        <w:rPr>
-          <w:lang w:val="en-US"/>
-        </w:rPr>
-        <w:t xml:space="preserve">+ 1 = </w:t>
-      </w:r>
-      <w:proofErr w:type="spellStart"/>
-      <w:r>
-        <w:rPr>
-          <w:lang w:val="en-US"/>
-        </w:rPr>
-        <w:t>dj</w:t>
-      </w:r>
-      <w:proofErr w:type="spellEnd"/>
-      <w:r>
-        <w:rPr>
-          <w:lang w:val="en-US"/>
-        </w:rPr>
-        <w:t xml:space="preserve"> - ((</w:t>
-      </w:r>
-      <w:r>
-        <w:rPr>
-          <w:lang w:val="en-US"/>
-        </w:rPr>
-        <w:t>2</w:t>
-      </w:r>
-      <w:r>
-        <w:rPr>
-          <w:lang w:val="en-US"/>
-        </w:rPr>
-        <w:t>00 * n)/(</w:t>
-      </w:r>
-      <w:r>
-        <w:rPr>
-          <w:lang w:val="en-US"/>
-        </w:rPr>
-        <w:t xml:space="preserve">m </w:t>
-      </w:r>
-      <w:r>
-        <w:rPr>
-          <w:lang w:val="en-US"/>
-        </w:rPr>
-        <w:t>+</w:t>
-      </w:r>
-      <w:r>
-        <w:rPr>
-          <w:lang w:val="en-US"/>
-        </w:rPr>
+    </w:p>
+    <w:p>
+      <w:pPr>
+        <w:pStyle w:val="ListParagraph"/>
+        <w:numPr>
+          <w:ilvl w:val="0"/>
+          <w:numId w:val="5"/>
+        </w:numPr>
+      </w:pPr>
+      <w:r>
+        <w:t xml:space="preserve">Sólo es capaz de enderezar </w:t>
+      </w:r>
+      <w:proofErr w:type="spellStart"/>
+      <w:r>
+        <w:t>crotales</w:t>
+      </w:r>
+      <w:proofErr w:type="spellEnd"/>
+      <w:r>
+        <w:t xml:space="preserve"> en un ángulo menor a los 90º. Una solución a este problema podría ser intentar detectar números con el algoritmo descrito y en caso de no detectar ningún dígito girar la imagen 90º y probar el </w:t>
+      </w:r>
+      <w:r>
+        <w:t>algoritmo</w:t>
+      </w:r>
+      <w:r>
+        <w:t xml:space="preserve"> de nuevo.</w:t>
+      </w:r>
+    </w:p>
+    <w:p>
+      <w:pPr>
+        <w:pStyle w:val="ListParagraph"/>
+        <w:numPr>
+          <w:ilvl w:val="0"/>
+          <w:numId w:val="5"/>
+        </w:numPr>
+      </w:pPr>
+      <w:r>
+        <w:t xml:space="preserve">Hacer más eficiente el algoritmo. Aunque actualmente es bastante rápido podría buscarse alguna forma de mejorar el tiempo de detección de números por </w:t>
+      </w:r>
+      <w:proofErr w:type="spellStart"/>
+      <w:r>
+        <w:t>crotal</w:t>
+      </w:r>
+      <w:proofErr w:type="spellEnd"/>
+      <w:r>
+        <w:t>.</w:t>
+      </w:r>
+    </w:p>
+    <w:p>
+      <w:pPr>
+        <w:pStyle w:val="ListParagraph"/>
+      </w:pPr>
+    </w:p>
+    <w:p>
+      <w:pPr>
+        <w:pStyle w:val="ListParagraph"/>
+        <w:numPr>
+          <w:ilvl w:val="0"/>
+          <w:numId w:val="4"/>
+        </w:numPr>
+        <w:ind w:left="360"/>
+      </w:pPr>
+      <w:r>
+        <w:t>Problemas que no se sabe cómo solucionar.</w:t>
+      </w:r>
+    </w:p>
+    <w:p>
+      <w:pPr>
+        <w:pStyle w:val="ListParagraph"/>
+        <w:ind w:left="360"/>
+      </w:pPr>
+      <w:r>
+        <w:t xml:space="preserve">El punto más destacable a mejorar debería ser la eficiencia. Actualmente </w:t>
+      </w:r>
+      <w:r>
+        <w:t xml:space="preserve">en el caso mejor </w:t>
+      </w:r>
+      <w:r>
+        <w:t>un 60% de los casos se detectan correctamente y se debería buscar mejorar este porcentaje.</w:t>
+      </w:r>
+    </w:p>
+    <w:p>
+      <w:pPr>
+        <w:pStyle w:val="ListParagraph"/>
+        <w:ind w:left="360"/>
+      </w:pPr>
+      <w:r>
+        <w:t>Otro</w:t>
+      </w:r>
+      <w:r>
+        <w:t xml:space="preserve"> de los problemas que no se </w:t>
+      </w:r>
+      <w:r>
+        <w:t>ha sabido cómo</w:t>
+      </w:r>
+      <w:r>
         <w:t xml:space="preserve"> </w:t>
       </w:r>
       <w:r>
-        <w:rPr>
-          <w:lang w:val="en-US"/>
-        </w:rPr>
-        <w:t>1))</w:t>
-      </w:r>
-    </w:p>
-    <w:p>
-      <w:r>
-        <w:t>De esta manera queda definido el algoritmo que detecta los</w:t>
-      </w:r>
-      <w:r>
-        <w:t xml:space="preserve"> </w:t>
-      </w:r>
-      <w:proofErr w:type="spellStart"/>
-      <w:r>
-        <w:t>digitos</w:t>
-      </w:r>
-      <w:proofErr w:type="spellEnd"/>
-      <w:r>
-        <w:t xml:space="preserve"> </w:t>
-      </w:r>
-      <w:r>
-        <w:t xml:space="preserve">de una imagen de un </w:t>
+        <w:t>solucionar</w:t>
+      </w:r>
+      <w:r>
+        <w:t xml:space="preserve">, y relacionado con lo anterior, </w:t>
+      </w:r>
+      <w:r>
+        <w:t xml:space="preserve"> es au</w:t>
+      </w:r>
+      <w:r>
+        <w:t xml:space="preserve">tomatizar el número  de dígitos que se van a detectar por </w:t>
       </w:r>
       <w:proofErr w:type="spellStart"/>
       <w:r>
@@ -1707,7 +2615,7 @@
       </w:r>
       <w:proofErr w:type="spellEnd"/>
       <w:r>
-        <w:t xml:space="preserve">. Dicho algoritmo finalizará como se ha dicho en los puntos 1 y 3. Es decir, cuando se detecten igual o más componentes conexas de las que se metió por parámetro que se andaban buscando. O cuando se llega al límite inferior de densidad de pixel que puede tener un dígito en un </w:t>
+        <w:t xml:space="preserve">. Este problema produce que cuando se recibe un </w:t>
       </w:r>
       <w:proofErr w:type="spellStart"/>
       <w:r>
@@ -1715,69 +2623,9 @@
       </w:r>
       <w:proofErr w:type="spellEnd"/>
       <w:r>
-        <w:t>, establecido por defecto a 500 pixeles.</w:t>
-      </w:r>
-    </w:p>
-    <w:p>
-      <w:r>
-        <w:t xml:space="preserve">Una vez terminadas las iteraciones del algoritmo se procede, como comentamos anteriormente, a enderezar la imagen con el ángulo obtenido en la primera fase. Seguidamente se guarda la imagen resultante en una carpeta, que si no se especifica lo contrario en los parámetros de entrada del ejecutable, se denominará </w:t>
-      </w:r>
-      <w:r>
-        <w:rPr>
-          <w:i/>
-        </w:rPr>
-        <w:t>output</w:t>
-      </w:r>
-      <w:r>
-        <w:t xml:space="preserve"> y se encontrara en la misma ubicación que las imágenes de entrada.</w:t>
-      </w:r>
-    </w:p>
-    <w:p>
-      <w:r>
-        <w:t>Como se ha mejorado el algoritmo</w:t>
-      </w:r>
-    </w:p>
-    <w:p>
-      <w:r>
-        <w:lastRenderedPageBreak/>
-        <w:t>Mejoras:</w:t>
-      </w:r>
-    </w:p>
-    <w:p>
-      <w:r>
-        <w:t>Rapidez</w:t>
-      </w:r>
-    </w:p>
-    <w:p>
-      <w:r>
-        <w:t>Números detectados (</w:t>
-      </w:r>
-      <w:proofErr w:type="spellStart"/>
-      <w:r>
-        <w:t>automatico</w:t>
-      </w:r>
-      <w:proofErr w:type="spellEnd"/>
-      <w:r>
-        <w:t>)</w:t>
-      </w:r>
-    </w:p>
-    <w:p>
-      <w:r>
-        <w:t xml:space="preserve">Girar </w:t>
-      </w:r>
-      <w:proofErr w:type="gramStart"/>
-      <w:r>
-        <w:t>imágenes torcidas más de  90</w:t>
-      </w:r>
-      <w:proofErr w:type="gramEnd"/>
-      <w:r>
-        <w:t xml:space="preserve"> º</w:t>
-      </w:r>
-      <w:r>
-        <w:br w:type="page"/>
-      </w:r>
-      <w:r>
-        <w:lastRenderedPageBreak/>
+        <w:t xml:space="preserve"> que tienen muchos dígitos, muchas de las veces, sólo se detecten el número de dígitos pasado por parámetro.</w:t>
+      </w:r>
+      <w:r>
         <w:br w:type="page"/>
       </w:r>
     </w:p>
@@ -1826,33 +2674,16 @@
       </w:hyperlink>
     </w:p>
     <w:p>
-      <w:pPr>
-        <w:rPr>
-          <w:lang w:val="en-US"/>
-        </w:rPr>
-      </w:pPr>
-      <w:r>
-        <w:rPr>
-          <w:lang w:val="en-US"/>
-        </w:rPr>
+      <w:r>
         <w:t>[</w:t>
       </w:r>
       <w:r>
-        <w:rPr>
-          <w:lang w:val="en-US"/>
-        </w:rPr>
         <w:t>3</w:t>
       </w:r>
       <w:r>
-        <w:rPr>
-          <w:lang w:val="en-US"/>
-        </w:rPr>
         <w:t>]</w:t>
       </w:r>
       <w:r>
-        <w:rPr>
-          <w:lang w:val="en-US"/>
-        </w:rPr>
         <w:tab/>
         <w:t>http://rsb.info.nih.gov/nih-image/</w:t>
       </w:r>
@@ -2379,6 +3210,231 @@
       </w:pPr>
     </w:lvl>
   </w:abstractNum>
+  <w:abstractNum w:abstractNumId="3">
+    <w:nsid w:val="72544E7C"/>
+    <w:multiLevelType w:val="hybridMultilevel"/>
+    <w:tmpl w:val="27F2F4CA"/>
+    <w:lvl w:ilvl="0" w:tplc="C5FA98DE">
+      <w:numFmt w:val="bullet"/>
+      <w:lvlText w:val="-"/>
+      <w:lvlJc w:val="left"/>
+      <w:pPr>
+        <w:ind w:left="720" w:hanging="360"/>
+      </w:pPr>
+      <w:rPr>
+        <w:rFonts w:ascii="Calibri" w:eastAsiaTheme="minorHAnsi" w:hAnsi="Calibri" w:cs="Calibri" w:hint="default"/>
+      </w:rPr>
+    </w:lvl>
+    <w:lvl w:ilvl="1" w:tplc="0C0A0003" w:tentative="1">
+      <w:start w:val="1"/>
+      <w:numFmt w:val="bullet"/>
+      <w:lvlText w:val="o"/>
+      <w:lvlJc w:val="left"/>
+      <w:pPr>
+        <w:ind w:left="1440" w:hanging="360"/>
+      </w:pPr>
+      <w:rPr>
+        <w:rFonts w:ascii="Courier New" w:hAnsi="Courier New" w:cs="Courier New" w:hint="default"/>
+      </w:rPr>
+    </w:lvl>
+    <w:lvl w:ilvl="2" w:tplc="0C0A0005" w:tentative="1">
+      <w:start w:val="1"/>
+      <w:numFmt w:val="bullet"/>
+      <w:lvlText w:val=""/>
+      <w:lvlJc w:val="left"/>
+      <w:pPr>
+        <w:ind w:left="2160" w:hanging="360"/>
+      </w:pPr>
+      <w:rPr>
+        <w:rFonts w:ascii="Wingdings" w:hAnsi="Wingdings" w:hint="default"/>
+      </w:rPr>
+    </w:lvl>
+    <w:lvl w:ilvl="3" w:tplc="0C0A0001" w:tentative="1">
+      <w:start w:val="1"/>
+      <w:numFmt w:val="bullet"/>
+      <w:lvlText w:val=""/>
+      <w:lvlJc w:val="left"/>
+      <w:pPr>
+        <w:ind w:left="2880" w:hanging="360"/>
+      </w:pPr>
+      <w:rPr>
+        <w:rFonts w:ascii="Symbol" w:hAnsi="Symbol" w:hint="default"/>
+      </w:rPr>
+    </w:lvl>
+    <w:lvl w:ilvl="4" w:tplc="0C0A0003" w:tentative="1">
+      <w:start w:val="1"/>
+      <w:numFmt w:val="bullet"/>
+      <w:lvlText w:val="o"/>
+      <w:lvlJc w:val="left"/>
+      <w:pPr>
+        <w:ind w:left="3600" w:hanging="360"/>
+      </w:pPr>
+      <w:rPr>
+        <w:rFonts w:ascii="Courier New" w:hAnsi="Courier New" w:cs="Courier New" w:hint="default"/>
+      </w:rPr>
+    </w:lvl>
+    <w:lvl w:ilvl="5" w:tplc="0C0A0005" w:tentative="1">
+      <w:start w:val="1"/>
+      <w:numFmt w:val="bullet"/>
+      <w:lvlText w:val=""/>
+      <w:lvlJc w:val="left"/>
+      <w:pPr>
+        <w:ind w:left="4320" w:hanging="360"/>
+      </w:pPr>
+      <w:rPr>
+        <w:rFonts w:ascii="Wingdings" w:hAnsi="Wingdings" w:hint="default"/>
+      </w:rPr>
+    </w:lvl>
+    <w:lvl w:ilvl="6" w:tplc="0C0A0001" w:tentative="1">
+      <w:start w:val="1"/>
+      <w:numFmt w:val="bullet"/>
+      <w:lvlText w:val=""/>
+      <w:lvlJc w:val="left"/>
+      <w:pPr>
+        <w:ind w:left="5040" w:hanging="360"/>
+      </w:pPr>
+      <w:rPr>
+        <w:rFonts w:ascii="Symbol" w:hAnsi="Symbol" w:hint="default"/>
+      </w:rPr>
+    </w:lvl>
+    <w:lvl w:ilvl="7" w:tplc="0C0A0003" w:tentative="1">
+      <w:start w:val="1"/>
+      <w:numFmt w:val="bullet"/>
+      <w:lvlText w:val="o"/>
+      <w:lvlJc w:val="left"/>
+      <w:pPr>
+        <w:ind w:left="5760" w:hanging="360"/>
+      </w:pPr>
+      <w:rPr>
+        <w:rFonts w:ascii="Courier New" w:hAnsi="Courier New" w:cs="Courier New" w:hint="default"/>
+      </w:rPr>
+    </w:lvl>
+    <w:lvl w:ilvl="8" w:tplc="0C0A0005" w:tentative="1">
+      <w:start w:val="1"/>
+      <w:numFmt w:val="bullet"/>
+      <w:lvlText w:val=""/>
+      <w:lvlJc w:val="left"/>
+      <w:pPr>
+        <w:ind w:left="6480" w:hanging="360"/>
+      </w:pPr>
+      <w:rPr>
+        <w:rFonts w:ascii="Wingdings" w:hAnsi="Wingdings" w:hint="default"/>
+      </w:rPr>
+    </w:lvl>
+  </w:abstractNum>
+  <w:abstractNum w:abstractNumId="4">
+    <w:nsid w:val="77391AF2"/>
+    <w:multiLevelType w:val="hybridMultilevel"/>
+    <w:tmpl w:val="D0D0634C"/>
+    <w:lvl w:ilvl="0" w:tplc="0C0A0001">
+      <w:start w:val="1"/>
+      <w:numFmt w:val="bullet"/>
+      <w:lvlText w:val=""/>
+      <w:lvlJc w:val="left"/>
+      <w:pPr>
+        <w:ind w:left="720" w:hanging="360"/>
+      </w:pPr>
+      <w:rPr>
+        <w:rFonts w:ascii="Symbol" w:hAnsi="Symbol" w:hint="default"/>
+      </w:rPr>
+    </w:lvl>
+    <w:lvl w:ilvl="1" w:tplc="0C0A0003" w:tentative="1">
+      <w:start w:val="1"/>
+      <w:numFmt w:val="bullet"/>
+      <w:lvlText w:val="o"/>
+      <w:lvlJc w:val="left"/>
+      <w:pPr>
+        <w:ind w:left="1440" w:hanging="360"/>
+      </w:pPr>
+      <w:rPr>
+        <w:rFonts w:ascii="Courier New" w:hAnsi="Courier New" w:cs="Courier New" w:hint="default"/>
+      </w:rPr>
+    </w:lvl>
+    <w:lvl w:ilvl="2" w:tplc="0C0A0005" w:tentative="1">
+      <w:start w:val="1"/>
+      <w:numFmt w:val="bullet"/>
+      <w:lvlText w:val=""/>
+      <w:lvlJc w:val="left"/>
+      <w:pPr>
+        <w:ind w:left="2160" w:hanging="360"/>
+      </w:pPr>
+      <w:rPr>
+        <w:rFonts w:ascii="Wingdings" w:hAnsi="Wingdings" w:hint="default"/>
+      </w:rPr>
+    </w:lvl>
+    <w:lvl w:ilvl="3" w:tplc="0C0A0001" w:tentative="1">
+      <w:start w:val="1"/>
+      <w:numFmt w:val="bullet"/>
+      <w:lvlText w:val=""/>
+      <w:lvlJc w:val="left"/>
+      <w:pPr>
+        <w:ind w:left="2880" w:hanging="360"/>
+      </w:pPr>
+      <w:rPr>
+        <w:rFonts w:ascii="Symbol" w:hAnsi="Symbol" w:hint="default"/>
+      </w:rPr>
+    </w:lvl>
+    <w:lvl w:ilvl="4" w:tplc="0C0A0003" w:tentative="1">
+      <w:start w:val="1"/>
+      <w:numFmt w:val="bullet"/>
+      <w:lvlText w:val="o"/>
+      <w:lvlJc w:val="left"/>
+      <w:pPr>
+        <w:ind w:left="3600" w:hanging="360"/>
+      </w:pPr>
+      <w:rPr>
+        <w:rFonts w:ascii="Courier New" w:hAnsi="Courier New" w:cs="Courier New" w:hint="default"/>
+      </w:rPr>
+    </w:lvl>
+    <w:lvl w:ilvl="5" w:tplc="0C0A0005" w:tentative="1">
+      <w:start w:val="1"/>
+      <w:numFmt w:val="bullet"/>
+      <w:lvlText w:val=""/>
+      <w:lvlJc w:val="left"/>
+      <w:pPr>
+        <w:ind w:left="4320" w:hanging="360"/>
+      </w:pPr>
+      <w:rPr>
+        <w:rFonts w:ascii="Wingdings" w:hAnsi="Wingdings" w:hint="default"/>
+      </w:rPr>
+    </w:lvl>
+    <w:lvl w:ilvl="6" w:tplc="0C0A0001" w:tentative="1">
+      <w:start w:val="1"/>
+      <w:numFmt w:val="bullet"/>
+      <w:lvlText w:val=""/>
+      <w:lvlJc w:val="left"/>
+      <w:pPr>
+        <w:ind w:left="5040" w:hanging="360"/>
+      </w:pPr>
+      <w:rPr>
+        <w:rFonts w:ascii="Symbol" w:hAnsi="Symbol" w:hint="default"/>
+      </w:rPr>
+    </w:lvl>
+    <w:lvl w:ilvl="7" w:tplc="0C0A0003" w:tentative="1">
+      <w:start w:val="1"/>
+      <w:numFmt w:val="bullet"/>
+      <w:lvlText w:val="o"/>
+      <w:lvlJc w:val="left"/>
+      <w:pPr>
+        <w:ind w:left="5760" w:hanging="360"/>
+      </w:pPr>
+      <w:rPr>
+        <w:rFonts w:ascii="Courier New" w:hAnsi="Courier New" w:cs="Courier New" w:hint="default"/>
+      </w:rPr>
+    </w:lvl>
+    <w:lvl w:ilvl="8" w:tplc="0C0A0005" w:tentative="1">
+      <w:start w:val="1"/>
+      <w:numFmt w:val="bullet"/>
+      <w:lvlText w:val=""/>
+      <w:lvlJc w:val="left"/>
+      <w:pPr>
+        <w:ind w:left="6480" w:hanging="360"/>
+      </w:pPr>
+      <w:rPr>
+        <w:rFonts w:ascii="Wingdings" w:hAnsi="Wingdings" w:hint="default"/>
+      </w:rPr>
+    </w:lvl>
+  </w:abstractNum>
   <w:num w:numId="1">
     <w:abstractNumId w:val="2"/>
   </w:num>
@@ -2387,6 +3443,12 @@
   </w:num>
   <w:num w:numId="3">
     <w:abstractNumId w:val="0"/>
+  </w:num>
+  <w:num w:numId="4">
+    <w:abstractNumId w:val="4"/>
+  </w:num>
+  <w:num w:numId="5">
+    <w:abstractNumId w:val="3"/>
   </w:num>
 </w:numbering>
 </file>
@@ -2628,6 +3690,32 @@
       <w:u w:val="single"/>
     </w:rPr>
   </w:style>
+  <w:style w:type="table" w:styleId="TableGrid">
+    <w:name w:val="Table Grid"/>
+    <w:basedOn w:val="TableNormal"/>
+    <w:uiPriority w:val="59"/>
+    <w:rsid w:val="00E742E9"/>
+    <w:pPr>
+      <w:spacing w:after="0" w:line="240" w:lineRule="auto"/>
+    </w:pPr>
+    <w:tblPr>
+      <w:tblInd w:w="0" w:type="dxa"/>
+      <w:tblBorders>
+        <w:top w:val="single" w:sz="4" w:space="0" w:color="auto"/>
+        <w:left w:val="single" w:sz="4" w:space="0" w:color="auto"/>
+        <w:bottom w:val="single" w:sz="4" w:space="0" w:color="auto"/>
+        <w:right w:val="single" w:sz="4" w:space="0" w:color="auto"/>
+        <w:insideH w:val="single" w:sz="4" w:space="0" w:color="auto"/>
+        <w:insideV w:val="single" w:sz="4" w:space="0" w:color="auto"/>
+      </w:tblBorders>
+      <w:tblCellMar>
+        <w:top w:w="0" w:type="dxa"/>
+        <w:left w:w="108" w:type="dxa"/>
+        <w:bottom w:w="0" w:type="dxa"/>
+        <w:right w:w="108" w:type="dxa"/>
+      </w:tblCellMar>
+    </w:tblPr>
+  </w:style>
 </w:styles>
 </file>
 
@@ -2867,6 +3955,32 @@
       <w:color w:val="800080" w:themeColor="followedHyperlink"/>
       <w:u w:val="single"/>
     </w:rPr>
+  </w:style>
+  <w:style w:type="table" w:styleId="TableGrid">
+    <w:name w:val="Table Grid"/>
+    <w:basedOn w:val="TableNormal"/>
+    <w:uiPriority w:val="59"/>
+    <w:rsid w:val="00E742E9"/>
+    <w:pPr>
+      <w:spacing w:after="0" w:line="240" w:lineRule="auto"/>
+    </w:pPr>
+    <w:tblPr>
+      <w:tblInd w:w="0" w:type="dxa"/>
+      <w:tblBorders>
+        <w:top w:val="single" w:sz="4" w:space="0" w:color="auto"/>
+        <w:left w:val="single" w:sz="4" w:space="0" w:color="auto"/>
+        <w:bottom w:val="single" w:sz="4" w:space="0" w:color="auto"/>
+        <w:right w:val="single" w:sz="4" w:space="0" w:color="auto"/>
+        <w:insideH w:val="single" w:sz="4" w:space="0" w:color="auto"/>
+        <w:insideV w:val="single" w:sz="4" w:space="0" w:color="auto"/>
+      </w:tblBorders>
+      <w:tblCellMar>
+        <w:top w:w="0" w:type="dxa"/>
+        <w:left w:w="108" w:type="dxa"/>
+        <w:bottom w:w="0" w:type="dxa"/>
+        <w:right w:w="108" w:type="dxa"/>
+      </w:tblCellMar>
+    </w:tblPr>
   </w:style>
 </w:styles>
 </file>

--- a/trunk/CrotalReading/doc/PracticaPreparacionImagen.docx
+++ b/trunk/CrotalReading/doc/PracticaPreparacionImagen.docx
@@ -42,6 +42,20 @@
           <w:b/>
         </w:rPr>
         <w:t>Práctica puntuable – Preparación de la imagen</w:t>
+      </w:r>
+    </w:p>
+    <w:p>
+      <w:pPr>
+        <w:jc w:val="center"/>
+        <w:rPr>
+          <w:b/>
+        </w:rPr>
+      </w:pPr>
+      <w:r>
+        <w:rPr>
+          <w:b/>
+        </w:rPr>
+        <w:t>Orión García Gallardo</w:t>
       </w:r>
     </w:p>
     <w:p>
@@ -1048,10 +1062,7 @@
         <w:t xml:space="preserve">o </w:t>
       </w:r>
       <w:r>
-        <w:t xml:space="preserve">en dicho algoritmo iterativo </w:t>
-      </w:r>
-      <w:r>
-        <w:t>también se modifica</w:t>
+        <w:t>en dicho algoritmo iterativo también se modifica</w:t>
       </w:r>
       <w:r>
         <w:t xml:space="preserve"> </w:t>
@@ -1367,10 +1378,7 @@
         <w:t xml:space="preserve">n el bucle más interno se modificaría el valor </w:t>
       </w:r>
       <w:r>
-        <w:t>de la densidad de pixel (bucle de densidad de pixel)</w:t>
-      </w:r>
-      <w:r>
-        <w:t xml:space="preserve">, disminuyendo dicho valor, </w:t>
+        <w:t xml:space="preserve">de la densidad de pixel (bucle de densidad de pixel), disminuyendo dicho valor, </w:t>
       </w:r>
       <w:r>
         <w:t xml:space="preserve">y en bucle exterior el valor </w:t>
@@ -1384,431 +1392,490 @@
       </w:r>
       <w:proofErr w:type="spellEnd"/>
       <w:r>
+        <w:t>), aumentando dicho valor</w:t>
+      </w:r>
+      <w:r>
+        <w:t>. Con el objetivo de mejorar el algoritmo las modificaciones de estos valores se han hecho más eficientes</w:t>
+      </w:r>
+      <w:r>
+        <w:t xml:space="preserve"> comparado con la modificación lineal de ellos. Esto </w:t>
+      </w:r>
+      <w:r>
+        <w:t xml:space="preserve">permite, </w:t>
+      </w:r>
+      <w:r>
+        <w:t>si</w:t>
+      </w:r>
+      <w:r>
+        <w:t xml:space="preserve"> no mejorar el orden del algoritmo, disminuir el tiempo de ejecución.</w:t>
+      </w:r>
+      <w:r>
+        <w:t xml:space="preserve"> Para ello lo que se ha tenido en cuenta es el número de conexiones conexas reconocidas en cada iteración. </w:t>
+      </w:r>
+      <w:r>
+        <w:t>De esta manera las variables de actualizarían en cada iteración como se define a continuación:</w:t>
+      </w:r>
+    </w:p>
+    <w:p>
+      <w:r>
+        <w:t>Sea d</w:t>
+      </w:r>
+      <w:r>
+        <w:rPr>
+          <w:sz w:val="18"/>
+        </w:rPr>
+        <w:t>j</w:t>
+      </w:r>
+      <w:r>
+        <w:t xml:space="preserve"> el valor de la densidad de pixel de la iteración j en el </w:t>
+      </w:r>
+      <w:r>
+        <w:rPr>
+          <w:i/>
+        </w:rPr>
+        <w:t>bucle de densidad de pixel</w:t>
+      </w:r>
+      <w:r>
+        <w:t>, n el número mínimo de partículas a buscar y p</w:t>
+      </w:r>
+      <w:r>
+        <w:rPr>
+          <w:sz w:val="18"/>
+        </w:rPr>
+        <w:t xml:space="preserve">i-1 </w:t>
+      </w:r>
+      <w:r>
+        <w:t>el número de partículas detectadas en la iteración anterior, el valor d</w:t>
+      </w:r>
+      <w:r>
+        <w:rPr>
+          <w:sz w:val="18"/>
+        </w:rPr>
+        <w:t>j+1</w:t>
+      </w:r>
+      <w:r>
+        <w:t xml:space="preserve"> se define como:</w:t>
+      </w:r>
+    </w:p>
+    <w:p>
+      <w:proofErr w:type="gramStart"/>
+      <w:r>
+        <w:t>dj</w:t>
+      </w:r>
+      <w:proofErr w:type="gramEnd"/>
+      <w:r>
+        <w:t>+ 1 = dj - ((</w:t>
+      </w:r>
+      <w:r>
+        <w:t>2</w:t>
+      </w:r>
+      <w:r>
+        <w:t>0</w:t>
+      </w:r>
+      <w:r>
+        <w:t xml:space="preserve">0 </w:t>
+      </w:r>
+      <w:r>
+        <w:t>* n)/(</w:t>
+      </w:r>
+      <w:r>
+        <w:t xml:space="preserve"> </w:t>
+      </w:r>
+      <w:r>
+        <w:t>p</w:t>
+      </w:r>
+      <w:r>
+        <w:rPr>
+          <w:sz w:val="18"/>
+        </w:rPr>
+        <w:t>i-1</w:t>
+      </w:r>
+      <w:r>
+        <w:t xml:space="preserve"> + 1))</w:t>
+      </w:r>
+    </w:p>
+    <w:p>
+      <w:r>
+        <w:t>Sea t</w:t>
+      </w:r>
+      <w:r>
+        <w:rPr>
+          <w:sz w:val="18"/>
+        </w:rPr>
+        <w:t>i</w:t>
+      </w:r>
+      <w:r>
+        <w:t xml:space="preserve"> el </w:t>
+      </w:r>
+      <w:r>
+        <w:t xml:space="preserve">valor del </w:t>
+      </w:r>
+      <w:proofErr w:type="spellStart"/>
+      <w:r>
+        <w:t>umbralizado</w:t>
+      </w:r>
+      <w:proofErr w:type="spellEnd"/>
+      <w:r>
+        <w:t xml:space="preserve"> de la iteración i en el </w:t>
+      </w:r>
+      <w:r>
+        <w:rPr>
+          <w:i/>
+        </w:rPr>
+        <w:t>bu</w:t>
+      </w:r>
+      <w:r>
+        <w:rPr>
+          <w:i/>
+        </w:rPr>
+        <w:t>c</w:t>
+      </w:r>
+      <w:r>
+        <w:rPr>
+          <w:i/>
+        </w:rPr>
+        <w:t xml:space="preserve">le de </w:t>
+      </w:r>
+      <w:proofErr w:type="spellStart"/>
+      <w:r>
+        <w:rPr>
+          <w:i/>
+        </w:rPr>
+        <w:t>umbralizado</w:t>
+      </w:r>
+      <w:proofErr w:type="spellEnd"/>
+      <w:r>
+        <w:t>,</w:t>
+      </w:r>
+      <w:r>
+        <w:t xml:space="preserve">  m el máximo número de partículas obtenido de la última ejecución del </w:t>
+      </w:r>
+      <w:r>
+        <w:rPr>
+          <w:i/>
+        </w:rPr>
+        <w:t xml:space="preserve">bucle de </w:t>
+      </w:r>
+      <w:r>
+        <w:rPr>
+          <w:i/>
+        </w:rPr>
+        <w:t>densidad de pixel</w:t>
+      </w:r>
+      <w:r>
+        <w:t xml:space="preserve"> </w:t>
+      </w:r>
+      <w:r>
+        <w:t xml:space="preserve">(inicialmente m = 0 para </w:t>
+      </w:r>
+      <w:r>
+        <w:t>t</w:t>
+      </w:r>
+      <w:r>
+        <w:rPr>
+          <w:sz w:val="18"/>
+        </w:rPr>
+        <w:t>0</w:t>
+      </w:r>
+      <w:r>
+        <w:t>) y n el número mínimo de partículas a buscar,</w:t>
+      </w:r>
+      <w:r>
+        <w:t xml:space="preserve"> el valor t</w:t>
+      </w:r>
+      <w:r>
+        <w:rPr>
+          <w:sz w:val="18"/>
+        </w:rPr>
+        <w:t xml:space="preserve">i+1 </w:t>
+      </w:r>
+      <w:r>
+        <w:t xml:space="preserve">de </w:t>
+      </w:r>
+      <w:proofErr w:type="spellStart"/>
+      <w:r>
+        <w:t>umbralizado</w:t>
+      </w:r>
+      <w:proofErr w:type="spellEnd"/>
+      <w:r>
+        <w:t xml:space="preserve"> de la iteración siguiente en el bucle de </w:t>
+      </w:r>
+      <w:proofErr w:type="spellStart"/>
+      <w:r>
+        <w:t>umbralizado</w:t>
+      </w:r>
+      <w:proofErr w:type="spellEnd"/>
+      <w:r>
+        <w:t xml:space="preserve"> </w:t>
+      </w:r>
+      <w:r>
+        <w:t>se define como</w:t>
+      </w:r>
+      <w:r>
+        <w:t>:</w:t>
+      </w:r>
+    </w:p>
+    <w:p>
+      <w:proofErr w:type="gramStart"/>
+      <w:r>
+        <w:t>t</w:t>
+      </w:r>
+      <w:r>
+        <w:rPr>
+          <w:sz w:val="18"/>
+        </w:rPr>
+        <w:t>i+</w:t>
+      </w:r>
+      <w:proofErr w:type="gramEnd"/>
+      <w:r>
+        <w:rPr>
+          <w:sz w:val="18"/>
+        </w:rPr>
+        <w:t xml:space="preserve">1 </w:t>
+      </w:r>
+      <w:r>
+        <w:t>= t</w:t>
+      </w:r>
+      <w:r>
+        <w:rPr>
+          <w:sz w:val="18"/>
+        </w:rPr>
+        <w:t>i</w:t>
+      </w:r>
+      <w:r>
+        <w:t xml:space="preserve"> + ((2 * n ) + 1 – (2 * </w:t>
+      </w:r>
+      <w:r>
+        <w:t>m</w:t>
+      </w:r>
+      <w:r>
         <w:t>)</w:t>
       </w:r>
       <w:r>
-        <w:t>, aumentando dicho valor</w:t>
-      </w:r>
-      <w:r>
-        <w:t>. Con el objetivo de mejorar el algoritmo las modificaciones de estos valores se han hecho más eficientes</w:t>
-      </w:r>
-      <w:r>
-        <w:t xml:space="preserve"> comparado con la modificación lineal de ellos. Esto </w:t>
-      </w:r>
-      <w:r>
-        <w:t xml:space="preserve">permite, </w:t>
-      </w:r>
-      <w:r>
-        <w:t>si</w:t>
-      </w:r>
-      <w:r>
-        <w:t xml:space="preserve"> no mejorar el orden del algoritmo, disminuir el tiempo de ejecución.</w:t>
-      </w:r>
-      <w:r>
-        <w:t xml:space="preserve"> Para ello lo que se ha tenido en cuenta es el número de conexiones conexas reconocidas en cada iteración. </w:t>
-      </w:r>
-      <w:r>
-        <w:t>De esta manera las variables de actualizarían en cada iteración como se define a continuación:</w:t>
-      </w:r>
-    </w:p>
-    <w:p>
-      <w:r>
-        <w:t>Sea d</w:t>
+        <w:t>)</w:t>
+      </w:r>
+    </w:p>
+    <w:p>
+      <w:r>
+        <w:t>De esta manera queda definido el algoritmo que detecta los</w:t>
+      </w:r>
+      <w:r>
+        <w:t xml:space="preserve"> </w:t>
+      </w:r>
+      <w:r>
+        <w:t>dígitos</w:t>
+      </w:r>
+      <w:r>
+        <w:t xml:space="preserve"> </w:t>
+      </w:r>
+      <w:r>
+        <w:t xml:space="preserve">de una imagen de un </w:t>
+      </w:r>
+      <w:proofErr w:type="spellStart"/>
+      <w:r>
+        <w:t>crotal</w:t>
+      </w:r>
+      <w:proofErr w:type="spellEnd"/>
+      <w:r>
+        <w:t>. Dicho algoritmo finalizará</w:t>
+      </w:r>
+      <w:r>
+        <w:t xml:space="preserve"> siempre con los casos básicos descritos anteriormente en pun</w:t>
+      </w:r>
+      <w:r>
+        <w:t>tos 1 y 3. Es decir, cuando se detecten igual o más componentes conexas de las que se metió por parámetro que se andaban buscando. O cuando se llega al límite</w:t>
+      </w:r>
+      <w:r>
+        <w:t xml:space="preserve"> superior del umbral</w:t>
+      </w:r>
+      <w:r>
+        <w:t xml:space="preserve"> que puede tener un dígito en un </w:t>
+      </w:r>
+      <w:proofErr w:type="spellStart"/>
+      <w:r>
+        <w:t>crotal</w:t>
+      </w:r>
+      <w:proofErr w:type="spellEnd"/>
+      <w:r>
+        <w:t>, establecido por defecto en 80.</w:t>
+      </w:r>
+    </w:p>
+    <w:p>
+      <w:r>
+        <w:t xml:space="preserve">Una vez terminadas las iteraciones del algoritmo se procede, como comentamos anteriormente, a enderezar la imagen con el ángulo obtenido en la primera fase. </w:t>
+      </w:r>
+      <w:r>
+        <w:t>Finalmente</w:t>
+      </w:r>
+      <w:r>
+        <w:t xml:space="preserve"> se guarda la imagen resultante en una carpeta, que si no se especifica lo contrario en los parámetros de entrada del ejecutable, se denominará </w:t>
+      </w:r>
+      <w:r>
+        <w:rPr>
+          <w:i/>
+        </w:rPr>
+        <w:t>output</w:t>
+      </w:r>
+      <w:r>
+        <w:t xml:space="preserve"> y se encontrará</w:t>
+      </w:r>
+      <w:r>
+        <w:t xml:space="preserve"> en la misma ubicación que las imágenes de entrada.</w:t>
+      </w:r>
+    </w:p>
+    <w:p/>
+    <w:p>
+      <w:r>
+        <w:lastRenderedPageBreak/>
+        <w:t>PRUEBAS REALIZADAS SOBRE LA MUESTRA</w:t>
+      </w:r>
+      <w:bookmarkStart w:id="0" w:name="_GoBack"/>
+      <w:bookmarkEnd w:id="0"/>
+    </w:p>
+    <w:p>
+      <w:r>
+        <w:t>Para mejorar la eficiencia del algoritmo hemos realizado pruebas modificando la actualización de los alores que se modifican en cada iteración, estos son: el valor de la densidad de pixel y el valor del umbral. Dicho valor es vienen dados por:</w:t>
+      </w:r>
+    </w:p>
+    <w:p>
+      <w:pPr>
+        <w:rPr>
+          <w:lang w:val="en-US"/>
+        </w:rPr>
+      </w:pPr>
+      <w:proofErr w:type="spellStart"/>
+      <w:proofErr w:type="gramStart"/>
+      <w:r>
+        <w:rPr>
+          <w:lang w:val="en-US"/>
+        </w:rPr>
+        <w:t>dj</w:t>
+      </w:r>
+      <w:proofErr w:type="spellEnd"/>
+      <w:proofErr w:type="gramEnd"/>
+      <w:r>
+        <w:rPr>
+          <w:lang w:val="en-US"/>
+        </w:rPr>
+        <w:t xml:space="preserve">+ 1 = </w:t>
+      </w:r>
+      <w:proofErr w:type="spellStart"/>
+      <w:r>
+        <w:rPr>
+          <w:lang w:val="en-US"/>
+        </w:rPr>
+        <w:t>dj</w:t>
+      </w:r>
+      <w:proofErr w:type="spellEnd"/>
+      <w:r>
+        <w:rPr>
+          <w:lang w:val="en-US"/>
+        </w:rPr>
+        <w:t xml:space="preserve"> - ((</w:t>
+      </w:r>
+      <w:r>
+        <w:rPr>
+          <w:lang w:val="en-US"/>
+        </w:rPr>
+        <w:t>w</w:t>
+      </w:r>
+      <w:r>
+        <w:rPr>
+          <w:lang w:val="en-US"/>
+        </w:rPr>
+        <w:t xml:space="preserve"> * n)/( p</w:t>
       </w:r>
       <w:r>
         <w:rPr>
           <w:sz w:val="18"/>
-        </w:rPr>
-        <w:t>j</w:t>
-      </w:r>
-      <w:r>
-        <w:t xml:space="preserve"> el valor de la densidad de pixel de la iteración j en el </w:t>
-      </w:r>
-      <w:r>
-        <w:rPr>
-          <w:i/>
-        </w:rPr>
-        <w:t>bucle de densidad de pixel</w:t>
-      </w:r>
-      <w:r>
-        <w:t>,</w:t>
-      </w:r>
-      <w:r>
-        <w:t xml:space="preserve"> </w:t>
-      </w:r>
-      <w:r>
-        <w:t>n el número mínimo de partículas a buscar y p</w:t>
+          <w:lang w:val="en-US"/>
+        </w:rPr>
+        <w:t>i-1</w:t>
+      </w:r>
+      <w:r>
+        <w:rPr>
+          <w:lang w:val="en-US"/>
+        </w:rPr>
+        <w:t xml:space="preserve"> + 1))</w:t>
+      </w:r>
+    </w:p>
+    <w:p>
+      <w:pPr>
+        <w:rPr>
+          <w:lang w:val="en-US"/>
+        </w:rPr>
+      </w:pPr>
+      <w:proofErr w:type="gramStart"/>
+      <w:r>
+        <w:rPr>
+          <w:lang w:val="en-US"/>
+        </w:rPr>
+        <w:t>t</w:t>
       </w:r>
       <w:r>
         <w:rPr>
           <w:sz w:val="18"/>
-        </w:rPr>
-        <w:t xml:space="preserve">i-1 </w:t>
-      </w:r>
-      <w:r>
-        <w:t>el número de partículas detectadas en la iteración anterior, el valor d</w:t>
-      </w:r>
+          <w:lang w:val="en-US"/>
+        </w:rPr>
+        <w:t>i+</w:t>
+      </w:r>
+      <w:proofErr w:type="gramEnd"/>
       <w:r>
         <w:rPr>
           <w:sz w:val="18"/>
-        </w:rPr>
-        <w:t>j+1</w:t>
-      </w:r>
-      <w:r>
-        <w:t xml:space="preserve"> se define como:</w:t>
-      </w:r>
-    </w:p>
-    <w:p>
-      <w:proofErr w:type="gramStart"/>
-      <w:r>
-        <w:t>dj</w:t>
-      </w:r>
-      <w:proofErr w:type="gramEnd"/>
-      <w:r>
-        <w:t>+ 1 = dj - ((</w:t>
-      </w:r>
-      <w:r>
-        <w:t>2</w:t>
-      </w:r>
-      <w:r>
-        <w:t>0</w:t>
-      </w:r>
-      <w:r>
-        <w:t xml:space="preserve">0 </w:t>
-      </w:r>
-      <w:r>
-        <w:t>* n)/(</w:t>
-      </w:r>
-      <w:r>
-        <w:t xml:space="preserve"> </w:t>
-      </w:r>
-      <w:r>
-        <w:t>p</w:t>
+          <w:lang w:val="en-US"/>
+        </w:rPr>
+        <w:t xml:space="preserve">1 </w:t>
+      </w:r>
+      <w:r>
+        <w:rPr>
+          <w:lang w:val="en-US"/>
+        </w:rPr>
+        <w:t xml:space="preserve">= </w:t>
+      </w:r>
+      <w:proofErr w:type="spellStart"/>
+      <w:r>
+        <w:rPr>
+          <w:lang w:val="en-US"/>
+        </w:rPr>
+        <w:t>t</w:t>
       </w:r>
       <w:r>
         <w:rPr>
           <w:sz w:val="18"/>
-        </w:rPr>
-        <w:t>i-1</w:t>
-      </w:r>
-      <w:r>
-        <w:t xml:space="preserve"> + 1))</w:t>
-      </w:r>
-    </w:p>
-    <w:p>
-      <w:r>
-        <w:t>Sea t</w:t>
-      </w:r>
-      <w:r>
-        <w:rPr>
-          <w:sz w:val="18"/>
+          <w:lang w:val="en-US"/>
         </w:rPr>
         <w:t>i</w:t>
       </w:r>
-      <w:r>
-        <w:t xml:space="preserve"> el </w:t>
-      </w:r>
-      <w:r>
-        <w:t xml:space="preserve">valor del </w:t>
-      </w:r>
-      <w:proofErr w:type="spellStart"/>
-      <w:r>
-        <w:t>umbralizado</w:t>
-      </w:r>
-      <w:proofErr w:type="spellEnd"/>
-      <w:r>
-        <w:t xml:space="preserve"> de la iteración i en el </w:t>
-      </w:r>
-      <w:r>
-        <w:rPr>
-          <w:i/>
-        </w:rPr>
-        <w:t>bu</w:t>
-      </w:r>
-      <w:r>
-        <w:rPr>
-          <w:i/>
-        </w:rPr>
-        <w:t>c</w:t>
-      </w:r>
-      <w:r>
-        <w:rPr>
-          <w:i/>
-        </w:rPr>
-        <w:t xml:space="preserve">le de </w:t>
-      </w:r>
-      <w:proofErr w:type="spellStart"/>
-      <w:r>
-        <w:rPr>
-          <w:i/>
-        </w:rPr>
-        <w:t>umbralizado</w:t>
-      </w:r>
-      <w:proofErr w:type="spellEnd"/>
-      <w:r>
-        <w:t>,</w:t>
-      </w:r>
-      <w:r>
-        <w:t xml:space="preserve">  m el máximo número de partículas obtenido de la última ejecución del </w:t>
-      </w:r>
-      <w:r>
-        <w:rPr>
-          <w:i/>
-        </w:rPr>
-        <w:t xml:space="preserve">bucle de </w:t>
-      </w:r>
-      <w:r>
-        <w:rPr>
-          <w:i/>
-        </w:rPr>
-        <w:t>densidad de pixel</w:t>
-      </w:r>
-      <w:r>
-        <w:t xml:space="preserve"> </w:t>
-      </w:r>
-      <w:r>
-        <w:t xml:space="preserve">(inicialmente m = 0 para </w:t>
-      </w:r>
-      <w:r>
-        <w:t>t</w:t>
-      </w:r>
-      <w:r>
-        <w:rPr>
-          <w:sz w:val="18"/>
-        </w:rPr>
-        <w:t>0</w:t>
-      </w:r>
-      <w:r>
-        <w:t>) y n el número mínimo de partículas a buscar,</w:t>
-      </w:r>
-      <w:r>
-        <w:t xml:space="preserve"> el valor t</w:t>
-      </w:r>
-      <w:r>
-        <w:rPr>
-          <w:sz w:val="18"/>
-        </w:rPr>
-        <w:t xml:space="preserve">i+1 </w:t>
-      </w:r>
-      <w:r>
-        <w:t xml:space="preserve">de </w:t>
-      </w:r>
-      <w:proofErr w:type="spellStart"/>
-      <w:r>
-        <w:t>umbralizado</w:t>
-      </w:r>
-      <w:proofErr w:type="spellEnd"/>
-      <w:r>
-        <w:t xml:space="preserve"> de la iteración siguiente en el bucle de </w:t>
-      </w:r>
-      <w:proofErr w:type="spellStart"/>
-      <w:r>
-        <w:t>umbralizado</w:t>
-      </w:r>
-      <w:proofErr w:type="spellEnd"/>
-      <w:r>
-        <w:t xml:space="preserve"> </w:t>
-      </w:r>
-      <w:r>
-        <w:t>se define como</w:t>
-      </w:r>
-      <w:r>
-        <w:t>:</w:t>
-      </w:r>
-    </w:p>
-    <w:p>
-      <w:proofErr w:type="gramStart"/>
-      <w:r>
-        <w:t>t</w:t>
-      </w:r>
-      <w:r>
-        <w:rPr>
-          <w:sz w:val="18"/>
-        </w:rPr>
-        <w:t>i+</w:t>
-      </w:r>
-      <w:proofErr w:type="gramEnd"/>
-      <w:r>
-        <w:rPr>
-          <w:sz w:val="18"/>
-        </w:rPr>
-        <w:t xml:space="preserve">1 </w:t>
-      </w:r>
-      <w:r>
-        <w:t>= t</w:t>
-      </w:r>
-      <w:r>
-        <w:rPr>
-          <w:sz w:val="18"/>
-        </w:rPr>
-        <w:t>i</w:t>
-      </w:r>
-      <w:r>
+      <w:proofErr w:type="spellEnd"/>
+      <w:r>
+        <w:rPr>
+          <w:lang w:val="en-US"/>
+        </w:rPr>
         <w:t xml:space="preserve"> + ((2 * n ) + 1 – (2 * </w:t>
       </w:r>
       <w:r>
+        <w:rPr>
+          <w:lang w:val="en-US"/>
+        </w:rPr>
+        <w:t>(</w:t>
+      </w:r>
+      <w:r>
+        <w:rPr>
+          <w:lang w:val="en-US"/>
+        </w:rPr>
         <w:t>m</w:t>
       </w:r>
       <w:r>
-        <w:t>)</w:t>
-      </w:r>
-      <w:r>
-        <w:t>)</w:t>
-      </w:r>
-    </w:p>
-    <w:p>
-      <w:r>
-        <w:t>De esta manera queda definido el algoritmo que detecta los</w:t>
-      </w:r>
-      <w:r>
-        <w:t xml:space="preserve"> </w:t>
-      </w:r>
-      <w:r>
-        <w:t>dígitos</w:t>
-      </w:r>
-      <w:r>
-        <w:t xml:space="preserve"> </w:t>
-      </w:r>
-      <w:r>
-        <w:t xml:space="preserve">de una imagen de un </w:t>
-      </w:r>
-      <w:proofErr w:type="spellStart"/>
-      <w:r>
-        <w:t>crotal</w:t>
-      </w:r>
-      <w:proofErr w:type="spellEnd"/>
-      <w:r>
-        <w:t>. Dicho algoritmo finalizará</w:t>
-      </w:r>
-      <w:r>
-        <w:t xml:space="preserve"> siempre con los casos básicos descritos anteriormente en pun</w:t>
-      </w:r>
-      <w:r>
-        <w:t>tos 1 y 3. Es decir, cuando se detecten igual o más componentes conexas de las que se metió por parámetro que se andaban buscando. O cuando se llega al límite</w:t>
-      </w:r>
-      <w:r>
-        <w:t xml:space="preserve"> superior del umbral</w:t>
-      </w:r>
-      <w:r>
-        <w:t xml:space="preserve"> que puede tener un dígito en un </w:t>
-      </w:r>
-      <w:proofErr w:type="spellStart"/>
-      <w:r>
-        <w:t>crotal</w:t>
-      </w:r>
-      <w:proofErr w:type="spellEnd"/>
-      <w:r>
-        <w:t>, establecido por defecto en 80.</w:t>
-      </w:r>
-    </w:p>
-    <w:p>
-      <w:r>
-        <w:t xml:space="preserve">Una vez terminadas las iteraciones del algoritmo se procede, como comentamos anteriormente, a enderezar la imagen con el ángulo obtenido en la primera fase. </w:t>
-      </w:r>
-      <w:r>
-        <w:t>Finalmente</w:t>
-      </w:r>
-      <w:r>
-        <w:t xml:space="preserve"> se guarda la imagen resultante en una carpeta, que si no se especifica lo contrario en los parámetros de entrada del ejecutable, se denominará </w:t>
-      </w:r>
-      <w:r>
-        <w:rPr>
-          <w:i/>
-        </w:rPr>
-        <w:t>output</w:t>
-      </w:r>
-      <w:r>
-        <w:t xml:space="preserve"> y se encontrará</w:t>
-      </w:r>
-      <w:r>
-        <w:t xml:space="preserve"> en la misma ubicación que las imágenes de entrada.</w:t>
-      </w:r>
-    </w:p>
-    <w:p>
-      <w:r>
-        <w:t>PRUEBAS REALIZADAS SOBRE LA MUESTRA</w:t>
-      </w:r>
-    </w:p>
-    <w:p/>
-    <w:p>
-      <w:r>
-        <w:t>Para mejorar la eficiencia del algoritmo hemos realizado pruebas modificando la actualización de los alores que se modifican en cada iteración, estos son: el valor de la densidad de pixel y el valor del umbral. Dicho valor es vienen dados por:</w:t>
-      </w:r>
-    </w:p>
-    <w:p>
-      <w:proofErr w:type="gramStart"/>
-      <w:r>
-        <w:t>dj</w:t>
-      </w:r>
-      <w:proofErr w:type="gramEnd"/>
-      <w:r>
-        <w:t>+ 1 = dj - ((</w:t>
-      </w:r>
-      <w:r>
-        <w:t>w</w:t>
-      </w:r>
-      <w:r>
-        <w:t xml:space="preserve"> </w:t>
-      </w:r>
-      <w:r>
-        <w:t>* n)/(</w:t>
-      </w:r>
-      <w:r>
-        <w:t xml:space="preserve"> </w:t>
-      </w:r>
-      <w:r>
-        <w:t>p</w:t>
-      </w:r>
-      <w:r>
-        <w:rPr>
-          <w:sz w:val="18"/>
-        </w:rPr>
-        <w:t>i-1</w:t>
-      </w:r>
-      <w:r>
-        <w:t xml:space="preserve"> + 1))</w:t>
-      </w:r>
-    </w:p>
-    <w:p>
-      <w:proofErr w:type="gramStart"/>
-      <w:r>
-        <w:t>t</w:t>
-      </w:r>
-      <w:r>
-        <w:rPr>
-          <w:sz w:val="18"/>
-        </w:rPr>
-        <w:t>i+</w:t>
-      </w:r>
-      <w:proofErr w:type="gramEnd"/>
-      <w:r>
-        <w:rPr>
-          <w:sz w:val="18"/>
-        </w:rPr>
-        <w:t xml:space="preserve">1 </w:t>
-      </w:r>
-      <w:r>
-        <w:t>= t</w:t>
-      </w:r>
-      <w:r>
-        <w:rPr>
-          <w:sz w:val="18"/>
-        </w:rPr>
-        <w:t>i</w:t>
-      </w:r>
-      <w:r>
-        <w:t xml:space="preserve"> + ((2 * n ) + 1 – (2 * </w:t>
-      </w:r>
-      <w:r>
-        <w:t>(</w:t>
-      </w:r>
-      <w:r>
-        <w:t>m</w:t>
-      </w:r>
-      <w:r>
+        <w:rPr>
+          <w:lang w:val="en-US"/>
+        </w:rPr>
         <w:t xml:space="preserve"> + v)</w:t>
       </w:r>
       <w:r>
+        <w:rPr>
+          <w:lang w:val="en-US"/>
+        </w:rPr>
         <w:t>))</w:t>
       </w:r>
     </w:p>
@@ -2349,25 +2416,7 @@
         <w:t>Como se observa en la tabla anterior, el algoritmo tarda menos cuando los valores de w y v son 250 y 0 respectivamente. Sin embargo, el nivel de eficiencia es un 10% menor que el obtenido cuando estos valores son 200 y 0 respectivamente.</w:t>
       </w:r>
       <w:r>
-        <w:t xml:space="preserve"> Por otro lado </w:t>
-      </w:r>
-      <w:r>
-        <w:t>la diferencia</w:t>
-      </w:r>
-      <w:r>
-        <w:t xml:space="preserve"> en tiempo</w:t>
-      </w:r>
-      <w:r>
-        <w:t xml:space="preserve"> de procesado</w:t>
-      </w:r>
-      <w:r>
-        <w:t xml:space="preserve"> entre coger unos y otros valores</w:t>
-      </w:r>
-      <w:r>
-        <w:t xml:space="preserve"> es de unos 8 segundos, es decir, 0.8 segundos por imagen</w:t>
-      </w:r>
-      <w:r>
-        <w:t xml:space="preserve">. </w:t>
+        <w:t xml:space="preserve"> Por otro lado la diferencia en tiempo de procesado entre coger unos y otros valores es de unos 8 segundos, es decir, 0.8 segundos por imagen. </w:t>
       </w:r>
       <w:r>
         <w:t xml:space="preserve"> </w:t>
@@ -2381,8 +2430,6 @@
       <w:r>
         <w:t xml:space="preserve"> bastante</w:t>
       </w:r>
-      <w:bookmarkStart w:id="0" w:name="_GoBack"/>
-      <w:bookmarkEnd w:id="0"/>
       <w:r>
         <w:t xml:space="preserve"> este algoritmo son 200 y 0 respectivamente.</w:t>
       </w:r>

--- a/trunk/CrotalReading/doc/PracticaPreparacionImagen.docx
+++ b/trunk/CrotalReading/doc/PracticaPreparacionImagen.docx
@@ -1112,25 +1112,11 @@
       </w:pPr>
       <w:proofErr w:type="spellStart"/>
       <w:r>
-        <w:t>Umbralización</w:t>
-      </w:r>
-      <w:proofErr w:type="spellEnd"/>
-      <w:r>
-        <w:t xml:space="preserve"> de la imagen.</w:t>
-      </w:r>
-      <w:r>
-        <w:t xml:space="preserve"> </w:t>
-      </w:r>
-      <w:r>
-        <w:t xml:space="preserve">Estableciendo el valor de umbral al valor que lleve la variable de </w:t>
-      </w:r>
-      <w:proofErr w:type="spellStart"/>
-      <w:r>
-        <w:t>umbralizado</w:t>
-      </w:r>
-      <w:proofErr w:type="spellEnd"/>
-      <w:r>
-        <w:t xml:space="preserve"> en cada iteración.</w:t>
+        <w:t>Binarización</w:t>
+      </w:r>
+      <w:proofErr w:type="spellEnd"/>
+      <w:r>
+        <w:t xml:space="preserve"> de la imagen. Se convierte la imagen a bytes (8-bits). </w:t>
       </w:r>
     </w:p>
     <w:p>
@@ -1143,23 +1129,31 @@
       </w:pPr>
       <w:proofErr w:type="spellStart"/>
       <w:r>
-        <w:t>Binarización</w:t>
-      </w:r>
-      <w:proofErr w:type="spellEnd"/>
-      <w:r>
-        <w:t xml:space="preserve"> de la imagen. Se convierte la imagen a blanco y negro y se normaliza a valores de entre 0 y 1. </w:t>
-      </w:r>
-      <w:r>
-        <w:t>Se simplifica de esta manera la imagen porque n</w:t>
-      </w:r>
-      <w:r>
-        <w:t>o es relevante saber ni el color ni el va</w:t>
-      </w:r>
-      <w:r>
-        <w:t>lor de gris para esta práctica</w:t>
-      </w:r>
-      <w:r>
-        <w:t>.</w:t>
+        <w:t>Umbralización</w:t>
+      </w:r>
+      <w:proofErr w:type="spellEnd"/>
+      <w:r>
+        <w:t xml:space="preserve"> de la imagen.</w:t>
+      </w:r>
+      <w:r>
+        <w:t xml:space="preserve"> </w:t>
+      </w:r>
+      <w:r>
+        <w:t xml:space="preserve">Estableciendo el valor de umbral al valor que lleve la variable de </w:t>
+      </w:r>
+      <w:proofErr w:type="spellStart"/>
+      <w:r>
+        <w:t>umbralizado</w:t>
+      </w:r>
+      <w:proofErr w:type="spellEnd"/>
+      <w:r>
+        <w:t xml:space="preserve"> en cada iteración.</w:t>
+      </w:r>
+      <w:r>
+        <w:t xml:space="preserve"> </w:t>
+      </w:r>
+      <w:r>
+        <w:t>Se simplifica de esta manera la imagen porque no es relevante saber ni el color ni el valor de gris para esta práctica</w:t>
       </w:r>
     </w:p>
     <w:p>
@@ -1171,34 +1165,6 @@
         </w:numPr>
       </w:pPr>
       <w:r>
-        <w:t xml:space="preserve">Inversión de los colores de la imagen. Ya que el </w:t>
-      </w:r>
-      <w:proofErr w:type="spellStart"/>
-      <w:r>
-        <w:t>umbralizado</w:t>
-      </w:r>
-      <w:proofErr w:type="spellEnd"/>
-      <w:r>
-        <w:t xml:space="preserve"> junto con la </w:t>
-      </w:r>
-      <w:proofErr w:type="spellStart"/>
-      <w:r>
-        <w:t>binarización</w:t>
-      </w:r>
-      <w:proofErr w:type="spellEnd"/>
-      <w:r>
-        <w:t xml:space="preserve"> provocan que los dígitos salgan en blanco, hay que invertir los colores para que los dígitos salgan en negro y puedan en un futuro ser tratados por un reconocedor de texto OCR.</w:t>
-      </w:r>
-    </w:p>
-    <w:p>
-      <w:pPr>
-        <w:pStyle w:val="ListParagraph"/>
-        <w:numPr>
-          <w:ilvl w:val="0"/>
-          <w:numId w:val="2"/>
-        </w:numPr>
-      </w:pPr>
-      <w:r>
         <w:t xml:space="preserve">Eliminación de ruido. Para la eliminación del posible ruido se utiliza un proceso simple de erosión </w:t>
       </w:r>
       <w:r>
@@ -1273,7 +1239,6 @@
         </w:numPr>
       </w:pPr>
       <w:r>
-        <w:lastRenderedPageBreak/>
         <w:t xml:space="preserve">Si se </w:t>
       </w:r>
       <w:r>
@@ -1304,6 +1269,7 @@
         </w:numPr>
       </w:pPr>
       <w:r>
+        <w:lastRenderedPageBreak/>
         <w:t>En caso contrario (el número de dígitos encontrados es menor que el buscado por parámetro)</w:t>
       </w:r>
       <w:r>
@@ -1726,14 +1692,12 @@
     <w:p/>
     <w:p>
       <w:r>
+        <w:t>PRUEBAS REALIZADAS SOBRE LA MUESTRA</w:t>
+      </w:r>
+    </w:p>
+    <w:p>
+      <w:r>
         <w:lastRenderedPageBreak/>
-        <w:t>PRUEBAS REALIZADAS SOBRE LA MUESTRA</w:t>
-      </w:r>
-      <w:bookmarkStart w:id="0" w:name="_GoBack"/>
-      <w:bookmarkEnd w:id="0"/>
-    </w:p>
-    <w:p>
-      <w:r>
         <w:t>Para mejorar la eficiencia del algoritmo hemos realizado pruebas modificando la actualización de los alores que se modifican en cada iteración, estos son: el valor de la densidad de pixel y el valor del umbral. Dicho valor es vienen dados por:</w:t>
       </w:r>
     </w:p>
@@ -2020,7 +1984,7 @@
               <w:jc w:val="center"/>
             </w:pPr>
             <w:r>
-              <w:t>79321</w:t>
+              <w:t>7249</w:t>
             </w:r>
           </w:p>
         </w:tc>
@@ -2077,7 +2041,7 @@
               <w:jc w:val="center"/>
             </w:pPr>
             <w:r>
-              <w:t>53948</w:t>
+              <w:t>4930</w:t>
             </w:r>
           </w:p>
         </w:tc>
@@ -2134,7 +2098,7 @@
               <w:jc w:val="center"/>
             </w:pPr>
             <w:r>
-              <w:t>31908</w:t>
+              <w:t>2916</w:t>
             </w:r>
           </w:p>
         </w:tc>
@@ -2191,7 +2155,7 @@
               <w:jc w:val="center"/>
             </w:pPr>
             <w:r>
-              <w:t>36711</w:t>
+              <w:t>3355</w:t>
             </w:r>
           </w:p>
         </w:tc>
@@ -2248,7 +2212,7 @@
               <w:jc w:val="center"/>
             </w:pPr>
             <w:r>
-              <w:t>54332</w:t>
+              <w:t>4965</w:t>
             </w:r>
           </w:p>
         </w:tc>
@@ -2305,7 +2269,7 @@
               <w:jc w:val="center"/>
             </w:pPr>
             <w:r>
-              <w:t>46932</w:t>
+              <w:t>4289</w:t>
             </w:r>
           </w:p>
         </w:tc>
@@ -2362,7 +2326,7 @@
               <w:jc w:val="center"/>
             </w:pPr>
             <w:r>
-              <w:t>28543</w:t>
+              <w:t>2608</w:t>
             </w:r>
           </w:p>
         </w:tc>
@@ -2413,16 +2377,40 @@
     </w:p>
     <w:p>
       <w:r>
-        <w:t>Como se observa en la tabla anterior, el algoritmo tarda menos cuando los valores de w y v son 250 y 0 respectivamente. Sin embargo, el nivel de eficiencia es un 10% menor que el obtenido cuando estos valores son 200 y 0 respectivamente.</w:t>
-      </w:r>
-      <w:r>
-        <w:t xml:space="preserve"> Por otro lado la diferencia en tiempo de procesado entre coger unos y otros valores es de unos 8 segundos, es decir, 0.8 segundos por imagen. </w:t>
+        <w:t xml:space="preserve">Como se observa en la tabla anterior, el algoritmo tarda menos cuando los valores de w y v son 250 y 0 respectivamente. Sin embargo, el nivel de eficiencia es un </w:t>
+      </w:r>
+      <w:r>
+        <w:t>2</w:t>
+      </w:r>
+      <w:r>
+        <w:t>0% menor que el obtenido cuando estos valores son 200 y 0 respectivamente.</w:t>
+      </w:r>
+      <w:r>
+        <w:t xml:space="preserve"> Por otro lado la diferencia en tiempo de procesado entre coger unos y otros valores es de unos </w:t>
+      </w:r>
+      <w:r>
+        <w:t>0.7</w:t>
+      </w:r>
+      <w:r>
+        <w:t xml:space="preserve"> segundos, es decir, 0.</w:t>
+      </w:r>
+      <w:r>
+        <w:t>07</w:t>
+      </w:r>
+      <w:r>
+        <w:t xml:space="preserve"> segundos por imagen. </w:t>
       </w:r>
       <w:r>
         <w:t xml:space="preserve"> </w:t>
       </w:r>
       <w:r>
-        <w:t xml:space="preserve">Por lo tanto </w:t>
+        <w:t>Por lo tanto</w:t>
+      </w:r>
+      <w:r>
+        <w:t>, como el tiempo no es significante,</w:t>
+      </w:r>
+      <w:r>
+        <w:t xml:space="preserve"> </w:t>
       </w:r>
       <w:r>
         <w:t>se puede determinar que los valores de w y v que optimizan</w:t>
@@ -2458,48 +2446,75 @@
         <w:ind w:left="360"/>
       </w:pPr>
       <w:r>
-        <w:t>Según los resultados obtenidos, con este algoritmo se tarda como media una duración de 3,6711 segundos para procesar cada imagen.</w:t>
-      </w:r>
-      <w:r>
-        <w:t xml:space="preserve"> En el caso mejor, que se ha dado en una imagen con dígitos muy gordos, se ha tardado 1,623 segundos en procesar la imagen. Por otro lado en el caso peor, que se ha dado en una imagen que ni siquiera tenía un </w:t>
-      </w:r>
-      <w:proofErr w:type="spellStart"/>
-      <w:r>
-        <w:t>crotal</w:t>
-      </w:r>
-      <w:proofErr w:type="spellEnd"/>
-      <w:r>
-        <w:t xml:space="preserve"> en el interior, se ha tardado</w:t>
+        <w:t xml:space="preserve">Según los resultados obtenidos, con este algoritmo se tarda como media una duración de </w:t>
+      </w:r>
+      <w:r>
+        <w:t>0.3355</w:t>
+      </w:r>
+      <w:r>
+        <w:t xml:space="preserve"> segundos para procesar cada imagen.</w:t>
+      </w:r>
+      <w:r>
+        <w:t xml:space="preserve"> En el caso mejor, que se ha dado en una imagen con dígitos muy gordos, se ha tardado </w:t>
+      </w:r>
+      <w:r>
+        <w:t>124</w:t>
+      </w:r>
+      <w:r>
+        <w:t xml:space="preserve"> mili</w:t>
+      </w:r>
+      <w:r>
+        <w:t>segundos en procesar la imagen. Por otro lado</w:t>
+      </w:r>
+      <w:r>
+        <w:t>, en el caso peor</w:t>
+      </w:r>
+      <w:r>
+        <w:t>, que se ha dado en una imagen con los números muy finos,</w:t>
+      </w:r>
+      <w:r>
+        <w:t xml:space="preserve"> se ha tardado</w:t>
       </w:r>
       <w:r>
         <w:t xml:space="preserve"> </w:t>
       </w:r>
       <w:r>
-        <w:t>8,219 segundos. Por lo tanto, si quitamos este caso extremo de detección de imagen</w:t>
-      </w:r>
-      <w:r>
-        <w:t>,</w:t>
-      </w:r>
-      <w:r>
-        <w:t xml:space="preserve"> que no tendría por qué darse en un entorno real, tendríamos una </w:t>
-      </w:r>
-      <w:r>
-        <w:lastRenderedPageBreak/>
-        <w:t xml:space="preserve">duración media aproximada de 3,165 segundos para procesar cada imagen. Este número es mayor de lo previsiblemente esperado porque  los </w:t>
-      </w:r>
-      <w:proofErr w:type="spellStart"/>
-      <w:r>
-        <w:t>crotales</w:t>
-      </w:r>
-      <w:proofErr w:type="spellEnd"/>
-      <w:r>
-        <w:t xml:space="preserve"> con números muy fino</w:t>
-      </w:r>
-      <w:r>
-        <w:t>s</w:t>
-      </w:r>
-      <w:r>
-        <w:t xml:space="preserve"> tardan en ser detectados. Esto se debe a que el algoritmo planteado va disminuyendo la densidad de pixel en cada iteración y le cuesta más encontrar estos dígitos finos.</w:t>
+        <w:t>764</w:t>
+      </w:r>
+      <w:r>
+        <w:t xml:space="preserve"> </w:t>
+      </w:r>
+      <w:r>
+        <w:t>mili</w:t>
+      </w:r>
+      <w:r>
+        <w:t>segundos</w:t>
+      </w:r>
+      <w:r>
+        <w:t>. Esto se debe a que el algoritmo planteado</w:t>
+      </w:r>
+      <w:r>
+        <w:t xml:space="preserve"> empieza con una densidad de pixel por dígito muy grande y la </w:t>
+      </w:r>
+      <w:r>
+        <w:t>va disminuyendo</w:t>
+      </w:r>
+      <w:r>
+        <w:t xml:space="preserve"> en</w:t>
+      </w:r>
+      <w:r>
+        <w:t xml:space="preserve"> cada iteración</w:t>
+      </w:r>
+      <w:r>
+        <w:t xml:space="preserve">. Consecuencia </w:t>
+      </w:r>
+      <w:bookmarkStart w:id="0" w:name="_GoBack"/>
+      <w:bookmarkEnd w:id="0"/>
+      <w:r>
+        <w:t>directa de esto es que l</w:t>
+      </w:r>
+      <w:r>
+        <w:t>e cuesta más encontrar estos dígitos finos.</w:t>
       </w:r>
     </w:p>
     <w:p>
@@ -2518,6 +2533,7 @@
         <w:ind w:left="360"/>
       </w:pPr>
       <w:r>
+        <w:lastRenderedPageBreak/>
         <w:t>Mejoras que podrían realizarse.</w:t>
       </w:r>
     </w:p>

--- a/trunk/CrotalReading/doc/PracticaPreparacionImagen.docx
+++ b/trunk/CrotalReading/doc/PracticaPreparacionImagen.docx
@@ -64,11 +64,17 @@
       </w:r>
     </w:p>
     <w:p>
+      <w:pPr>
+        <w:jc w:val="both"/>
+      </w:pPr>
       <w:r>
         <w:t>Desde 1998, en el sector vacuno se ha desarrollado un sistema de trazabilidad que permite un mayor control a lo largo de toda la cadena alimentaria en aras de una mayor transparencia, lo que ha permitido restablecer la confianza del consumidor tras la crisis de las encefalopatías espongiformes transmisibles y garantizar la seguridad alimentaria de los productos de carne de vacuno.</w:t>
       </w:r>
     </w:p>
     <w:p>
+      <w:pPr>
+        <w:jc w:val="both"/>
+      </w:pPr>
       <w:r>
         <w:t>En la p</w:t>
       </w:r>
@@ -89,6 +95,9 @@
       </w:r>
     </w:p>
     <w:p>
+      <w:pPr>
+        <w:jc w:val="both"/>
+      </w:pPr>
       <w:r>
         <w:t xml:space="preserve">Con el objetivo de facilitar la tarea de los ganaderos y trabajadores encargados de la manipulación del ganado está practica tiene como objetivo el de desarrollar un sistema en el cual el empleado se centraría principalmente en extraer los </w:t>
       </w:r>
@@ -125,6 +134,9 @@
       </w:r>
     </w:p>
     <w:p>
+      <w:pPr>
+        <w:jc w:val="both"/>
+      </w:pPr>
       <w:r>
         <w:t xml:space="preserve">Dicho </w:t>
       </w:r>
@@ -148,6 +160,9 @@
       </w:r>
     </w:p>
     <w:p>
+      <w:pPr>
+        <w:jc w:val="both"/>
+      </w:pPr>
       <w:r>
         <w:t xml:space="preserve">La preparación de la imagen, como </w:t>
       </w:r>
@@ -177,6 +192,9 @@
       </w:r>
     </w:p>
     <w:p>
+      <w:pPr>
+        <w:jc w:val="both"/>
+      </w:pPr>
       <w:r>
         <w:t>Como resultado de esta práctica, p</w:t>
       </w:r>
@@ -242,6 +260,9 @@
       </w:r>
     </w:p>
     <w:p>
+      <w:pPr>
+        <w:jc w:val="both"/>
+      </w:pPr>
       <w:r>
         <w:t xml:space="preserve">Para la implementación de esta aplicación se </w:t>
       </w:r>
@@ -267,6 +288,9 @@
       </w:r>
     </w:p>
     <w:p>
+      <w:pPr>
+        <w:jc w:val="both"/>
+      </w:pPr>
       <w:proofErr w:type="spellStart"/>
       <w:r>
         <w:t>ImageJ</w:t>
@@ -333,6 +357,9 @@
       </w:r>
     </w:p>
     <w:p>
+      <w:pPr>
+        <w:jc w:val="both"/>
+      </w:pPr>
       <w:r>
         <w:lastRenderedPageBreak/>
         <w:t xml:space="preserve">El diseño de esta práctica </w:t>
@@ -353,6 +380,9 @@
       </w:r>
     </w:p>
     <w:p>
+      <w:pPr>
+        <w:jc w:val="both"/>
+      </w:pPr>
       <w:r>
         <w:t>Para la</w:t>
       </w:r>
@@ -397,6 +427,9 @@
       </w:r>
     </w:p>
     <w:p>
+      <w:pPr>
+        <w:jc w:val="both"/>
+      </w:pPr>
       <w:r>
         <w:t xml:space="preserve"> Dichas operaciones se pueden resumir en:</w:t>
       </w:r>
@@ -408,6 +441,7 @@
           <w:ilvl w:val="0"/>
           <w:numId w:val="1"/>
         </w:numPr>
+        <w:jc w:val="both"/>
       </w:pPr>
       <w:proofErr w:type="spellStart"/>
       <w:r>
@@ -506,6 +540,7 @@
           <w:ilvl w:val="0"/>
           <w:numId w:val="1"/>
         </w:numPr>
+        <w:jc w:val="both"/>
       </w:pPr>
       <w:r>
         <w:t xml:space="preserve">Eliminación de ruido. Para la eliminación </w:t>
@@ -518,6 +553,9 @@
       </w:r>
     </w:p>
     <w:p>
+      <w:pPr>
+        <w:jc w:val="both"/>
+      </w:pPr>
       <w:r>
         <w:t xml:space="preserve">Una vez realizadas estas operaciones se tiene la imagen preparada para </w:t>
       </w:r>
@@ -564,6 +602,9 @@
       </w:r>
     </w:p>
     <w:p>
+      <w:pPr>
+        <w:jc w:val="both"/>
+      </w:pPr>
       <w:r>
         <w:t xml:space="preserve">Para ello, en primer lugar, se detecta cual es el punto inferior del </w:t>
       </w:r>
@@ -611,6 +652,9 @@
       </w:r>
     </w:p>
     <w:p>
+      <w:pPr>
+        <w:jc w:val="both"/>
+      </w:pPr>
       <w:r>
         <w:t xml:space="preserve">Una vez detectado este punto se calcula su </w:t>
       </w:r>
@@ -665,6 +709,9 @@
       </w:r>
     </w:p>
     <w:p>
+      <w:pPr>
+        <w:jc w:val="both"/>
+      </w:pPr>
       <w:r>
         <w:t>Si x</w:t>
       </w:r>
@@ -716,6 +763,9 @@
       </w:r>
     </w:p>
     <w:p>
+      <w:pPr>
+        <w:jc w:val="both"/>
+      </w:pPr>
       <w:r>
         <w:t>Si x</w:t>
       </w:r>
@@ -767,6 +817,9 @@
       </w:r>
     </w:p>
     <w:p>
+      <w:pPr>
+        <w:jc w:val="both"/>
+      </w:pPr>
       <w:r>
         <w:t xml:space="preserve">Seguidamente partiendo del inferior de la imagen, con un proceso de </w:t>
       </w:r>
@@ -830,6 +883,9 @@
       </w:r>
     </w:p>
     <w:p>
+      <w:pPr>
+        <w:jc w:val="both"/>
+      </w:pPr>
       <w:r>
         <w:t>A continuación, gracias al uso de una librería proporcionada por apache [</w:t>
       </w:r>
@@ -919,6 +975,9 @@
       </w:r>
     </w:p>
     <w:p>
+      <w:pPr>
+        <w:jc w:val="both"/>
+      </w:pPr>
       <w:r>
         <w:t>Conseguido este ángulo de giro se puede decir que la primera fase de</w:t>
       </w:r>
@@ -1083,6 +1142,9 @@
       </w:r>
     </w:p>
     <w:p>
+      <w:pPr>
+        <w:jc w:val="both"/>
+      </w:pPr>
       <w:r>
         <w:t xml:space="preserve">Sabiendo esto se procede a explicar el funcionamiento básico del algoritmo representado </w:t>
       </w:r>
@@ -1109,6 +1171,7 @@
           <w:ilvl w:val="0"/>
           <w:numId w:val="2"/>
         </w:numPr>
+        <w:jc w:val="both"/>
       </w:pPr>
       <w:proofErr w:type="spellStart"/>
       <w:r>
@@ -1126,6 +1189,7 @@
           <w:ilvl w:val="0"/>
           <w:numId w:val="2"/>
         </w:numPr>
+        <w:jc w:val="both"/>
       </w:pPr>
       <w:proofErr w:type="spellStart"/>
       <w:r>
@@ -1163,6 +1227,7 @@
           <w:ilvl w:val="0"/>
           <w:numId w:val="2"/>
         </w:numPr>
+        <w:jc w:val="both"/>
       </w:pPr>
       <w:r>
         <w:t xml:space="preserve">Eliminación de ruido. Para la eliminación del posible ruido se utiliza un proceso simple de erosión </w:t>
@@ -1189,6 +1254,9 @@
       </w:r>
     </w:p>
     <w:p>
+      <w:pPr>
+        <w:jc w:val="both"/>
+      </w:pPr>
       <w:r>
         <w:t xml:space="preserve">A continuación y una vez preparada la imagen se realiza </w:t>
       </w:r>
@@ -1226,6 +1294,9 @@
       </w:r>
     </w:p>
     <w:p>
+      <w:pPr>
+        <w:jc w:val="both"/>
+      </w:pPr>
       <w:r>
         <w:t>De esta manera el algoritmo descrito anteriormente tendrá dos bucles iterativos y funcionará de la siguiente manera:</w:t>
       </w:r>
@@ -1237,6 +1308,7 @@
           <w:ilvl w:val="0"/>
           <w:numId w:val="3"/>
         </w:numPr>
+        <w:jc w:val="both"/>
       </w:pPr>
       <w:r>
         <w:t xml:space="preserve">Si se </w:t>
@@ -1267,6 +1339,7 @@
           <w:ilvl w:val="0"/>
           <w:numId w:val="3"/>
         </w:numPr>
+        <w:jc w:val="both"/>
       </w:pPr>
       <w:r>
         <w:lastRenderedPageBreak/>
@@ -1291,6 +1364,7 @@
           <w:ilvl w:val="0"/>
           <w:numId w:val="3"/>
         </w:numPr>
+        <w:jc w:val="both"/>
       </w:pPr>
       <w:r>
         <w:t xml:space="preserve">Si se llega al máximo de valor del umbral (80) </w:t>
@@ -1323,6 +1397,9 @@
       </w:r>
     </w:p>
     <w:p>
+      <w:pPr>
+        <w:jc w:val="both"/>
+      </w:pPr>
       <w:r>
         <w:t xml:space="preserve">Intentando simular lo que un humano haría para detectar dígitos manualmente de un </w:t>
       </w:r>
@@ -1383,6 +1460,9 @@
       </w:r>
     </w:p>
     <w:p>
+      <w:pPr>
+        <w:jc w:val="both"/>
+      </w:pPr>
       <w:r>
         <w:t>Sea d</w:t>
       </w:r>
@@ -1424,6 +1504,9 @@
       </w:r>
     </w:p>
     <w:p>
+      <w:pPr>
+        <w:jc w:val="both"/>
+      </w:pPr>
       <w:proofErr w:type="gramStart"/>
       <w:r>
         <w:t>dj</w:t>
@@ -1461,6 +1544,9 @@
       </w:r>
     </w:p>
     <w:p>
+      <w:pPr>
+        <w:jc w:val="both"/>
+      </w:pPr>
       <w:r>
         <w:t>Sea t</w:t>
       </w:r>
@@ -1582,6 +1668,9 @@
       </w:r>
     </w:p>
     <w:p>
+      <w:pPr>
+        <w:jc w:val="both"/>
+      </w:pPr>
       <w:proofErr w:type="gramStart"/>
       <w:r>
         <w:t>t</w:t>
@@ -1622,6 +1711,9 @@
       </w:r>
     </w:p>
     <w:p>
+      <w:pPr>
+        <w:jc w:val="both"/>
+      </w:pPr>
       <w:r>
         <w:t>De esta manera queda definido el algoritmo que detecta los</w:t>
       </w:r>
@@ -1667,6 +1759,9 @@
       </w:r>
     </w:p>
     <w:p>
+      <w:pPr>
+        <w:jc w:val="both"/>
+      </w:pPr>
       <w:r>
         <w:t xml:space="preserve">Una vez terminadas las iteraciones del algoritmo se procede, como comentamos anteriormente, a enderezar la imagen con el ángulo obtenido en la primera fase. </w:t>
       </w:r>
@@ -1696,6 +1791,9 @@
       </w:r>
     </w:p>
     <w:p>
+      <w:pPr>
+        <w:jc w:val="both"/>
+      </w:pPr>
       <w:r>
         <w:lastRenderedPageBreak/>
         <w:t>Para mejorar la eficiencia del algoritmo hemos realizado pruebas modificando la actualización de los alores que se modifican en cada iteración, estos son: el valor de la densidad de pixel y el valor del umbral. Dicho valor es vienen dados por:</w:t>
@@ -1703,6 +1801,7 @@
     </w:p>
     <w:p>
       <w:pPr>
+        <w:jc w:val="both"/>
         <w:rPr>
           <w:lang w:val="en-US"/>
         </w:rPr>
@@ -1765,6 +1864,7 @@
     </w:p>
     <w:p>
       <w:pPr>
+        <w:jc w:val="both"/>
         <w:rPr>
           <w:lang w:val="en-US"/>
         </w:rPr>
@@ -1844,11 +1944,17 @@
       </w:r>
     </w:p>
     <w:p>
+      <w:pPr>
+        <w:jc w:val="both"/>
+      </w:pPr>
       <w:r>
         <w:t>Siendo w y v los pesos que se han ido ajustando hasta obtener los resultados más satisfactorios.</w:t>
       </w:r>
     </w:p>
     <w:p>
+      <w:pPr>
+        <w:jc w:val="both"/>
+      </w:pPr>
       <w:r>
         <w:t xml:space="preserve">A continuación se muestra unas tablas con los valores de estos pesos, el tiempo total del algoritmo y la eficiencia en porcentaje de imágenes cuyos dígitos del </w:t>
       </w:r>
@@ -1890,7 +1996,7 @@
           </w:tcPr>
           <w:p>
             <w:pPr>
-              <w:jc w:val="center"/>
+              <w:jc w:val="both"/>
             </w:pPr>
             <w:r>
               <w:t>W</w:t>
@@ -1903,7 +2009,7 @@
           </w:tcPr>
           <w:p>
             <w:pPr>
-              <w:jc w:val="center"/>
+              <w:jc w:val="both"/>
             </w:pPr>
             <w:r>
               <w:t>V</w:t>
@@ -1916,7 +2022,7 @@
           </w:tcPr>
           <w:p>
             <w:pPr>
-              <w:jc w:val="center"/>
+              <w:jc w:val="both"/>
             </w:pPr>
             <w:r>
               <w:t>Tiempo Total (</w:t>
@@ -1937,7 +2043,7 @@
           </w:tcPr>
           <w:p>
             <w:pPr>
-              <w:jc w:val="center"/>
+              <w:jc w:val="both"/>
             </w:pPr>
             <w:r>
               <w:t>Eficiencia (%)</w:t>
@@ -1955,7 +2061,7 @@
           </w:tcPr>
           <w:p>
             <w:pPr>
-              <w:jc w:val="center"/>
+              <w:jc w:val="both"/>
             </w:pPr>
             <w:r>
               <w:t>100</w:t>
@@ -1968,7 +2074,7 @@
           </w:tcPr>
           <w:p>
             <w:pPr>
-              <w:jc w:val="center"/>
+              <w:jc w:val="both"/>
             </w:pPr>
             <w:r>
               <w:t>1</w:t>
@@ -1981,7 +2087,7 @@
           </w:tcPr>
           <w:p>
             <w:pPr>
-              <w:jc w:val="center"/>
+              <w:jc w:val="both"/>
             </w:pPr>
             <w:r>
               <w:t>7249</w:t>
@@ -1994,7 +2100,7 @@
           </w:tcPr>
           <w:p>
             <w:pPr>
-              <w:jc w:val="center"/>
+              <w:jc w:val="both"/>
             </w:pPr>
             <w:r>
               <w:t>20</w:t>
@@ -2012,7 +2118,7 @@
           </w:tcPr>
           <w:p>
             <w:pPr>
-              <w:jc w:val="center"/>
+              <w:jc w:val="both"/>
             </w:pPr>
             <w:r>
               <w:t>200</w:t>
@@ -2025,7 +2131,7 @@
           </w:tcPr>
           <w:p>
             <w:pPr>
-              <w:jc w:val="center"/>
+              <w:jc w:val="both"/>
             </w:pPr>
             <w:r>
               <w:t>1</w:t>
@@ -2038,7 +2144,7 @@
           </w:tcPr>
           <w:p>
             <w:pPr>
-              <w:jc w:val="center"/>
+              <w:jc w:val="both"/>
             </w:pPr>
             <w:r>
               <w:t>4930</w:t>
@@ -2051,7 +2157,7 @@
           </w:tcPr>
           <w:p>
             <w:pPr>
-              <w:jc w:val="center"/>
+              <w:jc w:val="both"/>
             </w:pPr>
             <w:r>
               <w:t>30</w:t>
@@ -2069,7 +2175,7 @@
           </w:tcPr>
           <w:p>
             <w:pPr>
-              <w:jc w:val="center"/>
+              <w:jc w:val="both"/>
             </w:pPr>
             <w:r>
               <w:t>300</w:t>
@@ -2082,7 +2188,7 @@
           </w:tcPr>
           <w:p>
             <w:pPr>
-              <w:jc w:val="center"/>
+              <w:jc w:val="both"/>
             </w:pPr>
             <w:r>
               <w:t>1</w:t>
@@ -2095,7 +2201,7 @@
           </w:tcPr>
           <w:p>
             <w:pPr>
-              <w:jc w:val="center"/>
+              <w:jc w:val="both"/>
             </w:pPr>
             <w:r>
               <w:t>2916</w:t>
@@ -2108,7 +2214,7 @@
           </w:tcPr>
           <w:p>
             <w:pPr>
-              <w:jc w:val="center"/>
+              <w:jc w:val="both"/>
             </w:pPr>
             <w:r>
               <w:t>20</w:t>
@@ -2126,7 +2232,7 @@
           </w:tcPr>
           <w:p>
             <w:pPr>
-              <w:jc w:val="center"/>
+              <w:jc w:val="both"/>
             </w:pPr>
             <w:r>
               <w:t>200</w:t>
@@ -2139,7 +2245,7 @@
           </w:tcPr>
           <w:p>
             <w:pPr>
-              <w:jc w:val="center"/>
+              <w:jc w:val="both"/>
             </w:pPr>
             <w:r>
               <w:t>0</w:t>
@@ -2152,7 +2258,7 @@
           </w:tcPr>
           <w:p>
             <w:pPr>
-              <w:jc w:val="center"/>
+              <w:jc w:val="both"/>
             </w:pPr>
             <w:r>
               <w:t>3355</w:t>
@@ -2165,7 +2271,7 @@
           </w:tcPr>
           <w:p>
             <w:pPr>
-              <w:jc w:val="center"/>
+              <w:jc w:val="both"/>
             </w:pPr>
             <w:r>
               <w:t>60</w:t>
@@ -2183,7 +2289,7 @@
           </w:tcPr>
           <w:p>
             <w:pPr>
-              <w:jc w:val="center"/>
+              <w:jc w:val="both"/>
             </w:pPr>
             <w:r>
               <w:t>200</w:t>
@@ -2196,7 +2302,7 @@
           </w:tcPr>
           <w:p>
             <w:pPr>
-              <w:jc w:val="center"/>
+              <w:jc w:val="both"/>
             </w:pPr>
             <w:r>
               <w:t>-1</w:t>
@@ -2209,7 +2315,7 @@
           </w:tcPr>
           <w:p>
             <w:pPr>
-              <w:jc w:val="center"/>
+              <w:jc w:val="both"/>
             </w:pPr>
             <w:r>
               <w:t>4965</w:t>
@@ -2222,7 +2328,7 @@
           </w:tcPr>
           <w:p>
             <w:pPr>
-              <w:jc w:val="center"/>
+              <w:jc w:val="both"/>
             </w:pPr>
             <w:r>
               <w:t>40</w:t>
@@ -2240,7 +2346,7 @@
           </w:tcPr>
           <w:p>
             <w:pPr>
-              <w:jc w:val="center"/>
+              <w:jc w:val="both"/>
             </w:pPr>
             <w:r>
               <w:t>150</w:t>
@@ -2253,7 +2359,7 @@
           </w:tcPr>
           <w:p>
             <w:pPr>
-              <w:jc w:val="center"/>
+              <w:jc w:val="both"/>
             </w:pPr>
             <w:r>
               <w:t>0</w:t>
@@ -2266,7 +2372,7 @@
           </w:tcPr>
           <w:p>
             <w:pPr>
-              <w:jc w:val="center"/>
+              <w:jc w:val="both"/>
             </w:pPr>
             <w:r>
               <w:t>4289</w:t>
@@ -2279,7 +2385,7 @@
           </w:tcPr>
           <w:p>
             <w:pPr>
-              <w:jc w:val="center"/>
+              <w:jc w:val="both"/>
             </w:pPr>
             <w:r>
               <w:t>50</w:t>
@@ -2297,7 +2403,7 @@
           </w:tcPr>
           <w:p>
             <w:pPr>
-              <w:jc w:val="center"/>
+              <w:jc w:val="both"/>
             </w:pPr>
             <w:r>
               <w:t>250</w:t>
@@ -2310,7 +2416,7 @@
           </w:tcPr>
           <w:p>
             <w:pPr>
-              <w:jc w:val="center"/>
+              <w:jc w:val="both"/>
             </w:pPr>
             <w:r>
               <w:t>0</w:t>
@@ -2323,7 +2429,7 @@
           </w:tcPr>
           <w:p>
             <w:pPr>
-              <w:jc w:val="center"/>
+              <w:jc w:val="both"/>
             </w:pPr>
             <w:r>
               <w:t>2608</w:t>
@@ -2336,7 +2442,7 @@
           </w:tcPr>
           <w:p>
             <w:pPr>
-              <w:jc w:val="center"/>
+              <w:jc w:val="both"/>
             </w:pPr>
             <w:r>
               <w:t>50</w:t>
@@ -2345,8 +2451,15 @@
         </w:tc>
       </w:tr>
     </w:tbl>
-    <w:p/>
-    <w:p>
+    <w:p>
+      <w:pPr>
+        <w:jc w:val="both"/>
+      </w:pPr>
+    </w:p>
+    <w:p>
+      <w:pPr>
+        <w:jc w:val="both"/>
+      </w:pPr>
       <w:r>
         <w:t>Antes de analizar los datos hay que tener en cuenta una serie de consideraciones. En la muestra procesada hay dos imágenes que nunca podrán devolver ningún dígito. Estas son la imagen crotal10 .</w:t>
       </w:r>
@@ -2376,6 +2489,9 @@
       </w:r>
     </w:p>
     <w:p>
+      <w:pPr>
+        <w:jc w:val="both"/>
+      </w:pPr>
       <w:r>
         <w:t xml:space="preserve">Como se observa en la tabla anterior, el algoritmo tarda menos cuando los valores de w y v son 250 y 0 respectivamente. Sin embargo, el nivel de eficiencia es un </w:t>
       </w:r>
@@ -2435,6 +2551,7 @@
           <w:numId w:val="4"/>
         </w:numPr>
         <w:ind w:left="360"/>
+        <w:jc w:val="both"/>
       </w:pPr>
       <w:r>
         <w:t>Resumen de resultados obtenidos.</w:t>
@@ -2444,6 +2561,7 @@
       <w:pPr>
         <w:pStyle w:val="ListParagraph"/>
         <w:ind w:left="360"/>
+        <w:jc w:val="both"/>
       </w:pPr>
       <w:r>
         <w:t xml:space="preserve">Según los resultados obtenidos, con este algoritmo se tarda como media una duración de </w:t>
@@ -2467,10 +2585,7 @@
         <w:t>segundos en procesar la imagen. Por otro lado</w:t>
       </w:r>
       <w:r>
-        <w:t>, en el caso peor</w:t>
-      </w:r>
-      <w:r>
-        <w:t>, que se ha dado en una imagen con los números muy finos,</w:t>
+        <w:t>, en el caso peor, que se ha dado en una imagen con los números muy finos,</w:t>
       </w:r>
       <w:r>
         <w:t xml:space="preserve"> se ha tardado</w:t>
@@ -2506,12 +2621,7 @@
         <w:t xml:space="preserve"> cada iteración</w:t>
       </w:r>
       <w:r>
-        <w:t xml:space="preserve">. Consecuencia </w:t>
-      </w:r>
-      <w:bookmarkStart w:id="0" w:name="_GoBack"/>
-      <w:bookmarkEnd w:id="0"/>
-      <w:r>
-        <w:t>directa de esto es que l</w:t>
+        <w:t>. Consecuencia directa de esto es que l</w:t>
       </w:r>
       <w:r>
         <w:t>e cuesta más encontrar estos dígitos finos.</w:t>
@@ -2521,6 +2631,7 @@
       <w:pPr>
         <w:pStyle w:val="ListParagraph"/>
         <w:ind w:left="360"/>
+        <w:jc w:val="both"/>
       </w:pPr>
     </w:p>
     <w:p>
@@ -2531,6 +2642,7 @@
           <w:numId w:val="4"/>
         </w:numPr>
         <w:ind w:left="360"/>
+        <w:jc w:val="both"/>
       </w:pPr>
       <w:r>
         <w:lastRenderedPageBreak/>
@@ -2541,6 +2653,7 @@
       <w:pPr>
         <w:pStyle w:val="ListParagraph"/>
         <w:ind w:left="360"/>
+        <w:jc w:val="both"/>
       </w:pPr>
       <w:r>
         <w:t>E</w:t>
@@ -2571,6 +2684,7 @@
           <w:ilvl w:val="0"/>
           <w:numId w:val="5"/>
         </w:numPr>
+        <w:jc w:val="both"/>
       </w:pPr>
       <w:r>
         <w:t xml:space="preserve">Sólo es capaz de enderezar </w:t>
@@ -2597,6 +2711,7 @@
           <w:ilvl w:val="0"/>
           <w:numId w:val="5"/>
         </w:numPr>
+        <w:jc w:val="both"/>
       </w:pPr>
       <w:r>
         <w:t xml:space="preserve">Hacer más eficiente el algoritmo. Aunque actualmente es bastante rápido podría buscarse alguna forma de mejorar el tiempo de detección de números por </w:t>
@@ -2613,6 +2728,7 @@
     <w:p>
       <w:pPr>
         <w:pStyle w:val="ListParagraph"/>
+        <w:jc w:val="both"/>
       </w:pPr>
     </w:p>
     <w:p>
@@ -2623,6 +2739,7 @@
           <w:numId w:val="4"/>
         </w:numPr>
         <w:ind w:left="360"/>
+        <w:jc w:val="both"/>
       </w:pPr>
       <w:r>
         <w:t>Problemas que no se sabe cómo solucionar.</w:t>
@@ -2632,6 +2749,7 @@
       <w:pPr>
         <w:pStyle w:val="ListParagraph"/>
         <w:ind w:left="360"/>
+        <w:jc w:val="both"/>
       </w:pPr>
       <w:r>
         <w:t xml:space="preserve">El punto más destacable a mejorar debería ser la eficiencia. Actualmente </w:t>
@@ -2647,6 +2765,7 @@
       <w:pPr>
         <w:pStyle w:val="ListParagraph"/>
         <w:ind w:left="360"/>
+        <w:jc w:val="both"/>
       </w:pPr>
       <w:r>
         <w:t>Otro</w:t>
@@ -2699,6 +2818,9 @@
       </w:r>
     </w:p>
     <w:p>
+      <w:pPr>
+        <w:jc w:val="both"/>
+      </w:pPr>
       <w:r>
         <w:t xml:space="preserve">[1] </w:t>
       </w:r>
@@ -2715,6 +2837,9 @@
       </w:hyperlink>
     </w:p>
     <w:p>
+      <w:pPr>
+        <w:jc w:val="both"/>
+      </w:pPr>
       <w:r>
         <w:t>[</w:t>
       </w:r>
@@ -2735,8 +2860,13 @@
           <w:t>http://rsb.info.nih.gov/ij/</w:t>
         </w:r>
       </w:hyperlink>
-    </w:p>
-    <w:p>
+      <w:bookmarkStart w:id="0" w:name="_GoBack"/>
+      <w:bookmarkEnd w:id="0"/>
+    </w:p>
+    <w:p>
+      <w:pPr>
+        <w:jc w:val="both"/>
+      </w:pPr>
       <w:r>
         <w:t>[</w:t>
       </w:r>
@@ -2753,6 +2883,7 @@
     </w:p>
     <w:p>
       <w:pPr>
+        <w:jc w:val="both"/>
         <w:rPr>
           <w:lang w:val="en-US"/>
         </w:rPr>
@@ -2887,6 +3018,7 @@
     </w:p>
     <w:p>
       <w:pPr>
+        <w:jc w:val="both"/>
         <w:rPr>
           <w:rStyle w:val="Hyperlink"/>
           <w:lang w:val="en-US"/>
@@ -2928,6 +3060,7 @@
     </w:p>
     <w:p>
       <w:pPr>
+        <w:jc w:val="both"/>
         <w:rPr>
           <w:lang w:val="en-US"/>
         </w:rPr>

--- a/trunk/CrotalReading/doc/PracticaPreparacionImagen.docx
+++ b/trunk/CrotalReading/doc/PracticaPreparacionImagen.docx
@@ -286,11 +286,9 @@
       <w:r>
         <w:t>].</w:t>
       </w:r>
-    </w:p>
-    <w:p>
-      <w:pPr>
-        <w:jc w:val="both"/>
-      </w:pPr>
+      <w:r>
+        <w:t xml:space="preserve"> </w:t>
+      </w:r>
       <w:proofErr w:type="spellStart"/>
       <w:r>
         <w:t>ImageJ</w:t>
@@ -1784,9 +1782,16 @@
         <w:t xml:space="preserve"> en la misma ubicación que las imágenes de entrada.</w:t>
       </w:r>
     </w:p>
-    <w:p/>
-    <w:p>
-      <w:r>
+    <w:p>
+      <w:r>
+        <w:br w:type="page"/>
+      </w:r>
+    </w:p>
+    <w:p>
+      <w:bookmarkStart w:id="0" w:name="_GoBack"/>
+      <w:bookmarkEnd w:id="0"/>
+      <w:r>
+        <w:lastRenderedPageBreak/>
         <w:t>PRUEBAS REALIZADAS SOBRE LA MUESTRA</w:t>
       </w:r>
     </w:p>
@@ -1795,7 +1800,6 @@
         <w:jc w:val="both"/>
       </w:pPr>
       <w:r>
-        <w:lastRenderedPageBreak/>
         <w:t>Para mejorar la eficiencia del algoritmo hemos realizado pruebas modificando la actualización de los alores que se modifican en cada iteración, estos son: el valor de la densidad de pixel y el valor del umbral. Dicho valor es vienen dados por:</w:t>
       </w:r>
     </w:p>
@@ -2609,7 +2613,11 @@
         <w:t>. Esto se debe a que el algoritmo planteado</w:t>
       </w:r>
       <w:r>
-        <w:t xml:space="preserve"> empieza con una densidad de pixel por dígito muy grande y la </w:t>
+        <w:t xml:space="preserve"> empieza con </w:t>
+      </w:r>
+      <w:r>
+        <w:lastRenderedPageBreak/>
+        <w:t xml:space="preserve">una densidad de pixel por dígito muy grande y la </w:t>
       </w:r>
       <w:r>
         <w:t>va disminuyendo</w:t>
@@ -2645,7 +2653,6 @@
         <w:jc w:val="both"/>
       </w:pPr>
       <w:r>
-        <w:lastRenderedPageBreak/>
         <w:t>Mejoras que podrían realizarse.</w:t>
       </w:r>
     </w:p>
@@ -2860,8 +2867,6 @@
           <w:t>http://rsb.info.nih.gov/ij/</w:t>
         </w:r>
       </w:hyperlink>
-      <w:bookmarkStart w:id="0" w:name="_GoBack"/>
-      <w:bookmarkEnd w:id="0"/>
     </w:p>
     <w:p>
       <w:pPr>

--- a/trunk/CrotalReading/doc/PracticaPreparacionImagen.docx
+++ b/trunk/CrotalReading/doc/PracticaPreparacionImagen.docx
@@ -1486,7 +1486,13 @@
         <w:rPr>
           <w:sz w:val="18"/>
         </w:rPr>
-        <w:t xml:space="preserve">i-1 </w:t>
+        <w:t>j</w:t>
+      </w:r>
+      <w:r>
+        <w:rPr>
+          <w:sz w:val="18"/>
+        </w:rPr>
+        <w:t xml:space="preserve">-1 </w:t>
       </w:r>
       <w:r>
         <w:t>el número de partículas detectadas en la iteración anterior, el valor d</w:t>
@@ -1507,11 +1513,32 @@
       </w:pPr>
       <w:proofErr w:type="gramStart"/>
       <w:r>
-        <w:t>dj</w:t>
+        <w:t>d</w:t>
+      </w:r>
+      <w:r>
+        <w:rPr>
+          <w:sz w:val="18"/>
+        </w:rPr>
+        <w:t>j</w:t>
       </w:r>
       <w:proofErr w:type="gramEnd"/>
       <w:r>
-        <w:t>+ 1 = dj - ((</w:t>
+        <w:rPr>
+          <w:sz w:val="18"/>
+        </w:rPr>
+        <w:t>+ 1</w:t>
+      </w:r>
+      <w:r>
+        <w:t xml:space="preserve"> = d</w:t>
+      </w:r>
+      <w:r>
+        <w:rPr>
+          <w:sz w:val="18"/>
+        </w:rPr>
+        <w:t>j</w:t>
+      </w:r>
+      <w:r>
+        <w:t xml:space="preserve"> - ((</w:t>
       </w:r>
       <w:r>
         <w:t>2</w:t>
@@ -1535,7 +1562,13 @@
         <w:rPr>
           <w:sz w:val="18"/>
         </w:rPr>
-        <w:t>i-1</w:t>
+        <w:t>j</w:t>
+      </w:r>
+      <w:r>
+        <w:rPr>
+          <w:sz w:val="18"/>
+        </w:rPr>
+        <w:t>-1</w:t>
       </w:r>
       <w:r>
         <w:t xml:space="preserve"> + 1))</w:t>
@@ -1788,139 +1821,146 @@
       </w:r>
     </w:p>
     <w:p>
+      <w:r>
+        <w:lastRenderedPageBreak/>
+        <w:t>PRUEBAS REALIZADAS SOBRE LA MUESTRA</w:t>
+      </w:r>
+    </w:p>
+    <w:p>
+      <w:pPr>
+        <w:jc w:val="both"/>
+      </w:pPr>
+      <w:r>
+        <w:t>Para mejorar la eficiencia del algoritmo hemos realizado pruebas modificando la actualización de los alores que se modifican en cada iteración, estos son: el valor de la densidad de pixel y el valor del umbral. Dicho valor es vienen dados por:</w:t>
+      </w:r>
+    </w:p>
+    <w:p>
+      <w:pPr>
+        <w:jc w:val="both"/>
+        <w:rPr>
+          <w:lang w:val="en-US"/>
+        </w:rPr>
+      </w:pPr>
+      <w:r>
+        <w:rPr>
+          <w:lang w:val="en-US"/>
+        </w:rPr>
+        <w:t>d</w:t>
+      </w:r>
+      <w:r>
+        <w:rPr>
+          <w:sz w:val="18"/>
+          <w:lang w:val="en-US"/>
+        </w:rPr>
+        <w:t xml:space="preserve">j+ 1 </w:t>
+      </w:r>
+      <w:r>
+        <w:rPr>
+          <w:lang w:val="en-US"/>
+        </w:rPr>
+        <w:t>= d</w:t>
+      </w:r>
+      <w:r>
+        <w:rPr>
+          <w:sz w:val="18"/>
+          <w:lang w:val="en-US"/>
+        </w:rPr>
+        <w:t>j</w:t>
+      </w:r>
+      <w:r>
+        <w:rPr>
+          <w:lang w:val="en-US"/>
+        </w:rPr>
+        <w:t xml:space="preserve"> - ((</w:t>
+      </w:r>
+      <w:r>
+        <w:rPr>
+          <w:lang w:val="en-US"/>
+        </w:rPr>
+        <w:t>w</w:t>
+      </w:r>
+      <w:r>
+        <w:rPr>
+          <w:lang w:val="en-US"/>
+        </w:rPr>
+        <w:t xml:space="preserve"> * n)/( p</w:t>
+      </w:r>
+      <w:r>
+        <w:rPr>
+          <w:sz w:val="18"/>
+          <w:lang w:val="en-US"/>
+        </w:rPr>
+        <w:t>j</w:t>
+      </w:r>
+      <w:r>
+        <w:rPr>
+          <w:sz w:val="18"/>
+          <w:lang w:val="en-US"/>
+        </w:rPr>
+        <w:t>-1</w:t>
+      </w:r>
+      <w:r>
+        <w:rPr>
+          <w:lang w:val="en-US"/>
+        </w:rPr>
+        <w:t xml:space="preserve"> + 1))</w:t>
+      </w:r>
+    </w:p>
+    <w:p>
+      <w:pPr>
+        <w:jc w:val="both"/>
+        <w:rPr>
+          <w:lang w:val="en-US"/>
+        </w:rPr>
+      </w:pPr>
+      <w:proofErr w:type="gramStart"/>
+      <w:r>
+        <w:rPr>
+          <w:lang w:val="en-US"/>
+        </w:rPr>
+        <w:t>t</w:t>
+      </w:r>
+      <w:r>
+        <w:rPr>
+          <w:sz w:val="18"/>
+          <w:lang w:val="en-US"/>
+        </w:rPr>
+        <w:t>i+</w:t>
+      </w:r>
+      <w:proofErr w:type="gramEnd"/>
+      <w:r>
+        <w:rPr>
+          <w:sz w:val="18"/>
+          <w:lang w:val="en-US"/>
+        </w:rPr>
+        <w:t xml:space="preserve">1 </w:t>
+      </w:r>
+      <w:r>
+        <w:rPr>
+          <w:lang w:val="en-US"/>
+        </w:rPr>
+        <w:t>= t</w:t>
+      </w:r>
+      <w:r>
+        <w:rPr>
+          <w:sz w:val="18"/>
+          <w:lang w:val="en-US"/>
+        </w:rPr>
+        <w:t>i</w:t>
+      </w:r>
+      <w:r>
+        <w:rPr>
+          <w:lang w:val="en-US"/>
+        </w:rPr>
+        <w:t xml:space="preserve"> + ((2 * n ) </w:t>
+      </w:r>
       <w:bookmarkStart w:id="0" w:name="_GoBack"/>
       <w:bookmarkEnd w:id="0"/>
       <w:r>
-        <w:lastRenderedPageBreak/>
-        <w:t>PRUEBAS REALIZADAS SOBRE LA MUESTRA</w:t>
-      </w:r>
-    </w:p>
-    <w:p>
-      <w:pPr>
-        <w:jc w:val="both"/>
-      </w:pPr>
-      <w:r>
-        <w:t>Para mejorar la eficiencia del algoritmo hemos realizado pruebas modificando la actualización de los alores que se modifican en cada iteración, estos son: el valor de la densidad de pixel y el valor del umbral. Dicho valor es vienen dados por:</w:t>
-      </w:r>
-    </w:p>
-    <w:p>
-      <w:pPr>
-        <w:jc w:val="both"/>
         <w:rPr>
           <w:lang w:val="en-US"/>
         </w:rPr>
-      </w:pPr>
-      <w:proofErr w:type="spellStart"/>
-      <w:proofErr w:type="gramStart"/>
-      <w:r>
-        <w:rPr>
-          <w:lang w:val="en-US"/>
-        </w:rPr>
-        <w:t>dj</w:t>
-      </w:r>
-      <w:proofErr w:type="spellEnd"/>
-      <w:proofErr w:type="gramEnd"/>
-      <w:r>
-        <w:rPr>
-          <w:lang w:val="en-US"/>
-        </w:rPr>
-        <w:t xml:space="preserve">+ 1 = </w:t>
-      </w:r>
-      <w:proofErr w:type="spellStart"/>
-      <w:r>
-        <w:rPr>
-          <w:lang w:val="en-US"/>
-        </w:rPr>
-        <w:t>dj</w:t>
-      </w:r>
-      <w:proofErr w:type="spellEnd"/>
-      <w:r>
-        <w:rPr>
-          <w:lang w:val="en-US"/>
-        </w:rPr>
-        <w:t xml:space="preserve"> - ((</w:t>
-      </w:r>
-      <w:r>
-        <w:rPr>
-          <w:lang w:val="en-US"/>
-        </w:rPr>
-        <w:t>w</w:t>
-      </w:r>
-      <w:r>
-        <w:rPr>
-          <w:lang w:val="en-US"/>
-        </w:rPr>
-        <w:t xml:space="preserve"> * n)/( p</w:t>
-      </w:r>
-      <w:r>
-        <w:rPr>
-          <w:sz w:val="18"/>
-          <w:lang w:val="en-US"/>
-        </w:rPr>
-        <w:t>i-1</w:t>
-      </w:r>
-      <w:r>
-        <w:rPr>
-          <w:lang w:val="en-US"/>
-        </w:rPr>
-        <w:t xml:space="preserve"> + 1))</w:t>
-      </w:r>
-    </w:p>
-    <w:p>
-      <w:pPr>
-        <w:jc w:val="both"/>
-        <w:rPr>
-          <w:lang w:val="en-US"/>
-        </w:rPr>
-      </w:pPr>
-      <w:proofErr w:type="gramStart"/>
-      <w:r>
-        <w:rPr>
-          <w:lang w:val="en-US"/>
-        </w:rPr>
-        <w:t>t</w:t>
-      </w:r>
-      <w:r>
-        <w:rPr>
-          <w:sz w:val="18"/>
-          <w:lang w:val="en-US"/>
-        </w:rPr>
-        <w:t>i+</w:t>
-      </w:r>
-      <w:proofErr w:type="gramEnd"/>
-      <w:r>
-        <w:rPr>
-          <w:sz w:val="18"/>
-          <w:lang w:val="en-US"/>
-        </w:rPr>
-        <w:t xml:space="preserve">1 </w:t>
-      </w:r>
-      <w:r>
-        <w:rPr>
-          <w:lang w:val="en-US"/>
-        </w:rPr>
-        <w:t xml:space="preserve">= </w:t>
-      </w:r>
-      <w:proofErr w:type="spellStart"/>
-      <w:r>
-        <w:rPr>
-          <w:lang w:val="en-US"/>
-        </w:rPr>
-        <w:t>t</w:t>
-      </w:r>
-      <w:r>
-        <w:rPr>
-          <w:sz w:val="18"/>
-          <w:lang w:val="en-US"/>
-        </w:rPr>
-        <w:t>i</w:t>
-      </w:r>
-      <w:proofErr w:type="spellEnd"/>
-      <w:r>
-        <w:rPr>
-          <w:lang w:val="en-US"/>
-        </w:rPr>
-        <w:t xml:space="preserve"> + ((2 * n ) + 1 – (2 * </w:t>
+        <w:t xml:space="preserve">+ 1 – (2 * </w:t>
       </w:r>
       <w:r>
         <w:rPr>
